--- a/Courses/Computer-Modeling-and-IT/Computer-Modeling-and-IT-5-Class/25-Word-Processing-Exam/Exam/programirane.docx
+++ b/Courses/Computer-Modeling-and-IT/Computer-Modeling-and-IT-5-Class/25-Word-Processing-Exam/Exam/programirane.docx
@@ -9,14 +9,17 @@
         </w:rPr>
       </w:pPr>
       <w:bookmarkStart w:id="0" w:name="_GoBack"/>
+      <w:bookmarkEnd w:id="0"/>
       <w:r>
         <w:rPr>
           <w:lang w:val="bg-BG"/>
         </w:rPr>
-        <w:t>Какво е програмиране?</w:t>
+        <w:t>Какво е програмиране</w:t>
+      </w:r>
+      <w:r>
+        <w:t>?</w:t>
       </w:r>
     </w:p>
-    <w:bookmarkEnd w:id="0"/>
     <w:p>
       <w:pPr>
         <w:rPr>
@@ -27,38 +30,257 @@
         <w:rPr>
           <w:lang w:val="bg-BG"/>
         </w:rPr>
-        <w:t>Програмирането е процесът на създаване на компютърни програми – програмен код или алгоритъм, който може да бъде разчетен и изпълнен от компютър. Програмиране се наричат също академичната дисциплина и компютърната наука – дял от математиката и информатиката – които се занимават с алгоритмите и методите и средствата на програмирането.</w:t>
+        <w:t xml:space="preserve">Програмирането е процесът на създаване на компютърни програми </w:t>
       </w:r>
-    </w:p>
-    <w:p>
-      <w:pPr>
-        <w:rPr>
-          <w:lang w:val="bg-BG"/>
-        </w:rPr>
-      </w:pPr>
+      <w:r>
+        <w:t xml:space="preserve">– </w:t>
+      </w:r>
       <w:r>
         <w:rPr>
           <w:lang w:val="bg-BG"/>
         </w:rPr>
-        <w:t xml:space="preserve">При програмирането се използват различни езици за програмиране, на които се записват изходните кодове на програмата. Тези езици имат различно предназначение, като някои от тях са езици на ниско, други на високо ниво, някои са уеб езици за програмиране, някои са скриптови, други функционални или процедурни, както и такива, които включват работа с обекти – обектно ориентирани езици за програмиране. </w:t>
+        <w:t>програмен код или алгоритъм</w:t>
       </w:r>
-    </w:p>
-    <w:p>
-      <w:pPr>
-        <w:rPr>
-          <w:lang w:val="bg-BG"/>
-        </w:rPr>
-      </w:pPr>
+      <w:r>
+        <w:t xml:space="preserve">, </w:t>
+      </w:r>
       <w:r>
         <w:rPr>
           <w:lang w:val="bg-BG"/>
         </w:rPr>
-        <w:t>Алгоритмите се делят най-общо на прости, сложни, и такива които изискват теореми или създаването на нови теореми (в математиката). Алгоритмите са специфична област на изучаване в програмирането и компютърните науки, в математиката, както и за оптимизацията на програмния код и добрата работа на процесора.</w:t>
+        <w:t>който може да бъде разчетен и изпълнен от компютър</w:t>
+      </w:r>
+      <w:r>
+        <w:t xml:space="preserve">. </w:t>
+      </w:r>
+      <w:r>
+        <w:rPr>
+          <w:lang w:val="bg-BG"/>
+        </w:rPr>
+        <w:t xml:space="preserve">Програмиране се наричат също академичната дисциплина и компютърната наука </w:t>
+      </w:r>
+      <w:r>
+        <w:t xml:space="preserve">– </w:t>
+      </w:r>
+      <w:r>
+        <w:rPr>
+          <w:lang w:val="bg-BG"/>
+        </w:rPr>
+        <w:t xml:space="preserve">дял от математиката и информатиката </w:t>
+      </w:r>
+      <w:r>
+        <w:t xml:space="preserve">– </w:t>
+      </w:r>
+      <w:r>
+        <w:rPr>
+          <w:lang w:val="bg-BG"/>
+        </w:rPr>
+        <w:t>които се занимават с алгоритмите и методите и средствата на програмирането</w:t>
+      </w:r>
+      <w:r>
+        <w:t>.</w:t>
       </w:r>
     </w:p>
+    <w:p>
+      <w:pPr>
+        <w:rPr>
+          <w:lang w:val="bg-BG"/>
+        </w:rPr>
+      </w:pPr>
+      <w:r>
+        <w:rPr>
+          <w:lang w:val="bg-BG"/>
+        </w:rPr>
+        <w:t>При програмирането се използват различни езици за програмиране</w:t>
+      </w:r>
+      <w:r>
+        <w:t xml:space="preserve">, </w:t>
+      </w:r>
+      <w:r>
+        <w:rPr>
+          <w:lang w:val="bg-BG"/>
+        </w:rPr>
+        <w:t>на които се записват изходните кодове на програмата</w:t>
+      </w:r>
+      <w:r>
+        <w:t xml:space="preserve">. </w:t>
+      </w:r>
+      <w:r>
+        <w:rPr>
+          <w:lang w:val="bg-BG"/>
+        </w:rPr>
+        <w:t>Тези езици имат различно предназначение</w:t>
+      </w:r>
+      <w:r>
+        <w:t xml:space="preserve">, </w:t>
+      </w:r>
+      <w:r>
+        <w:rPr>
+          <w:lang w:val="bg-BG"/>
+        </w:rPr>
+        <w:t>като някои от тях са езици на ниско</w:t>
+      </w:r>
+      <w:r>
+        <w:t xml:space="preserve">, </w:t>
+      </w:r>
+      <w:r>
+        <w:rPr>
+          <w:lang w:val="bg-BG"/>
+        </w:rPr>
+        <w:t>други на високо ниво</w:t>
+      </w:r>
+      <w:r>
+        <w:t xml:space="preserve">, </w:t>
+      </w:r>
+      <w:r>
+        <w:rPr>
+          <w:lang w:val="bg-BG"/>
+        </w:rPr>
+        <w:t>някои са уеб езици за програмиране</w:t>
+      </w:r>
+      <w:r>
+        <w:t xml:space="preserve">, </w:t>
+      </w:r>
+      <w:r>
+        <w:rPr>
+          <w:lang w:val="bg-BG"/>
+        </w:rPr>
+        <w:t>някои са скриптови</w:t>
+      </w:r>
+      <w:r>
+        <w:t xml:space="preserve">, </w:t>
+      </w:r>
+      <w:r>
+        <w:rPr>
+          <w:lang w:val="bg-BG"/>
+        </w:rPr>
+        <w:t>други функционални или процедурни</w:t>
+      </w:r>
+      <w:r>
+        <w:t xml:space="preserve">, </w:t>
+      </w:r>
+      <w:r>
+        <w:rPr>
+          <w:lang w:val="bg-BG"/>
+        </w:rPr>
+        <w:t>както и такива</w:t>
+      </w:r>
+      <w:r>
+        <w:t xml:space="preserve">, </w:t>
+      </w:r>
+      <w:r>
+        <w:rPr>
+          <w:lang w:val="bg-BG"/>
+        </w:rPr>
+        <w:t xml:space="preserve">които включват работа с обекти </w:t>
+      </w:r>
+      <w:r>
+        <w:t xml:space="preserve">– </w:t>
+      </w:r>
+      <w:r>
+        <w:rPr>
+          <w:lang w:val="bg-BG"/>
+        </w:rPr>
+        <w:t>обектно ориентирани езици за програмиране</w:t>
+      </w:r>
+      <w:r>
+        <w:t xml:space="preserve">. </w:t>
+      </w:r>
+    </w:p>
+    <w:p>
+      <w:pPr>
+        <w:rPr>
+          <w:lang w:val="bg-BG"/>
+        </w:rPr>
+      </w:pPr>
+      <w:r>
+        <w:rPr>
+          <w:lang w:val="bg-BG"/>
+        </w:rPr>
+        <w:t>Алгоритмите се делят най</w:t>
+      </w:r>
+      <w:r>
+        <w:t>-</w:t>
+      </w:r>
+      <w:r>
+        <w:rPr>
+          <w:lang w:val="bg-BG"/>
+        </w:rPr>
+        <w:t>общо на прости</w:t>
+      </w:r>
+      <w:r>
+        <w:t xml:space="preserve">, </w:t>
+      </w:r>
+      <w:r>
+        <w:rPr>
+          <w:lang w:val="bg-BG"/>
+        </w:rPr>
+        <w:t>сложни</w:t>
+      </w:r>
+      <w:r>
+        <w:t xml:space="preserve">, </w:t>
+      </w:r>
+      <w:r>
+        <w:rPr>
+          <w:lang w:val="bg-BG"/>
+        </w:rPr>
+        <w:t xml:space="preserve">и такива които изискват теореми или създаването на нови теореми </w:t>
+      </w:r>
+      <w:r>
+        <w:rPr>
+          <w:noProof/>
+        </w:rPr>
+        <w:t>(</w:t>
+      </w:r>
+      <w:r>
+        <w:rPr>
+          <w:lang w:val="bg-BG"/>
+        </w:rPr>
+        <w:t>в математиката</w:t>
+      </w:r>
+      <w:r>
+        <w:t xml:space="preserve">). </w:t>
+      </w:r>
+      <w:r>
+        <w:rPr>
+          <w:lang w:val="bg-BG"/>
+        </w:rPr>
+        <w:t>Алгоритмите са специфична област на изучаване в програмирането и компютърните науки</w:t>
+      </w:r>
+      <w:r>
+        <w:t xml:space="preserve">, </w:t>
+      </w:r>
+      <w:r>
+        <w:rPr>
+          <w:lang w:val="bg-BG"/>
+        </w:rPr>
+        <w:t>в математиката</w:t>
+      </w:r>
+      <w:r>
+        <w:t xml:space="preserve">, </w:t>
+      </w:r>
+      <w:r>
+        <w:rPr>
+          <w:lang w:val="bg-BG"/>
+        </w:rPr>
+        <w:t>както и за оптимизацията на програмния код и добрата работа на процесора</w:t>
+      </w:r>
+      <w:r>
+        <w:t>.</w:t>
+      </w:r>
+    </w:p>
+    <w:p>
+      <w:pPr>
+        <w:rPr>
+          <w:lang w:val="bg-BG"/>
+        </w:rPr>
+      </w:pPr>
+    </w:p>
     <w:sectPr>
-      <w:pgSz w:w="12240" w:h="15840"/>
-      <w:pgMar w:top="1440" w:right="1440" w:bottom="1440" w:left="1440" w:header="720" w:footer="720" w:gutter="0"/>
+      <w:headerReference w:type="default" r:id="rId8"/>
+      <w:footerReference w:type="default" r:id="rId9"/>
+      <w:pgSz w:w="11909" w:h="16834" w:code="9"/>
+      <w:pgMar w:top="567" w:right="737" w:bottom="680" w:left="737" w:header="567" w:footer="510" w:gutter="0"/>
       <w:cols w:space="720"/>
       <w:docGrid w:linePitch="360"/>
     </w:sectPr>
@@ -66,6 +288,5791 @@
 </w:document>
 </file>
 
+<file path=word/endnotes.xml><?xml version="1.0" encoding="utf-8"?>
+<w:endnotes xmlns:wpc="http://schemas.microsoft.com/office/word/2010/wordprocessingCanvas" xmlns:cx="http://schemas.microsoft.com/office/drawing/2014/chartex" xmlns:cx1="http://schemas.microsoft.com/office/drawing/2015/9/8/chartex" xmlns:mc="http://schemas.openxmlformats.org/markup-compatibility/2006" xmlns:o="urn:schemas-microsoft-com:office:office" xmlns:r="http://schemas.openxmlformats.org/officeDocument/2006/relationships" xmlns:m="http://schemas.openxmlformats.org/officeDocument/2006/math" xmlns:v="urn:schemas-microsoft-com:vml" xmlns:wp14="http://schemas.microsoft.com/office/word/2010/wordprocessingDrawing" xmlns:wp="http://schemas.openxmlformats.org/drawingml/2006/wordprocessingDrawing" xmlns:w10="urn:schemas-microsoft-com:office:word" xmlns:w="http://schemas.openxmlformats.org/wordprocessingml/2006/main" xmlns:w14="http://schemas.microsoft.com/office/word/2010/wordml" xmlns:w15="http://schemas.microsoft.com/office/word/2012/wordml" xmlns:w16se="http://schemas.microsoft.com/office/word/2015/wordml/symex" xmlns:wpg="http://schemas.microsoft.com/office/word/2010/wordprocessingGroup" xmlns:wpi="http://schemas.microsoft.com/office/word/2010/wordprocessingInk" xmlns:wne="http://schemas.microsoft.com/office/word/2006/wordml" xmlns:wps="http://schemas.microsoft.com/office/word/2010/wordprocessingShape" mc:Ignorable="w14 w15 w16se wp14">
+  <w:endnote w:type="separator" w:id="-1">
+    <w:p>
+      <w:pPr>
+        <w:spacing w:after="0" w:line="240" w:lineRule="auto"/>
+      </w:pPr>
+      <w:r>
+        <w:separator/>
+      </w:r>
+    </w:p>
+  </w:endnote>
+  <w:endnote w:type="continuationSeparator" w:id="0">
+    <w:p>
+      <w:pPr>
+        <w:spacing w:after="0" w:line="240" w:lineRule="auto"/>
+      </w:pPr>
+      <w:r>
+        <w:continuationSeparator/>
+      </w:r>
+    </w:p>
+  </w:endnote>
+</w:endnotes>
+</file>
+
+<file path=word/footer1.xml><?xml version="1.0" encoding="utf-8"?>
+<w:ftr xmlns:wpc="http://schemas.microsoft.com/office/word/2010/wordprocessingCanvas" xmlns:cx="http://schemas.microsoft.com/office/drawing/2014/chartex" xmlns:cx1="http://schemas.microsoft.com/office/drawing/2015/9/8/chartex" xmlns:mc="http://schemas.openxmlformats.org/markup-compatibility/2006" xmlns:o="urn:schemas-microsoft-com:office:office" xmlns:r="http://schemas.openxmlformats.org/officeDocument/2006/relationships" xmlns:m="http://schemas.openxmlformats.org/officeDocument/2006/math" xmlns:v="urn:schemas-microsoft-com:vml" xmlns:wp14="http://schemas.microsoft.com/office/word/2010/wordprocessingDrawing" xmlns:wp="http://schemas.openxmlformats.org/drawingml/2006/wordprocessingDrawing" xmlns:w10="urn:schemas-microsoft-com:office:word" xmlns:w="http://schemas.openxmlformats.org/wordprocessingml/2006/main" xmlns:w14="http://schemas.microsoft.com/office/word/2010/wordml" xmlns:w15="http://schemas.microsoft.com/office/word/2012/wordml" xmlns:w16se="http://schemas.microsoft.com/office/word/2015/wordml/symex" xmlns:wpg="http://schemas.microsoft.com/office/word/2010/wordprocessingGroup" xmlns:wpi="http://schemas.microsoft.com/office/word/2010/wordprocessingInk" xmlns:wne="http://schemas.microsoft.com/office/word/2006/wordml" xmlns:wps="http://schemas.microsoft.com/office/word/2010/wordprocessingShape" mc:Ignorable="w14 w15 w16se wp14">
+  <w:p>
+    <w:pPr>
+      <w:pStyle w:val="Footer"/>
+      <w:rPr>
+        <w:lang w:val="bg-BG"/>
+      </w:rPr>
+    </w:pPr>
+    <w:r>
+      <w:rPr>
+        <w:noProof/>
+      </w:rPr>
+      <mc:AlternateContent>
+        <mc:Choice Requires="wps">
+          <w:drawing>
+            <wp:anchor distT="0" distB="0" distL="114300" distR="114300" simplePos="0" relativeHeight="251660288" behindDoc="0" locked="0" layoutInCell="1" allowOverlap="1" wp14:anchorId="7ACB1FAE" wp14:editId="29A37053">
+              <wp:simplePos x="0" y="0"/>
+              <wp:positionH relativeFrom="column">
+                <wp:posOffset>1284605</wp:posOffset>
+              </wp:positionH>
+              <wp:positionV relativeFrom="paragraph">
+                <wp:posOffset>88363</wp:posOffset>
+              </wp:positionV>
+              <wp:extent cx="5320567" cy="513715"/>
+              <wp:effectExtent l="0" t="0" r="0" b="635"/>
+              <wp:wrapNone/>
+              <wp:docPr id="16" name="Text Box 16"/>
+              <wp:cNvGraphicFramePr>
+                <a:graphicFrameLocks xmlns:a="http://schemas.openxmlformats.org/drawingml/2006/main"/>
+              </wp:cNvGraphicFramePr>
+              <a:graphic xmlns:a="http://schemas.openxmlformats.org/drawingml/2006/main">
+                <a:graphicData uri="http://schemas.microsoft.com/office/word/2010/wordprocessingShape">
+                  <wps:wsp>
+                    <wps:cNvSpPr txBox="1">
+                      <a:spLocks noChangeArrowheads="1"/>
+                    </wps:cNvSpPr>
+                    <wps:spPr bwMode="auto">
+                      <a:xfrm>
+                        <a:off x="0" y="0"/>
+                        <a:ext cx="5320567" cy="513715"/>
+                      </a:xfrm>
+                      <a:prstGeom prst="rect">
+                        <a:avLst/>
+                      </a:prstGeom>
+                      <a:noFill/>
+                      <a:ln w="9525">
+                        <a:noFill/>
+                        <a:miter lim="800000"/>
+                        <a:headEnd/>
+                        <a:tailEnd/>
+                      </a:ln>
+                    </wps:spPr>
+                    <wps:txbx>
+                      <w:txbxContent>
+                        <w:p>
+                          <w:pPr>
+                            <w:spacing w:before="60" w:after="60" w:line="240" w:lineRule="auto"/>
+                            <w:jc w:val="both"/>
+                            <w:rPr>
+                              <w:sz w:val="17"/>
+                              <w:szCs w:val="17"/>
+                              <w:lang w:val="ru-RU"/>
+                            </w:rPr>
+                          </w:pPr>
+                          <w:r>
+                            <w:rPr>
+                              <w:color w:val="595959" w:themeColor="text1" w:themeTint="A6"/>
+                              <w:sz w:val="17"/>
+                              <w:szCs w:val="17"/>
+                              <w:lang w:val="bg-BG"/>
+                            </w:rPr>
+                            <w:t>Проект</w:t>
+                          </w:r>
+                          <w:r>
+                            <w:rPr>
+                              <w:color w:val="595959" w:themeColor="text1" w:themeTint="A6"/>
+                              <w:sz w:val="17"/>
+                              <w:szCs w:val="17"/>
+                              <w:lang w:val="bg-BG"/>
+                            </w:rPr>
+                            <w:t xml:space="preserve"> "</w:t>
+                          </w:r>
+                          <w:r>
+                            <w:rPr>
+                              <w:color w:val="595959" w:themeColor="text1" w:themeTint="A6"/>
+                              <w:sz w:val="17"/>
+                              <w:szCs w:val="17"/>
+                              <w:lang w:val="bg-BG"/>
+                            </w:rPr>
+                            <w:t>Отворено учебно съдържание</w:t>
+                          </w:r>
+                          <w:r>
+                            <w:rPr>
+                              <w:color w:val="595959" w:themeColor="text1" w:themeTint="A6"/>
+                              <w:sz w:val="17"/>
+                              <w:szCs w:val="17"/>
+                              <w:lang w:val="bg-BG"/>
+                            </w:rPr>
+                            <w:t xml:space="preserve"> по програмиране и ИТ"</w:t>
+                          </w:r>
+                          <w:r>
+                            <w:rPr>
+                              <w:color w:val="595959" w:themeColor="text1" w:themeTint="A6"/>
+                              <w:sz w:val="17"/>
+                              <w:szCs w:val="17"/>
+                            </w:rPr>
+                            <w:t xml:space="preserve">, </w:t>
+                          </w:r>
+                          <w:r>
+                            <w:rPr>
+                              <w:color w:val="595959" w:themeColor="text1" w:themeTint="A6"/>
+                              <w:sz w:val="17"/>
+                              <w:szCs w:val="17"/>
+                              <w:lang w:val="bg-BG"/>
+                            </w:rPr>
+                            <w:t>СофтУни Фондация</w:t>
+                          </w:r>
+                          <w:r>
+                            <w:rPr>
+                              <w:color w:val="595959" w:themeColor="text1" w:themeTint="A6"/>
+                              <w:sz w:val="17"/>
+                              <w:szCs w:val="17"/>
+                              <w:lang w:val="ru-RU"/>
+                            </w:rPr>
+                            <w:t xml:space="preserve"> </w:t>
+                          </w:r>
+                          <w:r>
+                            <w:rPr>
+                              <w:color w:val="595959" w:themeColor="text1" w:themeTint="A6"/>
+                              <w:sz w:val="17"/>
+                              <w:szCs w:val="17"/>
+                              <w:lang w:val="bg-BG"/>
+                            </w:rPr>
+                            <w:t xml:space="preserve">(лиценз </w:t>
+                          </w:r>
+                          <w:r>
+                            <w:rPr>
+                              <w:color w:val="595959" w:themeColor="text1" w:themeTint="A6"/>
+                              <w:sz w:val="17"/>
+                              <w:szCs w:val="17"/>
+                            </w:rPr>
+                            <w:t>CC</w:t>
+                          </w:r>
+                          <w:r>
+                            <w:rPr>
+                              <w:color w:val="595959" w:themeColor="text1" w:themeTint="A6"/>
+                              <w:sz w:val="17"/>
+                              <w:szCs w:val="17"/>
+                              <w:lang w:val="ru-RU"/>
+                            </w:rPr>
+                            <w:t>-</w:t>
+                          </w:r>
+                          <w:r>
+                            <w:rPr>
+                              <w:color w:val="595959" w:themeColor="text1" w:themeTint="A6"/>
+                              <w:sz w:val="17"/>
+                              <w:szCs w:val="17"/>
+                            </w:rPr>
+                            <w:t>BY</w:t>
+                          </w:r>
+                          <w:r>
+                            <w:rPr>
+                              <w:color w:val="595959" w:themeColor="text1" w:themeTint="A6"/>
+                              <w:sz w:val="17"/>
+                              <w:szCs w:val="17"/>
+                              <w:lang w:val="ru-RU"/>
+                            </w:rPr>
+                            <w:t>-</w:t>
+                          </w:r>
+                          <w:r>
+                            <w:rPr>
+                              <w:color w:val="595959" w:themeColor="text1" w:themeTint="A6"/>
+                              <w:sz w:val="17"/>
+                              <w:szCs w:val="17"/>
+                            </w:rPr>
+                            <w:t>NC-</w:t>
+                          </w:r>
+                          <w:r>
+                            <w:rPr>
+                              <w:color w:val="595959" w:themeColor="text1" w:themeTint="A6"/>
+                              <w:sz w:val="17"/>
+                              <w:szCs w:val="17"/>
+                            </w:rPr>
+                            <w:t>SA</w:t>
+                          </w:r>
+                          <w:r>
+                            <w:rPr>
+                              <w:color w:val="595959" w:themeColor="text1" w:themeTint="A6"/>
+                              <w:sz w:val="17"/>
+                              <w:szCs w:val="17"/>
+                              <w:lang w:val="ru-RU"/>
+                            </w:rPr>
+                            <w:t>)</w:t>
+                          </w:r>
+                        </w:p>
+                        <w:p>
+                          <w:pPr>
+                            <w:spacing w:before="60" w:after="60" w:line="240" w:lineRule="auto"/>
+                            <w:jc w:val="both"/>
+                            <w:rPr>
+                              <w:noProof/>
+                              <w:color w:val="95B3D7" w:themeColor="accent1" w:themeTint="99"/>
+                              <w:sz w:val="17"/>
+                              <w:szCs w:val="17"/>
+                              <w:lang w:val="ru-RU"/>
+                            </w:rPr>
+                          </w:pPr>
+                          <w:hyperlink r:id="rId1" w:history="1">
+                            <w:r>
+                              <w:rPr>
+                                <w:rStyle w:val="Hyperlink"/>
+                                <w:noProof/>
+                                <w:color w:val="95B3D7" w:themeColor="accent1" w:themeTint="99"/>
+                                <w:sz w:val="17"/>
+                                <w:szCs w:val="17"/>
+                              </w:rPr>
+                              <w:t>https</w:t>
+                            </w:r>
+                            <w:r>
+                              <w:rPr>
+                                <w:rStyle w:val="Hyperlink"/>
+                                <w:noProof/>
+                                <w:color w:val="95B3D7" w:themeColor="accent1" w:themeTint="99"/>
+                                <w:sz w:val="17"/>
+                                <w:szCs w:val="17"/>
+                                <w:lang w:val="ru-RU"/>
+                              </w:rPr>
+                              <w:t>://</w:t>
+                            </w:r>
+                            <w:r>
+                              <w:rPr>
+                                <w:rStyle w:val="Hyperlink"/>
+                                <w:noProof/>
+                                <w:color w:val="95B3D7" w:themeColor="accent1" w:themeTint="99"/>
+                                <w:sz w:val="17"/>
+                                <w:szCs w:val="17"/>
+                              </w:rPr>
+                              <w:t>github</w:t>
+                            </w:r>
+                            <w:r>
+                              <w:rPr>
+                                <w:rStyle w:val="Hyperlink"/>
+                                <w:noProof/>
+                                <w:color w:val="95B3D7" w:themeColor="accent1" w:themeTint="99"/>
+                                <w:sz w:val="17"/>
+                                <w:szCs w:val="17"/>
+                                <w:lang w:val="ru-RU"/>
+                              </w:rPr>
+                              <w:t>.</w:t>
+                            </w:r>
+                            <w:r>
+                              <w:rPr>
+                                <w:rStyle w:val="Hyperlink"/>
+                                <w:noProof/>
+                                <w:color w:val="95B3D7" w:themeColor="accent1" w:themeTint="99"/>
+                                <w:sz w:val="17"/>
+                                <w:szCs w:val="17"/>
+                              </w:rPr>
+                              <w:t>com</w:t>
+                            </w:r>
+                            <w:r>
+                              <w:rPr>
+                                <w:rStyle w:val="Hyperlink"/>
+                                <w:noProof/>
+                                <w:color w:val="95B3D7" w:themeColor="accent1" w:themeTint="99"/>
+                                <w:sz w:val="17"/>
+                                <w:szCs w:val="17"/>
+                                <w:lang w:val="ru-RU"/>
+                              </w:rPr>
+                              <w:t>/</w:t>
+                            </w:r>
+                            <w:r>
+                              <w:rPr>
+                                <w:rStyle w:val="Hyperlink"/>
+                                <w:noProof/>
+                                <w:color w:val="95B3D7" w:themeColor="accent1" w:themeTint="99"/>
+                                <w:sz w:val="17"/>
+                                <w:szCs w:val="17"/>
+                              </w:rPr>
+                              <w:t>BG</w:t>
+                            </w:r>
+                            <w:r>
+                              <w:rPr>
+                                <w:rStyle w:val="Hyperlink"/>
+                                <w:noProof/>
+                                <w:color w:val="95B3D7" w:themeColor="accent1" w:themeTint="99"/>
+                                <w:sz w:val="17"/>
+                                <w:szCs w:val="17"/>
+                                <w:lang w:val="ru-RU"/>
+                              </w:rPr>
+                              <w:t>-</w:t>
+                            </w:r>
+                            <w:r>
+                              <w:rPr>
+                                <w:rStyle w:val="Hyperlink"/>
+                                <w:noProof/>
+                                <w:color w:val="95B3D7" w:themeColor="accent1" w:themeTint="99"/>
+                                <w:sz w:val="17"/>
+                                <w:szCs w:val="17"/>
+                              </w:rPr>
+                              <w:t>IT</w:t>
+                            </w:r>
+                            <w:r>
+                              <w:rPr>
+                                <w:rStyle w:val="Hyperlink"/>
+                                <w:noProof/>
+                                <w:color w:val="95B3D7" w:themeColor="accent1" w:themeTint="99"/>
+                                <w:sz w:val="17"/>
+                                <w:szCs w:val="17"/>
+                                <w:lang w:val="ru-RU"/>
+                              </w:rPr>
+                              <w:t>-</w:t>
+                            </w:r>
+                            <w:r>
+                              <w:rPr>
+                                <w:rStyle w:val="Hyperlink"/>
+                                <w:noProof/>
+                                <w:color w:val="95B3D7" w:themeColor="accent1" w:themeTint="99"/>
+                                <w:sz w:val="17"/>
+                                <w:szCs w:val="17"/>
+                              </w:rPr>
+                              <w:t>Edu</w:t>
+                            </w:r>
+                          </w:hyperlink>
+                        </w:p>
+                      </w:txbxContent>
+                    </wps:txbx>
+                    <wps:bodyPr rot="0" vert="horz" wrap="square" lIns="18000" tIns="43200" rIns="18000" bIns="18000" anchor="t" anchorCtr="0">
+                      <a:noAutofit/>
+                    </wps:bodyPr>
+                  </wps:wsp>
+                </a:graphicData>
+              </a:graphic>
+              <wp14:sizeRelH relativeFrom="page">
+                <wp14:pctWidth>0</wp14:pctWidth>
+              </wp14:sizeRelH>
+              <wp14:sizeRelV relativeFrom="page">
+                <wp14:pctHeight>0</wp14:pctHeight>
+              </wp14:sizeRelV>
+            </wp:anchor>
+          </w:drawing>
+        </mc:Choice>
+        <mc:Fallback>
+          <w:pict>
+            <v:shapetype w14:anchorId="7ACB1FAE" id="_x0000_t202" coordsize="21600,21600" o:spt="202" path="m,l,21600r21600,l21600,xe">
+              <v:stroke joinstyle="miter"/>
+              <v:path gradientshapeok="t" o:connecttype="rect"/>
+            </v:shapetype>
+            <v:shape id="Text Box 16" o:spid="_x0000_s1026" type="#_x0000_t202" style="position:absolute;margin-left:101.15pt;margin-top:6.95pt;width:418.95pt;height:40.45pt;z-index:251660288;visibility:visible;mso-wrap-style:square;mso-width-percent:0;mso-height-percent:0;mso-wrap-distance-left:9pt;mso-wrap-distance-top:0;mso-wrap-distance-right:9pt;mso-wrap-distance-bottom:0;mso-position-horizontal:absolute;mso-position-horizontal-relative:text;mso-position-vertical:absolute;mso-position-vertical-relative:text;mso-width-percent:0;mso-height-percent:0;mso-width-relative:page;mso-height-relative:page;v-text-anchor:top" o:gfxdata="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" filled="f" stroked="f">
+              <v:textbox inset=".5mm,1.2mm,.5mm,.5mm">
+                <w:txbxContent>
+                  <w:p>
+                    <w:pPr>
+                      <w:spacing w:before="60" w:after="60" w:line="240" w:lineRule="auto"/>
+                      <w:jc w:val="both"/>
+                      <w:rPr>
+                        <w:sz w:val="17"/>
+                        <w:szCs w:val="17"/>
+                        <w:lang w:val="ru-RU"/>
+                      </w:rPr>
+                    </w:pPr>
+                    <w:r>
+                      <w:rPr>
+                        <w:color w:val="595959" w:themeColor="text1" w:themeTint="A6"/>
+                        <w:sz w:val="17"/>
+                        <w:szCs w:val="17"/>
+                        <w:lang w:val="bg-BG"/>
+                      </w:rPr>
+                      <w:t>Проект</w:t>
+                    </w:r>
+                    <w:r>
+                      <w:rPr>
+                        <w:color w:val="595959" w:themeColor="text1" w:themeTint="A6"/>
+                        <w:sz w:val="17"/>
+                        <w:szCs w:val="17"/>
+                        <w:lang w:val="bg-BG"/>
+                      </w:rPr>
+                      <w:t xml:space="preserve"> "</w:t>
+                    </w:r>
+                    <w:r>
+                      <w:rPr>
+                        <w:color w:val="595959" w:themeColor="text1" w:themeTint="A6"/>
+                        <w:sz w:val="17"/>
+                        <w:szCs w:val="17"/>
+                        <w:lang w:val="bg-BG"/>
+                      </w:rPr>
+                      <w:t>Отворено учебно съдържание</w:t>
+                    </w:r>
+                    <w:r>
+                      <w:rPr>
+                        <w:color w:val="595959" w:themeColor="text1" w:themeTint="A6"/>
+                        <w:sz w:val="17"/>
+                        <w:szCs w:val="17"/>
+                        <w:lang w:val="bg-BG"/>
+                      </w:rPr>
+                      <w:t xml:space="preserve"> по програмиране и ИТ"</w:t>
+                    </w:r>
+                    <w:r>
+                      <w:rPr>
+                        <w:color w:val="595959" w:themeColor="text1" w:themeTint="A6"/>
+                        <w:sz w:val="17"/>
+                        <w:szCs w:val="17"/>
+                      </w:rPr>
+                      <w:t xml:space="preserve">, </w:t>
+                    </w:r>
+                    <w:r>
+                      <w:rPr>
+                        <w:color w:val="595959" w:themeColor="text1" w:themeTint="A6"/>
+                        <w:sz w:val="17"/>
+                        <w:szCs w:val="17"/>
+                        <w:lang w:val="bg-BG"/>
+                      </w:rPr>
+                      <w:t>СофтУни Фондация</w:t>
+                    </w:r>
+                    <w:r>
+                      <w:rPr>
+                        <w:color w:val="595959" w:themeColor="text1" w:themeTint="A6"/>
+                        <w:sz w:val="17"/>
+                        <w:szCs w:val="17"/>
+                        <w:lang w:val="ru-RU"/>
+                      </w:rPr>
+                      <w:t xml:space="preserve"> </w:t>
+                    </w:r>
+                    <w:r>
+                      <w:rPr>
+                        <w:color w:val="595959" w:themeColor="text1" w:themeTint="A6"/>
+                        <w:sz w:val="17"/>
+                        <w:szCs w:val="17"/>
+                        <w:lang w:val="bg-BG"/>
+                      </w:rPr>
+                      <w:t xml:space="preserve">(лиценз </w:t>
+                    </w:r>
+                    <w:r>
+                      <w:rPr>
+                        <w:color w:val="595959" w:themeColor="text1" w:themeTint="A6"/>
+                        <w:sz w:val="17"/>
+                        <w:szCs w:val="17"/>
+                      </w:rPr>
+                      <w:t>CC</w:t>
+                    </w:r>
+                    <w:r>
+                      <w:rPr>
+                        <w:color w:val="595959" w:themeColor="text1" w:themeTint="A6"/>
+                        <w:sz w:val="17"/>
+                        <w:szCs w:val="17"/>
+                        <w:lang w:val="ru-RU"/>
+                      </w:rPr>
+                      <w:t>-</w:t>
+                    </w:r>
+                    <w:r>
+                      <w:rPr>
+                        <w:color w:val="595959" w:themeColor="text1" w:themeTint="A6"/>
+                        <w:sz w:val="17"/>
+                        <w:szCs w:val="17"/>
+                      </w:rPr>
+                      <w:t>BY</w:t>
+                    </w:r>
+                    <w:r>
+                      <w:rPr>
+                        <w:color w:val="595959" w:themeColor="text1" w:themeTint="A6"/>
+                        <w:sz w:val="17"/>
+                        <w:szCs w:val="17"/>
+                        <w:lang w:val="ru-RU"/>
+                      </w:rPr>
+                      <w:t>-</w:t>
+                    </w:r>
+                    <w:r>
+                      <w:rPr>
+                        <w:color w:val="595959" w:themeColor="text1" w:themeTint="A6"/>
+                        <w:sz w:val="17"/>
+                        <w:szCs w:val="17"/>
+                      </w:rPr>
+                      <w:t>NC-</w:t>
+                    </w:r>
+                    <w:r>
+                      <w:rPr>
+                        <w:color w:val="595959" w:themeColor="text1" w:themeTint="A6"/>
+                        <w:sz w:val="17"/>
+                        <w:szCs w:val="17"/>
+                      </w:rPr>
+                      <w:t>SA</w:t>
+                    </w:r>
+                    <w:r>
+                      <w:rPr>
+                        <w:color w:val="595959" w:themeColor="text1" w:themeTint="A6"/>
+                        <w:sz w:val="17"/>
+                        <w:szCs w:val="17"/>
+                        <w:lang w:val="ru-RU"/>
+                      </w:rPr>
+                      <w:t>)</w:t>
+                    </w:r>
+                  </w:p>
+                  <w:p>
+                    <w:pPr>
+                      <w:spacing w:before="60" w:after="60" w:line="240" w:lineRule="auto"/>
+                      <w:jc w:val="both"/>
+                      <w:rPr>
+                        <w:noProof/>
+                        <w:color w:val="95B3D7" w:themeColor="accent1" w:themeTint="99"/>
+                        <w:sz w:val="17"/>
+                        <w:szCs w:val="17"/>
+                        <w:lang w:val="ru-RU"/>
+                      </w:rPr>
+                    </w:pPr>
+                    <w:hyperlink r:id="rId2" w:history="1">
+                      <w:r>
+                        <w:rPr>
+                          <w:rStyle w:val="Hyperlink"/>
+                          <w:noProof/>
+                          <w:color w:val="95B3D7" w:themeColor="accent1" w:themeTint="99"/>
+                          <w:sz w:val="17"/>
+                          <w:szCs w:val="17"/>
+                        </w:rPr>
+                        <w:t>https</w:t>
+                      </w:r>
+                      <w:r>
+                        <w:rPr>
+                          <w:rStyle w:val="Hyperlink"/>
+                          <w:noProof/>
+                          <w:color w:val="95B3D7" w:themeColor="accent1" w:themeTint="99"/>
+                          <w:sz w:val="17"/>
+                          <w:szCs w:val="17"/>
+                          <w:lang w:val="ru-RU"/>
+                        </w:rPr>
+                        <w:t>://</w:t>
+                      </w:r>
+                      <w:r>
+                        <w:rPr>
+                          <w:rStyle w:val="Hyperlink"/>
+                          <w:noProof/>
+                          <w:color w:val="95B3D7" w:themeColor="accent1" w:themeTint="99"/>
+                          <w:sz w:val="17"/>
+                          <w:szCs w:val="17"/>
+                        </w:rPr>
+                        <w:t>github</w:t>
+                      </w:r>
+                      <w:r>
+                        <w:rPr>
+                          <w:rStyle w:val="Hyperlink"/>
+                          <w:noProof/>
+                          <w:color w:val="95B3D7" w:themeColor="accent1" w:themeTint="99"/>
+                          <w:sz w:val="17"/>
+                          <w:szCs w:val="17"/>
+                          <w:lang w:val="ru-RU"/>
+                        </w:rPr>
+                        <w:t>.</w:t>
+                      </w:r>
+                      <w:r>
+                        <w:rPr>
+                          <w:rStyle w:val="Hyperlink"/>
+                          <w:noProof/>
+                          <w:color w:val="95B3D7" w:themeColor="accent1" w:themeTint="99"/>
+                          <w:sz w:val="17"/>
+                          <w:szCs w:val="17"/>
+                        </w:rPr>
+                        <w:t>com</w:t>
+                      </w:r>
+                      <w:r>
+                        <w:rPr>
+                          <w:rStyle w:val="Hyperlink"/>
+                          <w:noProof/>
+                          <w:color w:val="95B3D7" w:themeColor="accent1" w:themeTint="99"/>
+                          <w:sz w:val="17"/>
+                          <w:szCs w:val="17"/>
+                          <w:lang w:val="ru-RU"/>
+                        </w:rPr>
+                        <w:t>/</w:t>
+                      </w:r>
+                      <w:r>
+                        <w:rPr>
+                          <w:rStyle w:val="Hyperlink"/>
+                          <w:noProof/>
+                          <w:color w:val="95B3D7" w:themeColor="accent1" w:themeTint="99"/>
+                          <w:sz w:val="17"/>
+                          <w:szCs w:val="17"/>
+                        </w:rPr>
+                        <w:t>BG</w:t>
+                      </w:r>
+                      <w:r>
+                        <w:rPr>
+                          <w:rStyle w:val="Hyperlink"/>
+                          <w:noProof/>
+                          <w:color w:val="95B3D7" w:themeColor="accent1" w:themeTint="99"/>
+                          <w:sz w:val="17"/>
+                          <w:szCs w:val="17"/>
+                          <w:lang w:val="ru-RU"/>
+                        </w:rPr>
+                        <w:t>-</w:t>
+                      </w:r>
+                      <w:r>
+                        <w:rPr>
+                          <w:rStyle w:val="Hyperlink"/>
+                          <w:noProof/>
+                          <w:color w:val="95B3D7" w:themeColor="accent1" w:themeTint="99"/>
+                          <w:sz w:val="17"/>
+                          <w:szCs w:val="17"/>
+                        </w:rPr>
+                        <w:t>IT</w:t>
+                      </w:r>
+                      <w:r>
+                        <w:rPr>
+                          <w:rStyle w:val="Hyperlink"/>
+                          <w:noProof/>
+                          <w:color w:val="95B3D7" w:themeColor="accent1" w:themeTint="99"/>
+                          <w:sz w:val="17"/>
+                          <w:szCs w:val="17"/>
+                          <w:lang w:val="ru-RU"/>
+                        </w:rPr>
+                        <w:t>-</w:t>
+                      </w:r>
+                      <w:r>
+                        <w:rPr>
+                          <w:rStyle w:val="Hyperlink"/>
+                          <w:noProof/>
+                          <w:color w:val="95B3D7" w:themeColor="accent1" w:themeTint="99"/>
+                          <w:sz w:val="17"/>
+                          <w:szCs w:val="17"/>
+                        </w:rPr>
+                        <w:t>Edu</w:t>
+                      </w:r>
+                    </w:hyperlink>
+                  </w:p>
+                </w:txbxContent>
+              </v:textbox>
+            </v:shape>
+          </w:pict>
+        </mc:Fallback>
+      </mc:AlternateContent>
+    </w:r>
+    <w:r>
+      <w:rPr>
+        <w:noProof/>
+      </w:rPr>
+      <w:drawing>
+        <wp:anchor distT="0" distB="0" distL="114300" distR="114300" simplePos="0" relativeHeight="251663360" behindDoc="0" locked="0" layoutInCell="1" allowOverlap="1" wp14:anchorId="4E17BC4E" wp14:editId="703668A3">
+          <wp:simplePos x="0" y="0"/>
+          <wp:positionH relativeFrom="margin">
+            <wp:posOffset>52217</wp:posOffset>
+          </wp:positionH>
+          <wp:positionV relativeFrom="paragraph">
+            <wp:posOffset>205105</wp:posOffset>
+          </wp:positionV>
+          <wp:extent cx="1107440" cy="276225"/>
+          <wp:effectExtent l="0" t="0" r="0" b="9525"/>
+          <wp:wrapSquare wrapText="bothSides"/>
+          <wp:docPr id="58" name="Picture 58" descr="SoftUniFoundation_Logo_OneLine@2x">
+            <a:hlinkClick xmlns:a="http://schemas.openxmlformats.org/drawingml/2006/main" r:id="rId3"/>
+          </wp:docPr>
+          <wp:cNvGraphicFramePr>
+            <a:graphicFrameLocks xmlns:a="http://schemas.openxmlformats.org/drawingml/2006/main" noChangeAspect="1"/>
+          </wp:cNvGraphicFramePr>
+          <a:graphic xmlns:a="http://schemas.openxmlformats.org/drawingml/2006/main">
+            <a:graphicData uri="http://schemas.openxmlformats.org/drawingml/2006/picture">
+              <pic:pic xmlns:pic="http://schemas.openxmlformats.org/drawingml/2006/picture">
+                <pic:nvPicPr>
+                  <pic:cNvPr id="58" name="Picture 58" descr="SoftUniFoundation_Logo_OneLine@2x">
+                    <a:hlinkClick r:id="rId3"/>
+                  </pic:cNvPr>
+                  <pic:cNvPicPr>
+                    <a:picLocks noChangeAspect="1" noChangeArrowheads="1"/>
+                  </pic:cNvPicPr>
+                </pic:nvPicPr>
+                <pic:blipFill>
+                  <a:blip r:embed="rId4">
+                    <a:alphaModFix amt="70000"/>
+                    <a:extLst>
+                      <a:ext uri="{28A0092B-C50C-407E-A947-70E740481C1C}">
+                        <a14:useLocalDpi xmlns:a14="http://schemas.microsoft.com/office/drawing/2010/main" val="0"/>
+                      </a:ext>
+                    </a:extLst>
+                  </a:blip>
+                  <a:srcRect/>
+                  <a:stretch>
+                    <a:fillRect/>
+                  </a:stretch>
+                </pic:blipFill>
+                <pic:spPr bwMode="auto">
+                  <a:xfrm>
+                    <a:off x="0" y="0"/>
+                    <a:ext cx="1107440" cy="276225"/>
+                  </a:xfrm>
+                  <a:prstGeom prst="rect">
+                    <a:avLst/>
+                  </a:prstGeom>
+                  <a:noFill/>
+                </pic:spPr>
+              </pic:pic>
+            </a:graphicData>
+          </a:graphic>
+          <wp14:sizeRelH relativeFrom="page">
+            <wp14:pctWidth>0</wp14:pctWidth>
+          </wp14:sizeRelH>
+          <wp14:sizeRelV relativeFrom="page">
+            <wp14:pctHeight>0</wp14:pctHeight>
+          </wp14:sizeRelV>
+        </wp:anchor>
+      </w:drawing>
+    </w:r>
+    <w:r>
+      <w:rPr>
+        <w:noProof/>
+      </w:rPr>
+      <mc:AlternateContent>
+        <mc:Choice Requires="wps">
+          <w:drawing>
+            <wp:anchor distT="0" distB="0" distL="114300" distR="114300" simplePos="0" relativeHeight="251659264" behindDoc="0" locked="0" layoutInCell="1" allowOverlap="1" wp14:anchorId="41DE7BF4" wp14:editId="0F460D6B">
+              <wp:simplePos x="0" y="0"/>
+              <wp:positionH relativeFrom="column">
+                <wp:posOffset>-1270</wp:posOffset>
+              </wp:positionH>
+              <wp:positionV relativeFrom="paragraph">
+                <wp:posOffset>66040</wp:posOffset>
+              </wp:positionV>
+              <wp:extent cx="6614160" cy="0"/>
+              <wp:effectExtent l="0" t="0" r="0" b="0"/>
+              <wp:wrapNone/>
+              <wp:docPr id="19" name="Straight Connector 19"/>
+              <wp:cNvGraphicFramePr/>
+              <a:graphic xmlns:a="http://schemas.openxmlformats.org/drawingml/2006/main">
+                <a:graphicData uri="http://schemas.microsoft.com/office/word/2010/wordprocessingShape">
+                  <wps:wsp>
+                    <wps:cNvCnPr/>
+                    <wps:spPr>
+                      <a:xfrm flipV="1">
+                        <a:off x="0" y="0"/>
+                        <a:ext cx="6614160" cy="0"/>
+                      </a:xfrm>
+                      <a:prstGeom prst="line">
+                        <a:avLst/>
+                      </a:prstGeom>
+                      <a:ln w="12700" cap="rnd">
+                        <a:solidFill>
+                          <a:schemeClr val="accent6">
+                            <a:lumMod val="50000"/>
+                          </a:schemeClr>
+                        </a:solidFill>
+                      </a:ln>
+                    </wps:spPr>
+                    <wps:style>
+                      <a:lnRef idx="1">
+                        <a:schemeClr val="accent1"/>
+                      </a:lnRef>
+                      <a:fillRef idx="0">
+                        <a:schemeClr val="accent1"/>
+                      </a:fillRef>
+                      <a:effectRef idx="0">
+                        <a:schemeClr val="accent1"/>
+                      </a:effectRef>
+                      <a:fontRef idx="minor">
+                        <a:schemeClr val="tx1"/>
+                      </a:fontRef>
+                    </wps:style>
+                    <wps:bodyPr/>
+                  </wps:wsp>
+                </a:graphicData>
+              </a:graphic>
+              <wp14:sizeRelH relativeFrom="page">
+                <wp14:pctWidth>0</wp14:pctWidth>
+              </wp14:sizeRelH>
+              <wp14:sizeRelV relativeFrom="page">
+                <wp14:pctHeight>0</wp14:pctHeight>
+              </wp14:sizeRelV>
+            </wp:anchor>
+          </w:drawing>
+        </mc:Choice>
+        <mc:Fallback xmlns:w16sdtdh="http://schemas.microsoft.com/office/word/2020/wordml/sdtdatahash" xmlns:w16="http://schemas.microsoft.com/office/word/2018/wordml" xmlns:w16cid="http://schemas.microsoft.com/office/word/2016/wordml/cid" xmlns:w16cex="http://schemas.microsoft.com/office/word/2018/wordml/cex" xmlns:oel="http://schemas.microsoft.com/office/2019/extlst" xmlns:am3d="http://schemas.microsoft.com/office/drawing/2017/model3d" xmlns:aink="http://schemas.microsoft.com/office/drawing/2016/ink" xmlns:cx8="http://schemas.microsoft.com/office/drawing/2016/5/14/chartex" xmlns:cx7="http://schemas.microsoft.com/office/drawing/2016/5/13/chartex" xmlns:cx6="http://schemas.microsoft.com/office/drawing/2016/5/12/chartex" xmlns:cx5="http://schemas.microsoft.com/office/drawing/2016/5/11/chartex" xmlns:cx4="http://schemas.microsoft.com/office/drawing/2016/5/10/chartex" xmlns:cx3="http://schemas.microsoft.com/office/drawing/2016/5/9/chartex" xmlns:cx2="http://schemas.microsoft.com/office/drawing/2015/10/21/chartex">
+          <w:pict>
+            <v:line w14:anchorId="23DA4A24" id="Straight Connector 19" o:spid="_x0000_s1026" style="position:absolute;flip:y;z-index:251659264;visibility:visible;mso-wrap-style:square;mso-width-percent:0;mso-height-percent:0;mso-wrap-distance-left:9pt;mso-wrap-distance-top:0;mso-wrap-distance-right:9pt;mso-wrap-distance-bottom:0;mso-position-horizontal:absolute;mso-position-horizontal-relative:text;mso-position-vertical:absolute;mso-position-vertical-relative:text;mso-width-percent:0;mso-height-percent:0;mso-width-relative:page;mso-height-relative:page" from="-.1pt,5.2pt" to="520.7pt,5.2pt" o:gfxdata="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" strokecolor="#974706 [1609]" strokeweight="1pt">
+              <v:stroke endcap="round"/>
+            </v:line>
+          </w:pict>
+        </mc:Fallback>
+      </mc:AlternateContent>
+    </w:r>
+  </w:p>
+  <w:p>
+    <w:pPr>
+      <w:pStyle w:val="Footer"/>
+    </w:pPr>
+    <w:r>
+      <w:rPr>
+        <w:noProof/>
+      </w:rPr>
+      <mc:AlternateContent>
+        <mc:Choice Requires="wps">
+          <w:drawing>
+            <wp:anchor distT="0" distB="0" distL="114300" distR="114300" simplePos="0" relativeHeight="251661312" behindDoc="0" locked="0" layoutInCell="1" allowOverlap="1" wp14:anchorId="0D7D8A2E" wp14:editId="242AC50E">
+              <wp:simplePos x="0" y="0"/>
+              <wp:positionH relativeFrom="column">
+                <wp:posOffset>5647055</wp:posOffset>
+              </wp:positionH>
+              <wp:positionV relativeFrom="paragraph">
+                <wp:posOffset>106045</wp:posOffset>
+              </wp:positionV>
+              <wp:extent cx="900430" cy="201930"/>
+              <wp:effectExtent l="0" t="0" r="13970" b="7620"/>
+              <wp:wrapNone/>
+              <wp:docPr id="4" name="Text Box 4"/>
+              <wp:cNvGraphicFramePr/>
+              <a:graphic xmlns:a="http://schemas.openxmlformats.org/drawingml/2006/main">
+                <a:graphicData uri="http://schemas.microsoft.com/office/word/2010/wordprocessingShape">
+                  <wps:wsp>
+                    <wps:cNvSpPr txBox="1"/>
+                    <wps:spPr>
+                      <a:xfrm>
+                        <a:off x="0" y="0"/>
+                        <a:ext cx="900430" cy="201930"/>
+                      </a:xfrm>
+                      <a:prstGeom prst="rect">
+                        <a:avLst/>
+                      </a:prstGeom>
+                      <a:noFill/>
+                      <a:ln w="6350">
+                        <a:noFill/>
+                      </a:ln>
+                      <a:effectLst/>
+                    </wps:spPr>
+                    <wps:style>
+                      <a:lnRef idx="0">
+                        <a:schemeClr val="accent1"/>
+                      </a:lnRef>
+                      <a:fillRef idx="0">
+                        <a:schemeClr val="accent1"/>
+                      </a:fillRef>
+                      <a:effectRef idx="0">
+                        <a:schemeClr val="accent1"/>
+                      </a:effectRef>
+                      <a:fontRef idx="minor">
+                        <a:schemeClr val="dk1"/>
+                      </a:fontRef>
+                    </wps:style>
+                    <wps:txbx>
+                      <w:txbxContent>
+                        <w:p>
+                          <w:pPr>
+                            <w:spacing w:after="0" w:line="240" w:lineRule="auto"/>
+                            <w:jc w:val="right"/>
+                            <w:rPr>
+                              <w:color w:val="595959" w:themeColor="text1" w:themeTint="A6"/>
+                              <w:sz w:val="17"/>
+                              <w:szCs w:val="17"/>
+                            </w:rPr>
+                          </w:pPr>
+                          <w:r>
+                            <w:rPr>
+                              <w:color w:val="595959" w:themeColor="text1" w:themeTint="A6"/>
+                              <w:sz w:val="17"/>
+                              <w:szCs w:val="17"/>
+                              <w:lang w:val="bg-BG"/>
+                            </w:rPr>
+                            <w:t>стр.</w:t>
+                          </w:r>
+                          <w:r>
+                            <w:rPr>
+                              <w:color w:val="595959" w:themeColor="text1" w:themeTint="A6"/>
+                              <w:sz w:val="17"/>
+                              <w:szCs w:val="17"/>
+                            </w:rPr>
+                            <w:t xml:space="preserve"> </w:t>
+                          </w:r>
+                          <w:r>
+                            <w:rPr>
+                              <w:color w:val="595959" w:themeColor="text1" w:themeTint="A6"/>
+                              <w:sz w:val="17"/>
+                              <w:szCs w:val="17"/>
+                            </w:rPr>
+                            <w:fldChar w:fldCharType="begin"/>
+                          </w:r>
+                          <w:r>
+                            <w:rPr>
+                              <w:color w:val="595959" w:themeColor="text1" w:themeTint="A6"/>
+                              <w:sz w:val="17"/>
+                              <w:szCs w:val="17"/>
+                            </w:rPr>
+                            <w:instrText xml:space="preserve"> PAGE   \* MERGEFORMAT </w:instrText>
+                          </w:r>
+                          <w:r>
+                            <w:rPr>
+                              <w:color w:val="595959" w:themeColor="text1" w:themeTint="A6"/>
+                              <w:sz w:val="17"/>
+                              <w:szCs w:val="17"/>
+                            </w:rPr>
+                            <w:fldChar w:fldCharType="separate"/>
+                          </w:r>
+                          <w:r>
+                            <w:rPr>
+                              <w:noProof/>
+                              <w:color w:val="595959" w:themeColor="text1" w:themeTint="A6"/>
+                              <w:sz w:val="17"/>
+                              <w:szCs w:val="17"/>
+                            </w:rPr>
+                            <w:t>1</w:t>
+                          </w:r>
+                          <w:r>
+                            <w:rPr>
+                              <w:color w:val="595959" w:themeColor="text1" w:themeTint="A6"/>
+                              <w:sz w:val="17"/>
+                              <w:szCs w:val="17"/>
+                            </w:rPr>
+                            <w:fldChar w:fldCharType="end"/>
+                          </w:r>
+                          <w:r>
+                            <w:rPr>
+                              <w:color w:val="595959" w:themeColor="text1" w:themeTint="A6"/>
+                              <w:sz w:val="17"/>
+                              <w:szCs w:val="17"/>
+                            </w:rPr>
+                            <w:t xml:space="preserve"> </w:t>
+                          </w:r>
+                          <w:r>
+                            <w:rPr>
+                              <w:color w:val="595959" w:themeColor="text1" w:themeTint="A6"/>
+                              <w:sz w:val="17"/>
+                              <w:szCs w:val="17"/>
+                              <w:lang w:val="bg-BG"/>
+                            </w:rPr>
+                            <w:t>от</w:t>
+                          </w:r>
+                          <w:r>
+                            <w:rPr>
+                              <w:color w:val="595959" w:themeColor="text1" w:themeTint="A6"/>
+                              <w:sz w:val="17"/>
+                              <w:szCs w:val="17"/>
+                            </w:rPr>
+                            <w:t xml:space="preserve"> </w:t>
+                          </w:r>
+                          <w:r>
+                            <w:rPr>
+                              <w:color w:val="595959" w:themeColor="text1" w:themeTint="A6"/>
+                              <w:sz w:val="17"/>
+                              <w:szCs w:val="17"/>
+                            </w:rPr>
+                            <w:fldChar w:fldCharType="begin"/>
+                          </w:r>
+                          <w:r>
+                            <w:rPr>
+                              <w:color w:val="595959" w:themeColor="text1" w:themeTint="A6"/>
+                              <w:sz w:val="17"/>
+                              <w:szCs w:val="17"/>
+                            </w:rPr>
+                            <w:instrText xml:space="preserve"> NUMPAGES   \* MERGEFORMAT </w:instrText>
+                          </w:r>
+                          <w:r>
+                            <w:rPr>
+                              <w:color w:val="595959" w:themeColor="text1" w:themeTint="A6"/>
+                              <w:sz w:val="17"/>
+                              <w:szCs w:val="17"/>
+                            </w:rPr>
+                            <w:fldChar w:fldCharType="separate"/>
+                          </w:r>
+                          <w:r>
+                            <w:rPr>
+                              <w:noProof/>
+                              <w:color w:val="595959" w:themeColor="text1" w:themeTint="A6"/>
+                              <w:sz w:val="17"/>
+                              <w:szCs w:val="17"/>
+                            </w:rPr>
+                            <w:t>6</w:t>
+                          </w:r>
+                          <w:r>
+                            <w:rPr>
+                              <w:color w:val="595959" w:themeColor="text1" w:themeTint="A6"/>
+                              <w:sz w:val="17"/>
+                              <w:szCs w:val="17"/>
+                            </w:rPr>
+                            <w:fldChar w:fldCharType="end"/>
+                          </w:r>
+                        </w:p>
+                      </w:txbxContent>
+                    </wps:txbx>
+                    <wps:bodyPr rot="0" spcFirstLastPara="0" vertOverflow="overflow" horzOverflow="overflow" vert="horz" wrap="square" lIns="0" tIns="0" rIns="0" bIns="0" numCol="1" spcCol="0" rtlCol="0" fromWordArt="0" anchor="ctr" anchorCtr="0" forceAA="0" compatLnSpc="1">
+                      <a:prstTxWarp prst="textNoShape">
+                        <a:avLst/>
+                      </a:prstTxWarp>
+                      <a:noAutofit/>
+                    </wps:bodyPr>
+                  </wps:wsp>
+                </a:graphicData>
+              </a:graphic>
+              <wp14:sizeRelH relativeFrom="page">
+                <wp14:pctWidth>0</wp14:pctWidth>
+              </wp14:sizeRelH>
+              <wp14:sizeRelV relativeFrom="page">
+                <wp14:pctHeight>0</wp14:pctHeight>
+              </wp14:sizeRelV>
+            </wp:anchor>
+          </w:drawing>
+        </mc:Choice>
+        <mc:Fallback>
+          <w:pict>
+            <v:shape w14:anchorId="0D7D8A2E" id="Text Box 4" o:spid="_x0000_s1027" type="#_x0000_t202" style="position:absolute;margin-left:444.65pt;margin-top:8.35pt;width:70.9pt;height:15.9pt;z-index:251661312;visibility:visible;mso-wrap-style:square;mso-width-percent:0;mso-height-percent:0;mso-wrap-distance-left:9pt;mso-wrap-distance-top:0;mso-wrap-distance-right:9pt;mso-wrap-distance-bottom:0;mso-position-horizontal:absolute;mso-position-horizontal-relative:text;mso-position-vertical:absolute;mso-position-vertical-relative:text;mso-width-percent:0;mso-height-percent:0;mso-width-relative:page;mso-height-relative:page;v-text-anchor:middle" o:gfxdata="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" filled="f" stroked="f" strokeweight=".5pt">
+              <v:textbox inset="0,0,0,0">
+                <w:txbxContent>
+                  <w:p>
+                    <w:pPr>
+                      <w:spacing w:after="0" w:line="240" w:lineRule="auto"/>
+                      <w:jc w:val="right"/>
+                      <w:rPr>
+                        <w:color w:val="595959" w:themeColor="text1" w:themeTint="A6"/>
+                        <w:sz w:val="17"/>
+                        <w:szCs w:val="17"/>
+                      </w:rPr>
+                    </w:pPr>
+                    <w:r>
+                      <w:rPr>
+                        <w:color w:val="595959" w:themeColor="text1" w:themeTint="A6"/>
+                        <w:sz w:val="17"/>
+                        <w:szCs w:val="17"/>
+                        <w:lang w:val="bg-BG"/>
+                      </w:rPr>
+                      <w:t>стр.</w:t>
+                    </w:r>
+                    <w:r>
+                      <w:rPr>
+                        <w:color w:val="595959" w:themeColor="text1" w:themeTint="A6"/>
+                        <w:sz w:val="17"/>
+                        <w:szCs w:val="17"/>
+                      </w:rPr>
+                      <w:t xml:space="preserve"> </w:t>
+                    </w:r>
+                    <w:r>
+                      <w:rPr>
+                        <w:color w:val="595959" w:themeColor="text1" w:themeTint="A6"/>
+                        <w:sz w:val="17"/>
+                        <w:szCs w:val="17"/>
+                      </w:rPr>
+                      <w:fldChar w:fldCharType="begin"/>
+                    </w:r>
+                    <w:r>
+                      <w:rPr>
+                        <w:color w:val="595959" w:themeColor="text1" w:themeTint="A6"/>
+                        <w:sz w:val="17"/>
+                        <w:szCs w:val="17"/>
+                      </w:rPr>
+                      <w:instrText xml:space="preserve"> PAGE   \* MERGEFORMAT </w:instrText>
+                    </w:r>
+                    <w:r>
+                      <w:rPr>
+                        <w:color w:val="595959" w:themeColor="text1" w:themeTint="A6"/>
+                        <w:sz w:val="17"/>
+                        <w:szCs w:val="17"/>
+                      </w:rPr>
+                      <w:fldChar w:fldCharType="separate"/>
+                    </w:r>
+                    <w:r>
+                      <w:rPr>
+                        <w:noProof/>
+                        <w:color w:val="595959" w:themeColor="text1" w:themeTint="A6"/>
+                        <w:sz w:val="17"/>
+                        <w:szCs w:val="17"/>
+                      </w:rPr>
+                      <w:t>1</w:t>
+                    </w:r>
+                    <w:r>
+                      <w:rPr>
+                        <w:color w:val="595959" w:themeColor="text1" w:themeTint="A6"/>
+                        <w:sz w:val="17"/>
+                        <w:szCs w:val="17"/>
+                      </w:rPr>
+                      <w:fldChar w:fldCharType="end"/>
+                    </w:r>
+                    <w:r>
+                      <w:rPr>
+                        <w:color w:val="595959" w:themeColor="text1" w:themeTint="A6"/>
+                        <w:sz w:val="17"/>
+                        <w:szCs w:val="17"/>
+                      </w:rPr>
+                      <w:t xml:space="preserve"> </w:t>
+                    </w:r>
+                    <w:r>
+                      <w:rPr>
+                        <w:color w:val="595959" w:themeColor="text1" w:themeTint="A6"/>
+                        <w:sz w:val="17"/>
+                        <w:szCs w:val="17"/>
+                        <w:lang w:val="bg-BG"/>
+                      </w:rPr>
+                      <w:t>от</w:t>
+                    </w:r>
+                    <w:r>
+                      <w:rPr>
+                        <w:color w:val="595959" w:themeColor="text1" w:themeTint="A6"/>
+                        <w:sz w:val="17"/>
+                        <w:szCs w:val="17"/>
+                      </w:rPr>
+                      <w:t xml:space="preserve"> </w:t>
+                    </w:r>
+                    <w:r>
+                      <w:rPr>
+                        <w:color w:val="595959" w:themeColor="text1" w:themeTint="A6"/>
+                        <w:sz w:val="17"/>
+                        <w:szCs w:val="17"/>
+                      </w:rPr>
+                      <w:fldChar w:fldCharType="begin"/>
+                    </w:r>
+                    <w:r>
+                      <w:rPr>
+                        <w:color w:val="595959" w:themeColor="text1" w:themeTint="A6"/>
+                        <w:sz w:val="17"/>
+                        <w:szCs w:val="17"/>
+                      </w:rPr>
+                      <w:instrText xml:space="preserve"> NUMPAGES   \* MERGEFORMAT </w:instrText>
+                    </w:r>
+                    <w:r>
+                      <w:rPr>
+                        <w:color w:val="595959" w:themeColor="text1" w:themeTint="A6"/>
+                        <w:sz w:val="17"/>
+                        <w:szCs w:val="17"/>
+                      </w:rPr>
+                      <w:fldChar w:fldCharType="separate"/>
+                    </w:r>
+                    <w:r>
+                      <w:rPr>
+                        <w:noProof/>
+                        <w:color w:val="595959" w:themeColor="text1" w:themeTint="A6"/>
+                        <w:sz w:val="17"/>
+                        <w:szCs w:val="17"/>
+                      </w:rPr>
+                      <w:t>6</w:t>
+                    </w:r>
+                    <w:r>
+                      <w:rPr>
+                        <w:color w:val="595959" w:themeColor="text1" w:themeTint="A6"/>
+                        <w:sz w:val="17"/>
+                        <w:szCs w:val="17"/>
+                      </w:rPr>
+                      <w:fldChar w:fldCharType="end"/>
+                    </w:r>
+                  </w:p>
+                </w:txbxContent>
+              </v:textbox>
+            </v:shape>
+          </w:pict>
+        </mc:Fallback>
+      </mc:AlternateContent>
+    </w:r>
+  </w:p>
+</w:ftr>
+</file>
+
+<file path=word/footnotes.xml><?xml version="1.0" encoding="utf-8"?>
+<w:footnotes xmlns:wpc="http://schemas.microsoft.com/office/word/2010/wordprocessingCanvas" xmlns:cx="http://schemas.microsoft.com/office/drawing/2014/chartex" xmlns:cx1="http://schemas.microsoft.com/office/drawing/2015/9/8/chartex" xmlns:mc="http://schemas.openxmlformats.org/markup-compatibility/2006" xmlns:o="urn:schemas-microsoft-com:office:office" xmlns:r="http://schemas.openxmlformats.org/officeDocument/2006/relationships" xmlns:m="http://schemas.openxmlformats.org/officeDocument/2006/math" xmlns:v="urn:schemas-microsoft-com:vml" xmlns:wp14="http://schemas.microsoft.com/office/word/2010/wordprocessingDrawing" xmlns:wp="http://schemas.openxmlformats.org/drawingml/2006/wordprocessingDrawing" xmlns:w10="urn:schemas-microsoft-com:office:word" xmlns:w="http://schemas.openxmlformats.org/wordprocessingml/2006/main" xmlns:w14="http://schemas.microsoft.com/office/word/2010/wordml" xmlns:w15="http://schemas.microsoft.com/office/word/2012/wordml" xmlns:w16se="http://schemas.microsoft.com/office/word/2015/wordml/symex" xmlns:wpg="http://schemas.microsoft.com/office/word/2010/wordprocessingGroup" xmlns:wpi="http://schemas.microsoft.com/office/word/2010/wordprocessingInk" xmlns:wne="http://schemas.microsoft.com/office/word/2006/wordml" xmlns:wps="http://schemas.microsoft.com/office/word/2010/wordprocessingShape" mc:Ignorable="w14 w15 w16se wp14">
+  <w:footnote w:type="separator" w:id="-1">
+    <w:p>
+      <w:pPr>
+        <w:spacing w:after="0" w:line="240" w:lineRule="auto"/>
+      </w:pPr>
+      <w:r>
+        <w:separator/>
+      </w:r>
+    </w:p>
+  </w:footnote>
+  <w:footnote w:type="continuationSeparator" w:id="0">
+    <w:p>
+      <w:pPr>
+        <w:spacing w:after="0" w:line="240" w:lineRule="auto"/>
+      </w:pPr>
+      <w:r>
+        <w:continuationSeparator/>
+      </w:r>
+    </w:p>
+  </w:footnote>
+</w:footnotes>
+</file>
+
+<file path=word/header1.xml><?xml version="1.0" encoding="utf-8"?>
+<w:hdr xmlns:wpc="http://schemas.microsoft.com/office/word/2010/wordprocessingCanvas" xmlns:cx="http://schemas.microsoft.com/office/drawing/2014/chartex" xmlns:cx1="http://schemas.microsoft.com/office/drawing/2015/9/8/chartex" xmlns:mc="http://schemas.openxmlformats.org/markup-compatibility/2006" xmlns:o="urn:schemas-microsoft-com:office:office" xmlns:r="http://schemas.openxmlformats.org/officeDocument/2006/relationships" xmlns:m="http://schemas.openxmlformats.org/officeDocument/2006/math" xmlns:v="urn:schemas-microsoft-com:vml" xmlns:wp14="http://schemas.microsoft.com/office/word/2010/wordprocessingDrawing" xmlns:wp="http://schemas.openxmlformats.org/drawingml/2006/wordprocessingDrawing" xmlns:w10="urn:schemas-microsoft-com:office:word" xmlns:w="http://schemas.openxmlformats.org/wordprocessingml/2006/main" xmlns:w14="http://schemas.microsoft.com/office/word/2010/wordml" xmlns:w15="http://schemas.microsoft.com/office/word/2012/wordml" xmlns:w16se="http://schemas.microsoft.com/office/word/2015/wordml/symex" xmlns:wpg="http://schemas.microsoft.com/office/word/2010/wordprocessingGroup" xmlns:wpi="http://schemas.microsoft.com/office/word/2010/wordprocessingInk" xmlns:wne="http://schemas.microsoft.com/office/word/2006/wordml" xmlns:wps="http://schemas.microsoft.com/office/word/2010/wordprocessingShape" mc:Ignorable="w14 w15 w16se wp14">
+  <w:p>
+    <w:pPr>
+      <w:pStyle w:val="Header"/>
+      <w:ind w:hanging="1134"/>
+    </w:pPr>
+  </w:p>
+</w:hdr>
+</file>
+
+<file path=word/numbering.xml><?xml version="1.0" encoding="utf-8"?>
+<w:numbering xmlns:wpc="http://schemas.microsoft.com/office/word/2010/wordprocessingCanvas" xmlns:cx="http://schemas.microsoft.com/office/drawing/2014/chartex" xmlns:cx1="http://schemas.microsoft.com/office/drawing/2015/9/8/chartex" xmlns:mc="http://schemas.openxmlformats.org/markup-compatibility/2006" xmlns:o="urn:schemas-microsoft-com:office:office" xmlns:r="http://schemas.openxmlformats.org/officeDocument/2006/relationships" xmlns:m="http://schemas.openxmlformats.org/officeDocument/2006/math" xmlns:v="urn:schemas-microsoft-com:vml" xmlns:wp14="http://schemas.microsoft.com/office/word/2010/wordprocessingDrawing" xmlns:wp="http://schemas.openxmlformats.org/drawingml/2006/wordprocessingDrawing" xmlns:w10="urn:schemas-microsoft-com:office:word" xmlns:w="http://schemas.openxmlformats.org/wordprocessingml/2006/main" xmlns:w14="http://schemas.microsoft.com/office/word/2010/wordml" xmlns:w15="http://schemas.microsoft.com/office/word/2012/wordml" xmlns:w16se="http://schemas.microsoft.com/office/word/2015/wordml/symex" xmlns:wpg="http://schemas.microsoft.com/office/word/2010/wordprocessingGroup" xmlns:wpi="http://schemas.microsoft.com/office/word/2010/wordprocessingInk" xmlns:wne="http://schemas.microsoft.com/office/word/2006/wordml" xmlns:wps="http://schemas.microsoft.com/office/word/2010/wordprocessingShape" mc:Ignorable="w14 w15 w16se wp14">
+  <w:abstractNum w:abstractNumId="0" w15:restartNumberingAfterBreak="0">
+    <w:nsid w:val="04E60920"/>
+    <w:multiLevelType w:val="hybridMultilevel"/>
+    <w:tmpl w:val="9DB0F662"/>
+    <w:lvl w:ilvl="0" w:tplc="04090001">
+      <w:start w:val="1"/>
+      <w:numFmt w:val="bullet"/>
+      <w:lvlText w:val=""/>
+      <w:lvlJc w:val="left"/>
+      <w:pPr>
+        <w:ind w:left="720" w:hanging="360"/>
+      </w:pPr>
+      <w:rPr>
+        <w:rFonts w:ascii="Symbol" w:hAnsi="Symbol" w:hint="default"/>
+      </w:rPr>
+    </w:lvl>
+    <w:lvl w:ilvl="1" w:tplc="04090003" w:tentative="1">
+      <w:start w:val="1"/>
+      <w:numFmt w:val="bullet"/>
+      <w:lvlText w:val="o"/>
+      <w:lvlJc w:val="left"/>
+      <w:pPr>
+        <w:ind w:left="1440" w:hanging="360"/>
+      </w:pPr>
+      <w:rPr>
+        <w:rFonts w:ascii="Courier New" w:hAnsi="Courier New" w:cs="Courier New" w:hint="default"/>
+      </w:rPr>
+    </w:lvl>
+    <w:lvl w:ilvl="2" w:tplc="04090005" w:tentative="1">
+      <w:start w:val="1"/>
+      <w:numFmt w:val="bullet"/>
+      <w:lvlText w:val=""/>
+      <w:lvlJc w:val="left"/>
+      <w:pPr>
+        <w:ind w:left="2160" w:hanging="360"/>
+      </w:pPr>
+      <w:rPr>
+        <w:rFonts w:ascii="Wingdings" w:hAnsi="Wingdings" w:hint="default"/>
+      </w:rPr>
+    </w:lvl>
+    <w:lvl w:ilvl="3" w:tplc="04090001" w:tentative="1">
+      <w:start w:val="1"/>
+      <w:numFmt w:val="bullet"/>
+      <w:lvlText w:val=""/>
+      <w:lvlJc w:val="left"/>
+      <w:pPr>
+        <w:ind w:left="2880" w:hanging="360"/>
+      </w:pPr>
+      <w:rPr>
+        <w:rFonts w:ascii="Symbol" w:hAnsi="Symbol" w:hint="default"/>
+      </w:rPr>
+    </w:lvl>
+    <w:lvl w:ilvl="4" w:tplc="04090003" w:tentative="1">
+      <w:start w:val="1"/>
+      <w:numFmt w:val="bullet"/>
+      <w:lvlText w:val="o"/>
+      <w:lvlJc w:val="left"/>
+      <w:pPr>
+        <w:ind w:left="3600" w:hanging="360"/>
+      </w:pPr>
+      <w:rPr>
+        <w:rFonts w:ascii="Courier New" w:hAnsi="Courier New" w:cs="Courier New" w:hint="default"/>
+      </w:rPr>
+    </w:lvl>
+    <w:lvl w:ilvl="5" w:tplc="04090005" w:tentative="1">
+      <w:start w:val="1"/>
+      <w:numFmt w:val="bullet"/>
+      <w:lvlText w:val=""/>
+      <w:lvlJc w:val="left"/>
+      <w:pPr>
+        <w:ind w:left="4320" w:hanging="360"/>
+      </w:pPr>
+      <w:rPr>
+        <w:rFonts w:ascii="Wingdings" w:hAnsi="Wingdings" w:hint="default"/>
+      </w:rPr>
+    </w:lvl>
+    <w:lvl w:ilvl="6" w:tplc="04090001" w:tentative="1">
+      <w:start w:val="1"/>
+      <w:numFmt w:val="bullet"/>
+      <w:lvlText w:val=""/>
+      <w:lvlJc w:val="left"/>
+      <w:pPr>
+        <w:ind w:left="5040" w:hanging="360"/>
+      </w:pPr>
+      <w:rPr>
+        <w:rFonts w:ascii="Symbol" w:hAnsi="Symbol" w:hint="default"/>
+      </w:rPr>
+    </w:lvl>
+    <w:lvl w:ilvl="7" w:tplc="04090003" w:tentative="1">
+      <w:start w:val="1"/>
+      <w:numFmt w:val="bullet"/>
+      <w:lvlText w:val="o"/>
+      <w:lvlJc w:val="left"/>
+      <w:pPr>
+        <w:ind w:left="5760" w:hanging="360"/>
+      </w:pPr>
+      <w:rPr>
+        <w:rFonts w:ascii="Courier New" w:hAnsi="Courier New" w:cs="Courier New" w:hint="default"/>
+      </w:rPr>
+    </w:lvl>
+    <w:lvl w:ilvl="8" w:tplc="04090005" w:tentative="1">
+      <w:start w:val="1"/>
+      <w:numFmt w:val="bullet"/>
+      <w:lvlText w:val=""/>
+      <w:lvlJc w:val="left"/>
+      <w:pPr>
+        <w:ind w:left="6480" w:hanging="360"/>
+      </w:pPr>
+      <w:rPr>
+        <w:rFonts w:ascii="Wingdings" w:hAnsi="Wingdings" w:hint="default"/>
+      </w:rPr>
+    </w:lvl>
+  </w:abstractNum>
+  <w:abstractNum w:abstractNumId="1" w15:restartNumberingAfterBreak="0">
+    <w:nsid w:val="0BCB1966"/>
+    <w:multiLevelType w:val="hybridMultilevel"/>
+    <w:tmpl w:val="288856D8"/>
+    <w:lvl w:ilvl="0" w:tplc="04090001">
+      <w:start w:val="1"/>
+      <w:numFmt w:val="bullet"/>
+      <w:lvlText w:val=""/>
+      <w:lvlJc w:val="left"/>
+      <w:pPr>
+        <w:ind w:left="720" w:hanging="360"/>
+      </w:pPr>
+      <w:rPr>
+        <w:rFonts w:ascii="Symbol" w:hAnsi="Symbol" w:hint="default"/>
+      </w:rPr>
+    </w:lvl>
+    <w:lvl w:ilvl="1" w:tplc="04090003" w:tentative="1">
+      <w:start w:val="1"/>
+      <w:numFmt w:val="bullet"/>
+      <w:lvlText w:val="o"/>
+      <w:lvlJc w:val="left"/>
+      <w:pPr>
+        <w:ind w:left="1440" w:hanging="360"/>
+      </w:pPr>
+      <w:rPr>
+        <w:rFonts w:ascii="Courier New" w:hAnsi="Courier New" w:cs="Courier New" w:hint="default"/>
+      </w:rPr>
+    </w:lvl>
+    <w:lvl w:ilvl="2" w:tplc="04090005" w:tentative="1">
+      <w:start w:val="1"/>
+      <w:numFmt w:val="bullet"/>
+      <w:lvlText w:val=""/>
+      <w:lvlJc w:val="left"/>
+      <w:pPr>
+        <w:ind w:left="2160" w:hanging="360"/>
+      </w:pPr>
+      <w:rPr>
+        <w:rFonts w:ascii="Wingdings" w:hAnsi="Wingdings" w:hint="default"/>
+      </w:rPr>
+    </w:lvl>
+    <w:lvl w:ilvl="3" w:tplc="04090001" w:tentative="1">
+      <w:start w:val="1"/>
+      <w:numFmt w:val="bullet"/>
+      <w:lvlText w:val=""/>
+      <w:lvlJc w:val="left"/>
+      <w:pPr>
+        <w:ind w:left="2880" w:hanging="360"/>
+      </w:pPr>
+      <w:rPr>
+        <w:rFonts w:ascii="Symbol" w:hAnsi="Symbol" w:hint="default"/>
+      </w:rPr>
+    </w:lvl>
+    <w:lvl w:ilvl="4" w:tplc="04090003" w:tentative="1">
+      <w:start w:val="1"/>
+      <w:numFmt w:val="bullet"/>
+      <w:lvlText w:val="o"/>
+      <w:lvlJc w:val="left"/>
+      <w:pPr>
+        <w:ind w:left="3600" w:hanging="360"/>
+      </w:pPr>
+      <w:rPr>
+        <w:rFonts w:ascii="Courier New" w:hAnsi="Courier New" w:cs="Courier New" w:hint="default"/>
+      </w:rPr>
+    </w:lvl>
+    <w:lvl w:ilvl="5" w:tplc="04090005" w:tentative="1">
+      <w:start w:val="1"/>
+      <w:numFmt w:val="bullet"/>
+      <w:lvlText w:val=""/>
+      <w:lvlJc w:val="left"/>
+      <w:pPr>
+        <w:ind w:left="4320" w:hanging="360"/>
+      </w:pPr>
+      <w:rPr>
+        <w:rFonts w:ascii="Wingdings" w:hAnsi="Wingdings" w:hint="default"/>
+      </w:rPr>
+    </w:lvl>
+    <w:lvl w:ilvl="6" w:tplc="04090001" w:tentative="1">
+      <w:start w:val="1"/>
+      <w:numFmt w:val="bullet"/>
+      <w:lvlText w:val=""/>
+      <w:lvlJc w:val="left"/>
+      <w:pPr>
+        <w:ind w:left="5040" w:hanging="360"/>
+      </w:pPr>
+      <w:rPr>
+        <w:rFonts w:ascii="Symbol" w:hAnsi="Symbol" w:hint="default"/>
+      </w:rPr>
+    </w:lvl>
+    <w:lvl w:ilvl="7" w:tplc="04090003" w:tentative="1">
+      <w:start w:val="1"/>
+      <w:numFmt w:val="bullet"/>
+      <w:lvlText w:val="o"/>
+      <w:lvlJc w:val="left"/>
+      <w:pPr>
+        <w:ind w:left="5760" w:hanging="360"/>
+      </w:pPr>
+      <w:rPr>
+        <w:rFonts w:ascii="Courier New" w:hAnsi="Courier New" w:cs="Courier New" w:hint="default"/>
+      </w:rPr>
+    </w:lvl>
+    <w:lvl w:ilvl="8" w:tplc="04090005" w:tentative="1">
+      <w:start w:val="1"/>
+      <w:numFmt w:val="bullet"/>
+      <w:lvlText w:val=""/>
+      <w:lvlJc w:val="left"/>
+      <w:pPr>
+        <w:ind w:left="6480" w:hanging="360"/>
+      </w:pPr>
+      <w:rPr>
+        <w:rFonts w:ascii="Wingdings" w:hAnsi="Wingdings" w:hint="default"/>
+      </w:rPr>
+    </w:lvl>
+  </w:abstractNum>
+  <w:abstractNum w:abstractNumId="2" w15:restartNumberingAfterBreak="0">
+    <w:nsid w:val="0D150978"/>
+    <w:multiLevelType w:val="hybridMultilevel"/>
+    <w:tmpl w:val="184A0ED8"/>
+    <w:lvl w:ilvl="0" w:tplc="0409000F">
+      <w:start w:val="1"/>
+      <w:numFmt w:val="decimal"/>
+      <w:lvlText w:val="%1."/>
+      <w:lvlJc w:val="left"/>
+      <w:pPr>
+        <w:ind w:left="1080" w:hanging="360"/>
+      </w:pPr>
+      <w:rPr>
+        <w:rFonts w:hint="default"/>
+      </w:rPr>
+    </w:lvl>
+    <w:lvl w:ilvl="1" w:tplc="04090003">
+      <w:start w:val="1"/>
+      <w:numFmt w:val="bullet"/>
+      <w:lvlText w:val="o"/>
+      <w:lvlJc w:val="left"/>
+      <w:pPr>
+        <w:ind w:left="1800" w:hanging="360"/>
+      </w:pPr>
+      <w:rPr>
+        <w:rFonts w:ascii="Courier New" w:hAnsi="Courier New" w:cs="Courier New" w:hint="default"/>
+      </w:rPr>
+    </w:lvl>
+    <w:lvl w:ilvl="2" w:tplc="0409001B" w:tentative="1">
+      <w:start w:val="1"/>
+      <w:numFmt w:val="lowerRoman"/>
+      <w:lvlText w:val="%3."/>
+      <w:lvlJc w:val="right"/>
+      <w:pPr>
+        <w:ind w:left="2520" w:hanging="180"/>
+      </w:pPr>
+    </w:lvl>
+    <w:lvl w:ilvl="3" w:tplc="0409000F" w:tentative="1">
+      <w:start w:val="1"/>
+      <w:numFmt w:val="decimal"/>
+      <w:lvlText w:val="%4."/>
+      <w:lvlJc w:val="left"/>
+      <w:pPr>
+        <w:ind w:left="3240" w:hanging="360"/>
+      </w:pPr>
+    </w:lvl>
+    <w:lvl w:ilvl="4" w:tplc="04090019" w:tentative="1">
+      <w:start w:val="1"/>
+      <w:numFmt w:val="lowerLetter"/>
+      <w:lvlText w:val="%5."/>
+      <w:lvlJc w:val="left"/>
+      <w:pPr>
+        <w:ind w:left="3960" w:hanging="360"/>
+      </w:pPr>
+    </w:lvl>
+    <w:lvl w:ilvl="5" w:tplc="0409001B" w:tentative="1">
+      <w:start w:val="1"/>
+      <w:numFmt w:val="lowerRoman"/>
+      <w:lvlText w:val="%6."/>
+      <w:lvlJc w:val="right"/>
+      <w:pPr>
+        <w:ind w:left="4680" w:hanging="180"/>
+      </w:pPr>
+    </w:lvl>
+    <w:lvl w:ilvl="6" w:tplc="0409000F" w:tentative="1">
+      <w:start w:val="1"/>
+      <w:numFmt w:val="decimal"/>
+      <w:lvlText w:val="%7."/>
+      <w:lvlJc w:val="left"/>
+      <w:pPr>
+        <w:ind w:left="5400" w:hanging="360"/>
+      </w:pPr>
+    </w:lvl>
+    <w:lvl w:ilvl="7" w:tplc="04090019" w:tentative="1">
+      <w:start w:val="1"/>
+      <w:numFmt w:val="lowerLetter"/>
+      <w:lvlText w:val="%8."/>
+      <w:lvlJc w:val="left"/>
+      <w:pPr>
+        <w:ind w:left="6120" w:hanging="360"/>
+      </w:pPr>
+    </w:lvl>
+    <w:lvl w:ilvl="8" w:tplc="0409001B" w:tentative="1">
+      <w:start w:val="1"/>
+      <w:numFmt w:val="lowerRoman"/>
+      <w:lvlText w:val="%9."/>
+      <w:lvlJc w:val="right"/>
+      <w:pPr>
+        <w:ind w:left="6840" w:hanging="180"/>
+      </w:pPr>
+    </w:lvl>
+  </w:abstractNum>
+  <w:abstractNum w:abstractNumId="3" w15:restartNumberingAfterBreak="0">
+    <w:nsid w:val="12D46FE6"/>
+    <w:multiLevelType w:val="hybridMultilevel"/>
+    <w:tmpl w:val="2E189FDA"/>
+    <w:lvl w:ilvl="0" w:tplc="04090001">
+      <w:start w:val="1"/>
+      <w:numFmt w:val="bullet"/>
+      <w:lvlText w:val=""/>
+      <w:lvlJc w:val="left"/>
+      <w:pPr>
+        <w:ind w:left="720" w:hanging="360"/>
+      </w:pPr>
+      <w:rPr>
+        <w:rFonts w:ascii="Symbol" w:hAnsi="Symbol" w:hint="default"/>
+      </w:rPr>
+    </w:lvl>
+    <w:lvl w:ilvl="1" w:tplc="04090003" w:tentative="1">
+      <w:start w:val="1"/>
+      <w:numFmt w:val="bullet"/>
+      <w:lvlText w:val="o"/>
+      <w:lvlJc w:val="left"/>
+      <w:pPr>
+        <w:ind w:left="1440" w:hanging="360"/>
+      </w:pPr>
+      <w:rPr>
+        <w:rFonts w:ascii="Courier New" w:hAnsi="Courier New" w:cs="Courier New" w:hint="default"/>
+      </w:rPr>
+    </w:lvl>
+    <w:lvl w:ilvl="2" w:tplc="04090005" w:tentative="1">
+      <w:start w:val="1"/>
+      <w:numFmt w:val="bullet"/>
+      <w:lvlText w:val=""/>
+      <w:lvlJc w:val="left"/>
+      <w:pPr>
+        <w:ind w:left="2160" w:hanging="360"/>
+      </w:pPr>
+      <w:rPr>
+        <w:rFonts w:ascii="Wingdings" w:hAnsi="Wingdings" w:hint="default"/>
+      </w:rPr>
+    </w:lvl>
+    <w:lvl w:ilvl="3" w:tplc="04090001" w:tentative="1">
+      <w:start w:val="1"/>
+      <w:numFmt w:val="bullet"/>
+      <w:lvlText w:val=""/>
+      <w:lvlJc w:val="left"/>
+      <w:pPr>
+        <w:ind w:left="2880" w:hanging="360"/>
+      </w:pPr>
+      <w:rPr>
+        <w:rFonts w:ascii="Symbol" w:hAnsi="Symbol" w:hint="default"/>
+      </w:rPr>
+    </w:lvl>
+    <w:lvl w:ilvl="4" w:tplc="04090003" w:tentative="1">
+      <w:start w:val="1"/>
+      <w:numFmt w:val="bullet"/>
+      <w:lvlText w:val="o"/>
+      <w:lvlJc w:val="left"/>
+      <w:pPr>
+        <w:ind w:left="3600" w:hanging="360"/>
+      </w:pPr>
+      <w:rPr>
+        <w:rFonts w:ascii="Courier New" w:hAnsi="Courier New" w:cs="Courier New" w:hint="default"/>
+      </w:rPr>
+    </w:lvl>
+    <w:lvl w:ilvl="5" w:tplc="04090005" w:tentative="1">
+      <w:start w:val="1"/>
+      <w:numFmt w:val="bullet"/>
+      <w:lvlText w:val=""/>
+      <w:lvlJc w:val="left"/>
+      <w:pPr>
+        <w:ind w:left="4320" w:hanging="360"/>
+      </w:pPr>
+      <w:rPr>
+        <w:rFonts w:ascii="Wingdings" w:hAnsi="Wingdings" w:hint="default"/>
+      </w:rPr>
+    </w:lvl>
+    <w:lvl w:ilvl="6" w:tplc="04090001" w:tentative="1">
+      <w:start w:val="1"/>
+      <w:numFmt w:val="bullet"/>
+      <w:lvlText w:val=""/>
+      <w:lvlJc w:val="left"/>
+      <w:pPr>
+        <w:ind w:left="5040" w:hanging="360"/>
+      </w:pPr>
+      <w:rPr>
+        <w:rFonts w:ascii="Symbol" w:hAnsi="Symbol" w:hint="default"/>
+      </w:rPr>
+    </w:lvl>
+    <w:lvl w:ilvl="7" w:tplc="04090003" w:tentative="1">
+      <w:start w:val="1"/>
+      <w:numFmt w:val="bullet"/>
+      <w:lvlText w:val="o"/>
+      <w:lvlJc w:val="left"/>
+      <w:pPr>
+        <w:ind w:left="5760" w:hanging="360"/>
+      </w:pPr>
+      <w:rPr>
+        <w:rFonts w:ascii="Courier New" w:hAnsi="Courier New" w:cs="Courier New" w:hint="default"/>
+      </w:rPr>
+    </w:lvl>
+    <w:lvl w:ilvl="8" w:tplc="04090005" w:tentative="1">
+      <w:start w:val="1"/>
+      <w:numFmt w:val="bullet"/>
+      <w:lvlText w:val=""/>
+      <w:lvlJc w:val="left"/>
+      <w:pPr>
+        <w:ind w:left="6480" w:hanging="360"/>
+      </w:pPr>
+      <w:rPr>
+        <w:rFonts w:ascii="Wingdings" w:hAnsi="Wingdings" w:hint="default"/>
+      </w:rPr>
+    </w:lvl>
+  </w:abstractNum>
+  <w:abstractNum w:abstractNumId="4" w15:restartNumberingAfterBreak="0">
+    <w:nsid w:val="13A00DEC"/>
+    <w:multiLevelType w:val="hybridMultilevel"/>
+    <w:tmpl w:val="5E960EC2"/>
+    <w:lvl w:ilvl="0" w:tplc="A47E1DC6">
+      <w:start w:val="1"/>
+      <w:numFmt w:val="decimal"/>
+      <w:pStyle w:val="Heading2"/>
+      <w:lvlText w:val="%1."/>
+      <w:lvlJc w:val="left"/>
+      <w:pPr>
+        <w:ind w:left="360" w:hanging="360"/>
+      </w:pPr>
+    </w:lvl>
+    <w:lvl w:ilvl="1" w:tplc="04090019" w:tentative="1">
+      <w:start w:val="1"/>
+      <w:numFmt w:val="lowerLetter"/>
+      <w:lvlText w:val="%2."/>
+      <w:lvlJc w:val="left"/>
+      <w:pPr>
+        <w:ind w:left="1080" w:hanging="360"/>
+      </w:pPr>
+    </w:lvl>
+    <w:lvl w:ilvl="2" w:tplc="0409001B" w:tentative="1">
+      <w:start w:val="1"/>
+      <w:numFmt w:val="lowerRoman"/>
+      <w:lvlText w:val="%3."/>
+      <w:lvlJc w:val="right"/>
+      <w:pPr>
+        <w:ind w:left="1800" w:hanging="180"/>
+      </w:pPr>
+    </w:lvl>
+    <w:lvl w:ilvl="3" w:tplc="0409000F" w:tentative="1">
+      <w:start w:val="1"/>
+      <w:numFmt w:val="decimal"/>
+      <w:lvlText w:val="%4."/>
+      <w:lvlJc w:val="left"/>
+      <w:pPr>
+        <w:ind w:left="2520" w:hanging="360"/>
+      </w:pPr>
+    </w:lvl>
+    <w:lvl w:ilvl="4" w:tplc="04090019" w:tentative="1">
+      <w:start w:val="1"/>
+      <w:numFmt w:val="lowerLetter"/>
+      <w:lvlText w:val="%5."/>
+      <w:lvlJc w:val="left"/>
+      <w:pPr>
+        <w:ind w:left="3240" w:hanging="360"/>
+      </w:pPr>
+    </w:lvl>
+    <w:lvl w:ilvl="5" w:tplc="0409001B" w:tentative="1">
+      <w:start w:val="1"/>
+      <w:numFmt w:val="lowerRoman"/>
+      <w:lvlText w:val="%6."/>
+      <w:lvlJc w:val="right"/>
+      <w:pPr>
+        <w:ind w:left="3960" w:hanging="180"/>
+      </w:pPr>
+    </w:lvl>
+    <w:lvl w:ilvl="6" w:tplc="0409000F" w:tentative="1">
+      <w:start w:val="1"/>
+      <w:numFmt w:val="decimal"/>
+      <w:lvlText w:val="%7."/>
+      <w:lvlJc w:val="left"/>
+      <w:pPr>
+        <w:ind w:left="4680" w:hanging="360"/>
+      </w:pPr>
+    </w:lvl>
+    <w:lvl w:ilvl="7" w:tplc="04090019" w:tentative="1">
+      <w:start w:val="1"/>
+      <w:numFmt w:val="lowerLetter"/>
+      <w:lvlText w:val="%8."/>
+      <w:lvlJc w:val="left"/>
+      <w:pPr>
+        <w:ind w:left="5400" w:hanging="360"/>
+      </w:pPr>
+    </w:lvl>
+    <w:lvl w:ilvl="8" w:tplc="0409001B" w:tentative="1">
+      <w:start w:val="1"/>
+      <w:numFmt w:val="lowerRoman"/>
+      <w:lvlText w:val="%9."/>
+      <w:lvlJc w:val="right"/>
+      <w:pPr>
+        <w:ind w:left="6120" w:hanging="180"/>
+      </w:pPr>
+    </w:lvl>
+  </w:abstractNum>
+  <w:abstractNum w:abstractNumId="5" w15:restartNumberingAfterBreak="0">
+    <w:nsid w:val="19FC108B"/>
+    <w:multiLevelType w:val="hybridMultilevel"/>
+    <w:tmpl w:val="5AE21E18"/>
+    <w:lvl w:ilvl="0" w:tplc="0409000B">
+      <w:start w:val="1"/>
+      <w:numFmt w:val="bullet"/>
+      <w:lvlText w:val=""/>
+      <w:lvlJc w:val="left"/>
+      <w:pPr>
+        <w:ind w:left="720" w:hanging="360"/>
+      </w:pPr>
+      <w:rPr>
+        <w:rFonts w:ascii="Wingdings" w:hAnsi="Wingdings" w:hint="default"/>
+      </w:rPr>
+    </w:lvl>
+    <w:lvl w:ilvl="1" w:tplc="04090001">
+      <w:start w:val="1"/>
+      <w:numFmt w:val="bullet"/>
+      <w:lvlText w:val=""/>
+      <w:lvlJc w:val="left"/>
+      <w:pPr>
+        <w:ind w:left="1440" w:hanging="360"/>
+      </w:pPr>
+      <w:rPr>
+        <w:rFonts w:ascii="Symbol" w:hAnsi="Symbol" w:hint="default"/>
+      </w:rPr>
+    </w:lvl>
+    <w:lvl w:ilvl="2" w:tplc="04090003">
+      <w:start w:val="1"/>
+      <w:numFmt w:val="bullet"/>
+      <w:lvlText w:val="o"/>
+      <w:lvlJc w:val="left"/>
+      <w:pPr>
+        <w:ind w:left="2160" w:hanging="360"/>
+      </w:pPr>
+      <w:rPr>
+        <w:rFonts w:ascii="Courier New" w:hAnsi="Courier New" w:cs="Courier New" w:hint="default"/>
+      </w:rPr>
+    </w:lvl>
+    <w:lvl w:ilvl="3" w:tplc="04090005">
+      <w:start w:val="1"/>
+      <w:numFmt w:val="bullet"/>
+      <w:lvlText w:val=""/>
+      <w:lvlJc w:val="left"/>
+      <w:pPr>
+        <w:ind w:left="2880" w:hanging="360"/>
+      </w:pPr>
+      <w:rPr>
+        <w:rFonts w:ascii="Wingdings" w:hAnsi="Wingdings" w:hint="default"/>
+      </w:rPr>
+    </w:lvl>
+    <w:lvl w:ilvl="4" w:tplc="04090003" w:tentative="1">
+      <w:start w:val="1"/>
+      <w:numFmt w:val="bullet"/>
+      <w:lvlText w:val="o"/>
+      <w:lvlJc w:val="left"/>
+      <w:pPr>
+        <w:ind w:left="3600" w:hanging="360"/>
+      </w:pPr>
+      <w:rPr>
+        <w:rFonts w:ascii="Courier New" w:hAnsi="Courier New" w:cs="Courier New" w:hint="default"/>
+      </w:rPr>
+    </w:lvl>
+    <w:lvl w:ilvl="5" w:tplc="04090005" w:tentative="1">
+      <w:start w:val="1"/>
+      <w:numFmt w:val="bullet"/>
+      <w:lvlText w:val=""/>
+      <w:lvlJc w:val="left"/>
+      <w:pPr>
+        <w:ind w:left="4320" w:hanging="360"/>
+      </w:pPr>
+      <w:rPr>
+        <w:rFonts w:ascii="Wingdings" w:hAnsi="Wingdings" w:hint="default"/>
+      </w:rPr>
+    </w:lvl>
+    <w:lvl w:ilvl="6" w:tplc="04090001" w:tentative="1">
+      <w:start w:val="1"/>
+      <w:numFmt w:val="bullet"/>
+      <w:lvlText w:val=""/>
+      <w:lvlJc w:val="left"/>
+      <w:pPr>
+        <w:ind w:left="5040" w:hanging="360"/>
+      </w:pPr>
+      <w:rPr>
+        <w:rFonts w:ascii="Symbol" w:hAnsi="Symbol" w:hint="default"/>
+      </w:rPr>
+    </w:lvl>
+    <w:lvl w:ilvl="7" w:tplc="04090003" w:tentative="1">
+      <w:start w:val="1"/>
+      <w:numFmt w:val="bullet"/>
+      <w:lvlText w:val="o"/>
+      <w:lvlJc w:val="left"/>
+      <w:pPr>
+        <w:ind w:left="5760" w:hanging="360"/>
+      </w:pPr>
+      <w:rPr>
+        <w:rFonts w:ascii="Courier New" w:hAnsi="Courier New" w:cs="Courier New" w:hint="default"/>
+      </w:rPr>
+    </w:lvl>
+    <w:lvl w:ilvl="8" w:tplc="04090005" w:tentative="1">
+      <w:start w:val="1"/>
+      <w:numFmt w:val="bullet"/>
+      <w:lvlText w:val=""/>
+      <w:lvlJc w:val="left"/>
+      <w:pPr>
+        <w:ind w:left="6480" w:hanging="360"/>
+      </w:pPr>
+      <w:rPr>
+        <w:rFonts w:ascii="Wingdings" w:hAnsi="Wingdings" w:hint="default"/>
+      </w:rPr>
+    </w:lvl>
+  </w:abstractNum>
+  <w:abstractNum w:abstractNumId="6" w15:restartNumberingAfterBreak="0">
+    <w:nsid w:val="1D3C450D"/>
+    <w:multiLevelType w:val="hybridMultilevel"/>
+    <w:tmpl w:val="0732809A"/>
+    <w:lvl w:ilvl="0" w:tplc="0409000F">
+      <w:start w:val="1"/>
+      <w:numFmt w:val="decimal"/>
+      <w:lvlText w:val="%1."/>
+      <w:lvlJc w:val="left"/>
+      <w:pPr>
+        <w:ind w:left="720" w:hanging="360"/>
+      </w:pPr>
+      <w:rPr>
+        <w:rFonts w:hint="default"/>
+      </w:rPr>
+    </w:lvl>
+    <w:lvl w:ilvl="1" w:tplc="04090019" w:tentative="1">
+      <w:start w:val="1"/>
+      <w:numFmt w:val="lowerLetter"/>
+      <w:lvlText w:val="%2."/>
+      <w:lvlJc w:val="left"/>
+      <w:pPr>
+        <w:ind w:left="1440" w:hanging="360"/>
+      </w:pPr>
+    </w:lvl>
+    <w:lvl w:ilvl="2" w:tplc="0409001B" w:tentative="1">
+      <w:start w:val="1"/>
+      <w:numFmt w:val="lowerRoman"/>
+      <w:lvlText w:val="%3."/>
+      <w:lvlJc w:val="right"/>
+      <w:pPr>
+        <w:ind w:left="2160" w:hanging="180"/>
+      </w:pPr>
+    </w:lvl>
+    <w:lvl w:ilvl="3" w:tplc="0409000F" w:tentative="1">
+      <w:start w:val="1"/>
+      <w:numFmt w:val="decimal"/>
+      <w:lvlText w:val="%4."/>
+      <w:lvlJc w:val="left"/>
+      <w:pPr>
+        <w:ind w:left="2880" w:hanging="360"/>
+      </w:pPr>
+    </w:lvl>
+    <w:lvl w:ilvl="4" w:tplc="04090019" w:tentative="1">
+      <w:start w:val="1"/>
+      <w:numFmt w:val="lowerLetter"/>
+      <w:lvlText w:val="%5."/>
+      <w:lvlJc w:val="left"/>
+      <w:pPr>
+        <w:ind w:left="3600" w:hanging="360"/>
+      </w:pPr>
+    </w:lvl>
+    <w:lvl w:ilvl="5" w:tplc="0409001B" w:tentative="1">
+      <w:start w:val="1"/>
+      <w:numFmt w:val="lowerRoman"/>
+      <w:lvlText w:val="%6."/>
+      <w:lvlJc w:val="right"/>
+      <w:pPr>
+        <w:ind w:left="4320" w:hanging="180"/>
+      </w:pPr>
+    </w:lvl>
+    <w:lvl w:ilvl="6" w:tplc="0409000F" w:tentative="1">
+      <w:start w:val="1"/>
+      <w:numFmt w:val="decimal"/>
+      <w:lvlText w:val="%7."/>
+      <w:lvlJc w:val="left"/>
+      <w:pPr>
+        <w:ind w:left="5040" w:hanging="360"/>
+      </w:pPr>
+    </w:lvl>
+    <w:lvl w:ilvl="7" w:tplc="04090019" w:tentative="1">
+      <w:start w:val="1"/>
+      <w:numFmt w:val="lowerLetter"/>
+      <w:lvlText w:val="%8."/>
+      <w:lvlJc w:val="left"/>
+      <w:pPr>
+        <w:ind w:left="5760" w:hanging="360"/>
+      </w:pPr>
+    </w:lvl>
+    <w:lvl w:ilvl="8" w:tplc="0409001B" w:tentative="1">
+      <w:start w:val="1"/>
+      <w:numFmt w:val="lowerRoman"/>
+      <w:lvlText w:val="%9."/>
+      <w:lvlJc w:val="right"/>
+      <w:pPr>
+        <w:ind w:left="6480" w:hanging="180"/>
+      </w:pPr>
+    </w:lvl>
+  </w:abstractNum>
+  <w:abstractNum w:abstractNumId="7" w15:restartNumberingAfterBreak="0">
+    <w:nsid w:val="1DAD2515"/>
+    <w:multiLevelType w:val="hybridMultilevel"/>
+    <w:tmpl w:val="9C1E9A04"/>
+    <w:lvl w:ilvl="0" w:tplc="04090001">
+      <w:start w:val="1"/>
+      <w:numFmt w:val="bullet"/>
+      <w:lvlText w:val=""/>
+      <w:lvlJc w:val="left"/>
+      <w:pPr>
+        <w:ind w:left="720" w:hanging="360"/>
+      </w:pPr>
+      <w:rPr>
+        <w:rFonts w:ascii="Symbol" w:hAnsi="Symbol" w:hint="default"/>
+      </w:rPr>
+    </w:lvl>
+    <w:lvl w:ilvl="1" w:tplc="04090003" w:tentative="1">
+      <w:start w:val="1"/>
+      <w:numFmt w:val="bullet"/>
+      <w:lvlText w:val="o"/>
+      <w:lvlJc w:val="left"/>
+      <w:pPr>
+        <w:ind w:left="1440" w:hanging="360"/>
+      </w:pPr>
+      <w:rPr>
+        <w:rFonts w:ascii="Courier New" w:hAnsi="Courier New" w:cs="Courier New" w:hint="default"/>
+      </w:rPr>
+    </w:lvl>
+    <w:lvl w:ilvl="2" w:tplc="04090005" w:tentative="1">
+      <w:start w:val="1"/>
+      <w:numFmt w:val="bullet"/>
+      <w:lvlText w:val=""/>
+      <w:lvlJc w:val="left"/>
+      <w:pPr>
+        <w:ind w:left="2160" w:hanging="360"/>
+      </w:pPr>
+      <w:rPr>
+        <w:rFonts w:ascii="Wingdings" w:hAnsi="Wingdings" w:hint="default"/>
+      </w:rPr>
+    </w:lvl>
+    <w:lvl w:ilvl="3" w:tplc="04090001" w:tentative="1">
+      <w:start w:val="1"/>
+      <w:numFmt w:val="bullet"/>
+      <w:lvlText w:val=""/>
+      <w:lvlJc w:val="left"/>
+      <w:pPr>
+        <w:ind w:left="2880" w:hanging="360"/>
+      </w:pPr>
+      <w:rPr>
+        <w:rFonts w:ascii="Symbol" w:hAnsi="Symbol" w:hint="default"/>
+      </w:rPr>
+    </w:lvl>
+    <w:lvl w:ilvl="4" w:tplc="04090003" w:tentative="1">
+      <w:start w:val="1"/>
+      <w:numFmt w:val="bullet"/>
+      <w:lvlText w:val="o"/>
+      <w:lvlJc w:val="left"/>
+      <w:pPr>
+        <w:ind w:left="3600" w:hanging="360"/>
+      </w:pPr>
+      <w:rPr>
+        <w:rFonts w:ascii="Courier New" w:hAnsi="Courier New" w:cs="Courier New" w:hint="default"/>
+      </w:rPr>
+    </w:lvl>
+    <w:lvl w:ilvl="5" w:tplc="04090005" w:tentative="1">
+      <w:start w:val="1"/>
+      <w:numFmt w:val="bullet"/>
+      <w:lvlText w:val=""/>
+      <w:lvlJc w:val="left"/>
+      <w:pPr>
+        <w:ind w:left="4320" w:hanging="360"/>
+      </w:pPr>
+      <w:rPr>
+        <w:rFonts w:ascii="Wingdings" w:hAnsi="Wingdings" w:hint="default"/>
+      </w:rPr>
+    </w:lvl>
+    <w:lvl w:ilvl="6" w:tplc="04090001" w:tentative="1">
+      <w:start w:val="1"/>
+      <w:numFmt w:val="bullet"/>
+      <w:lvlText w:val=""/>
+      <w:lvlJc w:val="left"/>
+      <w:pPr>
+        <w:ind w:left="5040" w:hanging="360"/>
+      </w:pPr>
+      <w:rPr>
+        <w:rFonts w:ascii="Symbol" w:hAnsi="Symbol" w:hint="default"/>
+      </w:rPr>
+    </w:lvl>
+    <w:lvl w:ilvl="7" w:tplc="04090003" w:tentative="1">
+      <w:start w:val="1"/>
+      <w:numFmt w:val="bullet"/>
+      <w:lvlText w:val="o"/>
+      <w:lvlJc w:val="left"/>
+      <w:pPr>
+        <w:ind w:left="5760" w:hanging="360"/>
+      </w:pPr>
+      <w:rPr>
+        <w:rFonts w:ascii="Courier New" w:hAnsi="Courier New" w:cs="Courier New" w:hint="default"/>
+      </w:rPr>
+    </w:lvl>
+    <w:lvl w:ilvl="8" w:tplc="04090005" w:tentative="1">
+      <w:start w:val="1"/>
+      <w:numFmt w:val="bullet"/>
+      <w:lvlText w:val=""/>
+      <w:lvlJc w:val="left"/>
+      <w:pPr>
+        <w:ind w:left="6480" w:hanging="360"/>
+      </w:pPr>
+      <w:rPr>
+        <w:rFonts w:ascii="Wingdings" w:hAnsi="Wingdings" w:hint="default"/>
+      </w:rPr>
+    </w:lvl>
+  </w:abstractNum>
+  <w:abstractNum w:abstractNumId="8" w15:restartNumberingAfterBreak="0">
+    <w:nsid w:val="22CD3F94"/>
+    <w:multiLevelType w:val="hybridMultilevel"/>
+    <w:tmpl w:val="A044FDFA"/>
+    <w:lvl w:ilvl="0" w:tplc="0409000F">
+      <w:start w:val="1"/>
+      <w:numFmt w:val="decimal"/>
+      <w:lvlText w:val="%1."/>
+      <w:lvlJc w:val="left"/>
+      <w:pPr>
+        <w:ind w:left="720" w:hanging="360"/>
+      </w:pPr>
+    </w:lvl>
+    <w:lvl w:ilvl="1" w:tplc="04090019" w:tentative="1">
+      <w:start w:val="1"/>
+      <w:numFmt w:val="lowerLetter"/>
+      <w:lvlText w:val="%2."/>
+      <w:lvlJc w:val="left"/>
+      <w:pPr>
+        <w:ind w:left="1440" w:hanging="360"/>
+      </w:pPr>
+    </w:lvl>
+    <w:lvl w:ilvl="2" w:tplc="0409001B" w:tentative="1">
+      <w:start w:val="1"/>
+      <w:numFmt w:val="lowerRoman"/>
+      <w:lvlText w:val="%3."/>
+      <w:lvlJc w:val="right"/>
+      <w:pPr>
+        <w:ind w:left="2160" w:hanging="180"/>
+      </w:pPr>
+    </w:lvl>
+    <w:lvl w:ilvl="3" w:tplc="0409000F" w:tentative="1">
+      <w:start w:val="1"/>
+      <w:numFmt w:val="decimal"/>
+      <w:lvlText w:val="%4."/>
+      <w:lvlJc w:val="left"/>
+      <w:pPr>
+        <w:ind w:left="2880" w:hanging="360"/>
+      </w:pPr>
+    </w:lvl>
+    <w:lvl w:ilvl="4" w:tplc="04090019" w:tentative="1">
+      <w:start w:val="1"/>
+      <w:numFmt w:val="lowerLetter"/>
+      <w:lvlText w:val="%5."/>
+      <w:lvlJc w:val="left"/>
+      <w:pPr>
+        <w:ind w:left="3600" w:hanging="360"/>
+      </w:pPr>
+    </w:lvl>
+    <w:lvl w:ilvl="5" w:tplc="0409001B" w:tentative="1">
+      <w:start w:val="1"/>
+      <w:numFmt w:val="lowerRoman"/>
+      <w:lvlText w:val="%6."/>
+      <w:lvlJc w:val="right"/>
+      <w:pPr>
+        <w:ind w:left="4320" w:hanging="180"/>
+      </w:pPr>
+    </w:lvl>
+    <w:lvl w:ilvl="6" w:tplc="0409000F" w:tentative="1">
+      <w:start w:val="1"/>
+      <w:numFmt w:val="decimal"/>
+      <w:lvlText w:val="%7."/>
+      <w:lvlJc w:val="left"/>
+      <w:pPr>
+        <w:ind w:left="5040" w:hanging="360"/>
+      </w:pPr>
+    </w:lvl>
+    <w:lvl w:ilvl="7" w:tplc="04090019" w:tentative="1">
+      <w:start w:val="1"/>
+      <w:numFmt w:val="lowerLetter"/>
+      <w:lvlText w:val="%8."/>
+      <w:lvlJc w:val="left"/>
+      <w:pPr>
+        <w:ind w:left="5760" w:hanging="360"/>
+      </w:pPr>
+    </w:lvl>
+    <w:lvl w:ilvl="8" w:tplc="0409001B" w:tentative="1">
+      <w:start w:val="1"/>
+      <w:numFmt w:val="lowerRoman"/>
+      <w:lvlText w:val="%9."/>
+      <w:lvlJc w:val="right"/>
+      <w:pPr>
+        <w:ind w:left="6480" w:hanging="180"/>
+      </w:pPr>
+    </w:lvl>
+  </w:abstractNum>
+  <w:abstractNum w:abstractNumId="9" w15:restartNumberingAfterBreak="0">
+    <w:nsid w:val="23536430"/>
+    <w:multiLevelType w:val="hybridMultilevel"/>
+    <w:tmpl w:val="88CCA070"/>
+    <w:lvl w:ilvl="0" w:tplc="04090001">
+      <w:start w:val="1"/>
+      <w:numFmt w:val="bullet"/>
+      <w:lvlText w:val=""/>
+      <w:lvlJc w:val="left"/>
+      <w:pPr>
+        <w:ind w:left="360" w:hanging="360"/>
+      </w:pPr>
+      <w:rPr>
+        <w:rFonts w:ascii="Symbol" w:hAnsi="Symbol" w:hint="default"/>
+      </w:rPr>
+    </w:lvl>
+    <w:lvl w:ilvl="1" w:tplc="04090003">
+      <w:start w:val="1"/>
+      <w:numFmt w:val="bullet"/>
+      <w:lvlText w:val="o"/>
+      <w:lvlJc w:val="left"/>
+      <w:pPr>
+        <w:ind w:left="1080" w:hanging="360"/>
+      </w:pPr>
+      <w:rPr>
+        <w:rFonts w:ascii="Courier New" w:hAnsi="Courier New" w:cs="Courier New" w:hint="default"/>
+      </w:rPr>
+    </w:lvl>
+    <w:lvl w:ilvl="2" w:tplc="04090005" w:tentative="1">
+      <w:start w:val="1"/>
+      <w:numFmt w:val="bullet"/>
+      <w:lvlText w:val=""/>
+      <w:lvlJc w:val="left"/>
+      <w:pPr>
+        <w:ind w:left="1800" w:hanging="360"/>
+      </w:pPr>
+      <w:rPr>
+        <w:rFonts w:ascii="Wingdings" w:hAnsi="Wingdings" w:hint="default"/>
+      </w:rPr>
+    </w:lvl>
+    <w:lvl w:ilvl="3" w:tplc="04090001" w:tentative="1">
+      <w:start w:val="1"/>
+      <w:numFmt w:val="bullet"/>
+      <w:lvlText w:val=""/>
+      <w:lvlJc w:val="left"/>
+      <w:pPr>
+        <w:ind w:left="2520" w:hanging="360"/>
+      </w:pPr>
+      <w:rPr>
+        <w:rFonts w:ascii="Symbol" w:hAnsi="Symbol" w:hint="default"/>
+      </w:rPr>
+    </w:lvl>
+    <w:lvl w:ilvl="4" w:tplc="04090003" w:tentative="1">
+      <w:start w:val="1"/>
+      <w:numFmt w:val="bullet"/>
+      <w:lvlText w:val="o"/>
+      <w:lvlJc w:val="left"/>
+      <w:pPr>
+        <w:ind w:left="3240" w:hanging="360"/>
+      </w:pPr>
+      <w:rPr>
+        <w:rFonts w:ascii="Courier New" w:hAnsi="Courier New" w:cs="Courier New" w:hint="default"/>
+      </w:rPr>
+    </w:lvl>
+    <w:lvl w:ilvl="5" w:tplc="04090005" w:tentative="1">
+      <w:start w:val="1"/>
+      <w:numFmt w:val="bullet"/>
+      <w:lvlText w:val=""/>
+      <w:lvlJc w:val="left"/>
+      <w:pPr>
+        <w:ind w:left="3960" w:hanging="360"/>
+      </w:pPr>
+      <w:rPr>
+        <w:rFonts w:ascii="Wingdings" w:hAnsi="Wingdings" w:hint="default"/>
+      </w:rPr>
+    </w:lvl>
+    <w:lvl w:ilvl="6" w:tplc="04090001" w:tentative="1">
+      <w:start w:val="1"/>
+      <w:numFmt w:val="bullet"/>
+      <w:lvlText w:val=""/>
+      <w:lvlJc w:val="left"/>
+      <w:pPr>
+        <w:ind w:left="4680" w:hanging="360"/>
+      </w:pPr>
+      <w:rPr>
+        <w:rFonts w:ascii="Symbol" w:hAnsi="Symbol" w:hint="default"/>
+      </w:rPr>
+    </w:lvl>
+    <w:lvl w:ilvl="7" w:tplc="04090003" w:tentative="1">
+      <w:start w:val="1"/>
+      <w:numFmt w:val="bullet"/>
+      <w:lvlText w:val="o"/>
+      <w:lvlJc w:val="left"/>
+      <w:pPr>
+        <w:ind w:left="5400" w:hanging="360"/>
+      </w:pPr>
+      <w:rPr>
+        <w:rFonts w:ascii="Courier New" w:hAnsi="Courier New" w:cs="Courier New" w:hint="default"/>
+      </w:rPr>
+    </w:lvl>
+    <w:lvl w:ilvl="8" w:tplc="04090005" w:tentative="1">
+      <w:start w:val="1"/>
+      <w:numFmt w:val="bullet"/>
+      <w:lvlText w:val=""/>
+      <w:lvlJc w:val="left"/>
+      <w:pPr>
+        <w:ind w:left="6120" w:hanging="360"/>
+      </w:pPr>
+      <w:rPr>
+        <w:rFonts w:ascii="Wingdings" w:hAnsi="Wingdings" w:hint="default"/>
+      </w:rPr>
+    </w:lvl>
+  </w:abstractNum>
+  <w:abstractNum w:abstractNumId="10" w15:restartNumberingAfterBreak="0">
+    <w:nsid w:val="23C737F5"/>
+    <w:multiLevelType w:val="hybridMultilevel"/>
+    <w:tmpl w:val="13202166"/>
+    <w:lvl w:ilvl="0" w:tplc="0409000F">
+      <w:start w:val="1"/>
+      <w:numFmt w:val="decimal"/>
+      <w:lvlText w:val="%1."/>
+      <w:lvlJc w:val="left"/>
+      <w:pPr>
+        <w:ind w:left="720" w:hanging="360"/>
+      </w:pPr>
+      <w:rPr>
+        <w:rFonts w:hint="default"/>
+      </w:rPr>
+    </w:lvl>
+    <w:lvl w:ilvl="1" w:tplc="04090019" w:tentative="1">
+      <w:start w:val="1"/>
+      <w:numFmt w:val="lowerLetter"/>
+      <w:lvlText w:val="%2."/>
+      <w:lvlJc w:val="left"/>
+      <w:pPr>
+        <w:ind w:left="1440" w:hanging="360"/>
+      </w:pPr>
+    </w:lvl>
+    <w:lvl w:ilvl="2" w:tplc="0409001B" w:tentative="1">
+      <w:start w:val="1"/>
+      <w:numFmt w:val="lowerRoman"/>
+      <w:lvlText w:val="%3."/>
+      <w:lvlJc w:val="right"/>
+      <w:pPr>
+        <w:ind w:left="2160" w:hanging="180"/>
+      </w:pPr>
+    </w:lvl>
+    <w:lvl w:ilvl="3" w:tplc="0409000F" w:tentative="1">
+      <w:start w:val="1"/>
+      <w:numFmt w:val="decimal"/>
+      <w:lvlText w:val="%4."/>
+      <w:lvlJc w:val="left"/>
+      <w:pPr>
+        <w:ind w:left="2880" w:hanging="360"/>
+      </w:pPr>
+    </w:lvl>
+    <w:lvl w:ilvl="4" w:tplc="04090019" w:tentative="1">
+      <w:start w:val="1"/>
+      <w:numFmt w:val="lowerLetter"/>
+      <w:lvlText w:val="%5."/>
+      <w:lvlJc w:val="left"/>
+      <w:pPr>
+        <w:ind w:left="3600" w:hanging="360"/>
+      </w:pPr>
+    </w:lvl>
+    <w:lvl w:ilvl="5" w:tplc="0409001B" w:tentative="1">
+      <w:start w:val="1"/>
+      <w:numFmt w:val="lowerRoman"/>
+      <w:lvlText w:val="%6."/>
+      <w:lvlJc w:val="right"/>
+      <w:pPr>
+        <w:ind w:left="4320" w:hanging="180"/>
+      </w:pPr>
+    </w:lvl>
+    <w:lvl w:ilvl="6" w:tplc="0409000F" w:tentative="1">
+      <w:start w:val="1"/>
+      <w:numFmt w:val="decimal"/>
+      <w:lvlText w:val="%7."/>
+      <w:lvlJc w:val="left"/>
+      <w:pPr>
+        <w:ind w:left="5040" w:hanging="360"/>
+      </w:pPr>
+    </w:lvl>
+    <w:lvl w:ilvl="7" w:tplc="04090019" w:tentative="1">
+      <w:start w:val="1"/>
+      <w:numFmt w:val="lowerLetter"/>
+      <w:lvlText w:val="%8."/>
+      <w:lvlJc w:val="left"/>
+      <w:pPr>
+        <w:ind w:left="5760" w:hanging="360"/>
+      </w:pPr>
+    </w:lvl>
+    <w:lvl w:ilvl="8" w:tplc="0409001B" w:tentative="1">
+      <w:start w:val="1"/>
+      <w:numFmt w:val="lowerRoman"/>
+      <w:lvlText w:val="%9."/>
+      <w:lvlJc w:val="right"/>
+      <w:pPr>
+        <w:ind w:left="6480" w:hanging="180"/>
+      </w:pPr>
+    </w:lvl>
+  </w:abstractNum>
+  <w:abstractNum w:abstractNumId="11" w15:restartNumberingAfterBreak="0">
+    <w:nsid w:val="253348C0"/>
+    <w:multiLevelType w:val="hybridMultilevel"/>
+    <w:tmpl w:val="5CC6AF8A"/>
+    <w:lvl w:ilvl="0" w:tplc="0409000F">
+      <w:numFmt w:val="decimal"/>
+      <w:lvlText w:val="%1."/>
+      <w:lvlJc w:val="left"/>
+      <w:pPr>
+        <w:ind w:left="720" w:hanging="360"/>
+      </w:pPr>
+      <w:rPr>
+        <w:rFonts w:hint="default"/>
+      </w:rPr>
+    </w:lvl>
+    <w:lvl w:ilvl="1" w:tplc="04090019" w:tentative="1">
+      <w:start w:val="1"/>
+      <w:numFmt w:val="lowerLetter"/>
+      <w:lvlText w:val="%2."/>
+      <w:lvlJc w:val="left"/>
+      <w:pPr>
+        <w:ind w:left="1440" w:hanging="360"/>
+      </w:pPr>
+    </w:lvl>
+    <w:lvl w:ilvl="2" w:tplc="0409001B" w:tentative="1">
+      <w:start w:val="1"/>
+      <w:numFmt w:val="lowerRoman"/>
+      <w:lvlText w:val="%3."/>
+      <w:lvlJc w:val="right"/>
+      <w:pPr>
+        <w:ind w:left="2160" w:hanging="180"/>
+      </w:pPr>
+    </w:lvl>
+    <w:lvl w:ilvl="3" w:tplc="0409000F" w:tentative="1">
+      <w:start w:val="1"/>
+      <w:numFmt w:val="decimal"/>
+      <w:lvlText w:val="%4."/>
+      <w:lvlJc w:val="left"/>
+      <w:pPr>
+        <w:ind w:left="2880" w:hanging="360"/>
+      </w:pPr>
+    </w:lvl>
+    <w:lvl w:ilvl="4" w:tplc="04090019" w:tentative="1">
+      <w:start w:val="1"/>
+      <w:numFmt w:val="lowerLetter"/>
+      <w:lvlText w:val="%5."/>
+      <w:lvlJc w:val="left"/>
+      <w:pPr>
+        <w:ind w:left="3600" w:hanging="360"/>
+      </w:pPr>
+    </w:lvl>
+    <w:lvl w:ilvl="5" w:tplc="0409001B" w:tentative="1">
+      <w:start w:val="1"/>
+      <w:numFmt w:val="lowerRoman"/>
+      <w:lvlText w:val="%6."/>
+      <w:lvlJc w:val="right"/>
+      <w:pPr>
+        <w:ind w:left="4320" w:hanging="180"/>
+      </w:pPr>
+    </w:lvl>
+    <w:lvl w:ilvl="6" w:tplc="0409000F" w:tentative="1">
+      <w:start w:val="1"/>
+      <w:numFmt w:val="decimal"/>
+      <w:lvlText w:val="%7."/>
+      <w:lvlJc w:val="left"/>
+      <w:pPr>
+        <w:ind w:left="5040" w:hanging="360"/>
+      </w:pPr>
+    </w:lvl>
+    <w:lvl w:ilvl="7" w:tplc="04090019" w:tentative="1">
+      <w:start w:val="1"/>
+      <w:numFmt w:val="lowerLetter"/>
+      <w:lvlText w:val="%8."/>
+      <w:lvlJc w:val="left"/>
+      <w:pPr>
+        <w:ind w:left="5760" w:hanging="360"/>
+      </w:pPr>
+    </w:lvl>
+    <w:lvl w:ilvl="8" w:tplc="0409001B" w:tentative="1">
+      <w:start w:val="1"/>
+      <w:numFmt w:val="lowerRoman"/>
+      <w:lvlText w:val="%9."/>
+      <w:lvlJc w:val="right"/>
+      <w:pPr>
+        <w:ind w:left="6480" w:hanging="180"/>
+      </w:pPr>
+    </w:lvl>
+  </w:abstractNum>
+  <w:abstractNum w:abstractNumId="12" w15:restartNumberingAfterBreak="0">
+    <w:nsid w:val="26413526"/>
+    <w:multiLevelType w:val="hybridMultilevel"/>
+    <w:tmpl w:val="A1B4F3F4"/>
+    <w:lvl w:ilvl="0" w:tplc="0409000F">
+      <w:start w:val="1"/>
+      <w:numFmt w:val="decimal"/>
+      <w:lvlText w:val="%1."/>
+      <w:lvlJc w:val="left"/>
+      <w:pPr>
+        <w:ind w:left="360" w:hanging="360"/>
+      </w:pPr>
+    </w:lvl>
+    <w:lvl w:ilvl="1" w:tplc="04090019">
+      <w:start w:val="1"/>
+      <w:numFmt w:val="lowerLetter"/>
+      <w:lvlText w:val="%2."/>
+      <w:lvlJc w:val="left"/>
+      <w:pPr>
+        <w:ind w:left="1080" w:hanging="360"/>
+      </w:pPr>
+    </w:lvl>
+    <w:lvl w:ilvl="2" w:tplc="0409001B">
+      <w:start w:val="1"/>
+      <w:numFmt w:val="lowerRoman"/>
+      <w:lvlText w:val="%3."/>
+      <w:lvlJc w:val="right"/>
+      <w:pPr>
+        <w:ind w:left="1800" w:hanging="180"/>
+      </w:pPr>
+    </w:lvl>
+    <w:lvl w:ilvl="3" w:tplc="0409000F">
+      <w:start w:val="1"/>
+      <w:numFmt w:val="decimal"/>
+      <w:lvlText w:val="%4."/>
+      <w:lvlJc w:val="left"/>
+      <w:pPr>
+        <w:ind w:left="2520" w:hanging="360"/>
+      </w:pPr>
+    </w:lvl>
+    <w:lvl w:ilvl="4" w:tplc="04090019">
+      <w:start w:val="1"/>
+      <w:numFmt w:val="lowerLetter"/>
+      <w:lvlText w:val="%5."/>
+      <w:lvlJc w:val="left"/>
+      <w:pPr>
+        <w:ind w:left="3240" w:hanging="360"/>
+      </w:pPr>
+    </w:lvl>
+    <w:lvl w:ilvl="5" w:tplc="0409001B">
+      <w:start w:val="1"/>
+      <w:numFmt w:val="lowerRoman"/>
+      <w:lvlText w:val="%6."/>
+      <w:lvlJc w:val="right"/>
+      <w:pPr>
+        <w:ind w:left="3960" w:hanging="180"/>
+      </w:pPr>
+    </w:lvl>
+    <w:lvl w:ilvl="6" w:tplc="0409000F">
+      <w:start w:val="1"/>
+      <w:numFmt w:val="decimal"/>
+      <w:lvlText w:val="%7."/>
+      <w:lvlJc w:val="left"/>
+      <w:pPr>
+        <w:ind w:left="4680" w:hanging="360"/>
+      </w:pPr>
+    </w:lvl>
+    <w:lvl w:ilvl="7" w:tplc="04090019">
+      <w:start w:val="1"/>
+      <w:numFmt w:val="lowerLetter"/>
+      <w:lvlText w:val="%8."/>
+      <w:lvlJc w:val="left"/>
+      <w:pPr>
+        <w:ind w:left="5400" w:hanging="360"/>
+      </w:pPr>
+    </w:lvl>
+    <w:lvl w:ilvl="8" w:tplc="0409001B">
+      <w:start w:val="1"/>
+      <w:numFmt w:val="lowerRoman"/>
+      <w:lvlText w:val="%9."/>
+      <w:lvlJc w:val="right"/>
+      <w:pPr>
+        <w:ind w:left="6120" w:hanging="180"/>
+      </w:pPr>
+    </w:lvl>
+  </w:abstractNum>
+  <w:abstractNum w:abstractNumId="13" w15:restartNumberingAfterBreak="0">
+    <w:nsid w:val="264860D5"/>
+    <w:multiLevelType w:val="hybridMultilevel"/>
+    <w:tmpl w:val="1F1CB5CE"/>
+    <w:lvl w:ilvl="0" w:tplc="7F3EEE44">
+      <w:start w:val="1"/>
+      <w:numFmt w:val="decimal"/>
+      <w:lvlText w:val="Problem %1."/>
+      <w:lvlJc w:val="left"/>
+      <w:pPr>
+        <w:ind w:left="720" w:hanging="360"/>
+      </w:pPr>
+      <w:rPr>
+        <w:rFonts w:hint="default"/>
+      </w:rPr>
+    </w:lvl>
+    <w:lvl w:ilvl="1" w:tplc="04090019" w:tentative="1">
+      <w:start w:val="1"/>
+      <w:numFmt w:val="lowerLetter"/>
+      <w:lvlText w:val="%2."/>
+      <w:lvlJc w:val="left"/>
+      <w:pPr>
+        <w:ind w:left="1440" w:hanging="360"/>
+      </w:pPr>
+    </w:lvl>
+    <w:lvl w:ilvl="2" w:tplc="0409001B" w:tentative="1">
+      <w:start w:val="1"/>
+      <w:numFmt w:val="lowerRoman"/>
+      <w:lvlText w:val="%3."/>
+      <w:lvlJc w:val="right"/>
+      <w:pPr>
+        <w:ind w:left="2160" w:hanging="180"/>
+      </w:pPr>
+    </w:lvl>
+    <w:lvl w:ilvl="3" w:tplc="0409000F" w:tentative="1">
+      <w:start w:val="1"/>
+      <w:numFmt w:val="decimal"/>
+      <w:lvlText w:val="%4."/>
+      <w:lvlJc w:val="left"/>
+      <w:pPr>
+        <w:ind w:left="2880" w:hanging="360"/>
+      </w:pPr>
+    </w:lvl>
+    <w:lvl w:ilvl="4" w:tplc="04090019" w:tentative="1">
+      <w:start w:val="1"/>
+      <w:numFmt w:val="lowerLetter"/>
+      <w:lvlText w:val="%5."/>
+      <w:lvlJc w:val="left"/>
+      <w:pPr>
+        <w:ind w:left="3600" w:hanging="360"/>
+      </w:pPr>
+    </w:lvl>
+    <w:lvl w:ilvl="5" w:tplc="0409001B" w:tentative="1">
+      <w:start w:val="1"/>
+      <w:numFmt w:val="lowerRoman"/>
+      <w:lvlText w:val="%6."/>
+      <w:lvlJc w:val="right"/>
+      <w:pPr>
+        <w:ind w:left="4320" w:hanging="180"/>
+      </w:pPr>
+    </w:lvl>
+    <w:lvl w:ilvl="6" w:tplc="0409000F" w:tentative="1">
+      <w:start w:val="1"/>
+      <w:numFmt w:val="decimal"/>
+      <w:lvlText w:val="%7."/>
+      <w:lvlJc w:val="left"/>
+      <w:pPr>
+        <w:ind w:left="5040" w:hanging="360"/>
+      </w:pPr>
+    </w:lvl>
+    <w:lvl w:ilvl="7" w:tplc="04090019" w:tentative="1">
+      <w:start w:val="1"/>
+      <w:numFmt w:val="lowerLetter"/>
+      <w:lvlText w:val="%8."/>
+      <w:lvlJc w:val="left"/>
+      <w:pPr>
+        <w:ind w:left="5760" w:hanging="360"/>
+      </w:pPr>
+    </w:lvl>
+    <w:lvl w:ilvl="8" w:tplc="0409001B" w:tentative="1">
+      <w:start w:val="1"/>
+      <w:numFmt w:val="lowerRoman"/>
+      <w:lvlText w:val="%9."/>
+      <w:lvlJc w:val="right"/>
+      <w:pPr>
+        <w:ind w:left="6480" w:hanging="180"/>
+      </w:pPr>
+    </w:lvl>
+  </w:abstractNum>
+  <w:abstractNum w:abstractNumId="14" w15:restartNumberingAfterBreak="0">
+    <w:nsid w:val="268274C7"/>
+    <w:multiLevelType w:val="hybridMultilevel"/>
+    <w:tmpl w:val="0732809A"/>
+    <w:lvl w:ilvl="0" w:tplc="0409000F">
+      <w:start w:val="1"/>
+      <w:numFmt w:val="decimal"/>
+      <w:lvlText w:val="%1."/>
+      <w:lvlJc w:val="left"/>
+      <w:pPr>
+        <w:ind w:left="1080" w:hanging="360"/>
+      </w:pPr>
+      <w:rPr>
+        <w:rFonts w:hint="default"/>
+      </w:rPr>
+    </w:lvl>
+    <w:lvl w:ilvl="1" w:tplc="04090019" w:tentative="1">
+      <w:start w:val="1"/>
+      <w:numFmt w:val="lowerLetter"/>
+      <w:lvlText w:val="%2."/>
+      <w:lvlJc w:val="left"/>
+      <w:pPr>
+        <w:ind w:left="1800" w:hanging="360"/>
+      </w:pPr>
+    </w:lvl>
+    <w:lvl w:ilvl="2" w:tplc="0409001B" w:tentative="1">
+      <w:start w:val="1"/>
+      <w:numFmt w:val="lowerRoman"/>
+      <w:lvlText w:val="%3."/>
+      <w:lvlJc w:val="right"/>
+      <w:pPr>
+        <w:ind w:left="2520" w:hanging="180"/>
+      </w:pPr>
+    </w:lvl>
+    <w:lvl w:ilvl="3" w:tplc="0409000F" w:tentative="1">
+      <w:start w:val="1"/>
+      <w:numFmt w:val="decimal"/>
+      <w:lvlText w:val="%4."/>
+      <w:lvlJc w:val="left"/>
+      <w:pPr>
+        <w:ind w:left="3240" w:hanging="360"/>
+      </w:pPr>
+    </w:lvl>
+    <w:lvl w:ilvl="4" w:tplc="04090019" w:tentative="1">
+      <w:start w:val="1"/>
+      <w:numFmt w:val="lowerLetter"/>
+      <w:lvlText w:val="%5."/>
+      <w:lvlJc w:val="left"/>
+      <w:pPr>
+        <w:ind w:left="3960" w:hanging="360"/>
+      </w:pPr>
+    </w:lvl>
+    <w:lvl w:ilvl="5" w:tplc="0409001B" w:tentative="1">
+      <w:start w:val="1"/>
+      <w:numFmt w:val="lowerRoman"/>
+      <w:lvlText w:val="%6."/>
+      <w:lvlJc w:val="right"/>
+      <w:pPr>
+        <w:ind w:left="4680" w:hanging="180"/>
+      </w:pPr>
+    </w:lvl>
+    <w:lvl w:ilvl="6" w:tplc="0409000F" w:tentative="1">
+      <w:start w:val="1"/>
+      <w:numFmt w:val="decimal"/>
+      <w:lvlText w:val="%7."/>
+      <w:lvlJc w:val="left"/>
+      <w:pPr>
+        <w:ind w:left="5400" w:hanging="360"/>
+      </w:pPr>
+    </w:lvl>
+    <w:lvl w:ilvl="7" w:tplc="04090019" w:tentative="1">
+      <w:start w:val="1"/>
+      <w:numFmt w:val="lowerLetter"/>
+      <w:lvlText w:val="%8."/>
+      <w:lvlJc w:val="left"/>
+      <w:pPr>
+        <w:ind w:left="6120" w:hanging="360"/>
+      </w:pPr>
+    </w:lvl>
+    <w:lvl w:ilvl="8" w:tplc="0409001B" w:tentative="1">
+      <w:start w:val="1"/>
+      <w:numFmt w:val="lowerRoman"/>
+      <w:lvlText w:val="%9."/>
+      <w:lvlJc w:val="right"/>
+      <w:pPr>
+        <w:ind w:left="6840" w:hanging="180"/>
+      </w:pPr>
+    </w:lvl>
+  </w:abstractNum>
+  <w:abstractNum w:abstractNumId="15" w15:restartNumberingAfterBreak="0">
+    <w:nsid w:val="2C5B53B7"/>
+    <w:multiLevelType w:val="hybridMultilevel"/>
+    <w:tmpl w:val="98BE5D62"/>
+    <w:lvl w:ilvl="0" w:tplc="0409000F">
+      <w:start w:val="1"/>
+      <w:numFmt w:val="decimal"/>
+      <w:lvlText w:val="%1."/>
+      <w:lvlJc w:val="left"/>
+      <w:pPr>
+        <w:ind w:left="720" w:hanging="360"/>
+      </w:pPr>
+      <w:rPr>
+        <w:rFonts w:hint="default"/>
+      </w:rPr>
+    </w:lvl>
+    <w:lvl w:ilvl="1" w:tplc="04090001">
+      <w:start w:val="1"/>
+      <w:numFmt w:val="bullet"/>
+      <w:lvlText w:val=""/>
+      <w:lvlJc w:val="left"/>
+      <w:pPr>
+        <w:ind w:left="1440" w:hanging="360"/>
+      </w:pPr>
+      <w:rPr>
+        <w:rFonts w:ascii="Symbol" w:hAnsi="Symbol" w:hint="default"/>
+      </w:rPr>
+    </w:lvl>
+    <w:lvl w:ilvl="2" w:tplc="04090003">
+      <w:start w:val="1"/>
+      <w:numFmt w:val="bullet"/>
+      <w:lvlText w:val="o"/>
+      <w:lvlJc w:val="left"/>
+      <w:pPr>
+        <w:ind w:left="2160" w:hanging="180"/>
+      </w:pPr>
+      <w:rPr>
+        <w:rFonts w:ascii="Courier New" w:hAnsi="Courier New" w:cs="Courier New" w:hint="default"/>
+      </w:rPr>
+    </w:lvl>
+    <w:lvl w:ilvl="3" w:tplc="0409000F" w:tentative="1">
+      <w:start w:val="1"/>
+      <w:numFmt w:val="decimal"/>
+      <w:lvlText w:val="%4."/>
+      <w:lvlJc w:val="left"/>
+      <w:pPr>
+        <w:ind w:left="2880" w:hanging="360"/>
+      </w:pPr>
+    </w:lvl>
+    <w:lvl w:ilvl="4" w:tplc="04090019" w:tentative="1">
+      <w:start w:val="1"/>
+      <w:numFmt w:val="lowerLetter"/>
+      <w:lvlText w:val="%5."/>
+      <w:lvlJc w:val="left"/>
+      <w:pPr>
+        <w:ind w:left="3600" w:hanging="360"/>
+      </w:pPr>
+    </w:lvl>
+    <w:lvl w:ilvl="5" w:tplc="0409001B" w:tentative="1">
+      <w:start w:val="1"/>
+      <w:numFmt w:val="lowerRoman"/>
+      <w:lvlText w:val="%6."/>
+      <w:lvlJc w:val="right"/>
+      <w:pPr>
+        <w:ind w:left="4320" w:hanging="180"/>
+      </w:pPr>
+    </w:lvl>
+    <w:lvl w:ilvl="6" w:tplc="0409000F" w:tentative="1">
+      <w:start w:val="1"/>
+      <w:numFmt w:val="decimal"/>
+      <w:lvlText w:val="%7."/>
+      <w:lvlJc w:val="left"/>
+      <w:pPr>
+        <w:ind w:left="5040" w:hanging="360"/>
+      </w:pPr>
+    </w:lvl>
+    <w:lvl w:ilvl="7" w:tplc="04090019" w:tentative="1">
+      <w:start w:val="1"/>
+      <w:numFmt w:val="lowerLetter"/>
+      <w:lvlText w:val="%8."/>
+      <w:lvlJc w:val="left"/>
+      <w:pPr>
+        <w:ind w:left="5760" w:hanging="360"/>
+      </w:pPr>
+    </w:lvl>
+    <w:lvl w:ilvl="8" w:tplc="0409001B" w:tentative="1">
+      <w:start w:val="1"/>
+      <w:numFmt w:val="lowerRoman"/>
+      <w:lvlText w:val="%9."/>
+      <w:lvlJc w:val="right"/>
+      <w:pPr>
+        <w:ind w:left="6480" w:hanging="180"/>
+      </w:pPr>
+    </w:lvl>
+  </w:abstractNum>
+  <w:abstractNum w:abstractNumId="16" w15:restartNumberingAfterBreak="0">
+    <w:nsid w:val="2CE51155"/>
+    <w:multiLevelType w:val="multilevel"/>
+    <w:tmpl w:val="4A18EE0A"/>
+    <w:lvl w:ilvl="0">
+      <w:start w:val="1"/>
+      <w:numFmt w:val="bullet"/>
+      <w:lvlText w:val=""/>
+      <w:lvlJc w:val="left"/>
+      <w:pPr>
+        <w:tabs>
+          <w:tab w:val="num" w:pos="720"/>
+        </w:tabs>
+        <w:ind w:left="720" w:hanging="360"/>
+      </w:pPr>
+      <w:rPr>
+        <w:rFonts w:ascii="Symbol" w:hAnsi="Symbol" w:hint="default"/>
+        <w:sz w:val="20"/>
+      </w:rPr>
+    </w:lvl>
+    <w:lvl w:ilvl="1" w:tentative="1">
+      <w:start w:val="1"/>
+      <w:numFmt w:val="bullet"/>
+      <w:lvlText w:val="o"/>
+      <w:lvlJc w:val="left"/>
+      <w:pPr>
+        <w:tabs>
+          <w:tab w:val="num" w:pos="1440"/>
+        </w:tabs>
+        <w:ind w:left="1440" w:hanging="360"/>
+      </w:pPr>
+      <w:rPr>
+        <w:rFonts w:ascii="Courier New" w:hAnsi="Courier New" w:hint="default"/>
+        <w:sz w:val="20"/>
+      </w:rPr>
+    </w:lvl>
+    <w:lvl w:ilvl="2" w:tentative="1">
+      <w:start w:val="1"/>
+      <w:numFmt w:val="bullet"/>
+      <w:lvlText w:val=""/>
+      <w:lvlJc w:val="left"/>
+      <w:pPr>
+        <w:tabs>
+          <w:tab w:val="num" w:pos="2160"/>
+        </w:tabs>
+        <w:ind w:left="2160" w:hanging="360"/>
+      </w:pPr>
+      <w:rPr>
+        <w:rFonts w:ascii="Wingdings" w:hAnsi="Wingdings" w:hint="default"/>
+        <w:sz w:val="20"/>
+      </w:rPr>
+    </w:lvl>
+    <w:lvl w:ilvl="3" w:tentative="1">
+      <w:start w:val="1"/>
+      <w:numFmt w:val="bullet"/>
+      <w:lvlText w:val=""/>
+      <w:lvlJc w:val="left"/>
+      <w:pPr>
+        <w:tabs>
+          <w:tab w:val="num" w:pos="2880"/>
+        </w:tabs>
+        <w:ind w:left="2880" w:hanging="360"/>
+      </w:pPr>
+      <w:rPr>
+        <w:rFonts w:ascii="Wingdings" w:hAnsi="Wingdings" w:hint="default"/>
+        <w:sz w:val="20"/>
+      </w:rPr>
+    </w:lvl>
+    <w:lvl w:ilvl="4" w:tentative="1">
+      <w:start w:val="1"/>
+      <w:numFmt w:val="bullet"/>
+      <w:lvlText w:val=""/>
+      <w:lvlJc w:val="left"/>
+      <w:pPr>
+        <w:tabs>
+          <w:tab w:val="num" w:pos="3600"/>
+        </w:tabs>
+        <w:ind w:left="3600" w:hanging="360"/>
+      </w:pPr>
+      <w:rPr>
+        <w:rFonts w:ascii="Wingdings" w:hAnsi="Wingdings" w:hint="default"/>
+        <w:sz w:val="20"/>
+      </w:rPr>
+    </w:lvl>
+    <w:lvl w:ilvl="5" w:tentative="1">
+      <w:start w:val="1"/>
+      <w:numFmt w:val="bullet"/>
+      <w:lvlText w:val=""/>
+      <w:lvlJc w:val="left"/>
+      <w:pPr>
+        <w:tabs>
+          <w:tab w:val="num" w:pos="4320"/>
+        </w:tabs>
+        <w:ind w:left="4320" w:hanging="360"/>
+      </w:pPr>
+      <w:rPr>
+        <w:rFonts w:ascii="Wingdings" w:hAnsi="Wingdings" w:hint="default"/>
+        <w:sz w:val="20"/>
+      </w:rPr>
+    </w:lvl>
+    <w:lvl w:ilvl="6" w:tentative="1">
+      <w:start w:val="1"/>
+      <w:numFmt w:val="bullet"/>
+      <w:lvlText w:val=""/>
+      <w:lvlJc w:val="left"/>
+      <w:pPr>
+        <w:tabs>
+          <w:tab w:val="num" w:pos="5040"/>
+        </w:tabs>
+        <w:ind w:left="5040" w:hanging="360"/>
+      </w:pPr>
+      <w:rPr>
+        <w:rFonts w:ascii="Wingdings" w:hAnsi="Wingdings" w:hint="default"/>
+        <w:sz w:val="20"/>
+      </w:rPr>
+    </w:lvl>
+    <w:lvl w:ilvl="7" w:tentative="1">
+      <w:start w:val="1"/>
+      <w:numFmt w:val="bullet"/>
+      <w:lvlText w:val=""/>
+      <w:lvlJc w:val="left"/>
+      <w:pPr>
+        <w:tabs>
+          <w:tab w:val="num" w:pos="5760"/>
+        </w:tabs>
+        <w:ind w:left="5760" w:hanging="360"/>
+      </w:pPr>
+      <w:rPr>
+        <w:rFonts w:ascii="Wingdings" w:hAnsi="Wingdings" w:hint="default"/>
+        <w:sz w:val="20"/>
+      </w:rPr>
+    </w:lvl>
+    <w:lvl w:ilvl="8" w:tentative="1">
+      <w:start w:val="1"/>
+      <w:numFmt w:val="bullet"/>
+      <w:lvlText w:val=""/>
+      <w:lvlJc w:val="left"/>
+      <w:pPr>
+        <w:tabs>
+          <w:tab w:val="num" w:pos="6480"/>
+        </w:tabs>
+        <w:ind w:left="6480" w:hanging="360"/>
+      </w:pPr>
+      <w:rPr>
+        <w:rFonts w:ascii="Wingdings" w:hAnsi="Wingdings" w:hint="default"/>
+        <w:sz w:val="20"/>
+      </w:rPr>
+    </w:lvl>
+  </w:abstractNum>
+  <w:abstractNum w:abstractNumId="17" w15:restartNumberingAfterBreak="0">
+    <w:nsid w:val="326B7ADF"/>
+    <w:multiLevelType w:val="hybridMultilevel"/>
+    <w:tmpl w:val="243464B4"/>
+    <w:lvl w:ilvl="0" w:tplc="0409000F">
+      <w:start w:val="1"/>
+      <w:numFmt w:val="decimal"/>
+      <w:lvlText w:val="%1."/>
+      <w:lvlJc w:val="left"/>
+      <w:pPr>
+        <w:ind w:left="720" w:hanging="360"/>
+      </w:pPr>
+      <w:rPr>
+        <w:rFonts w:hint="default"/>
+      </w:rPr>
+    </w:lvl>
+    <w:lvl w:ilvl="1" w:tplc="04090001">
+      <w:start w:val="1"/>
+      <w:numFmt w:val="bullet"/>
+      <w:lvlText w:val=""/>
+      <w:lvlJc w:val="left"/>
+      <w:pPr>
+        <w:ind w:left="1440" w:hanging="360"/>
+      </w:pPr>
+      <w:rPr>
+        <w:rFonts w:ascii="Symbol" w:hAnsi="Symbol" w:hint="default"/>
+      </w:rPr>
+    </w:lvl>
+    <w:lvl w:ilvl="2" w:tplc="04090003">
+      <w:start w:val="1"/>
+      <w:numFmt w:val="bullet"/>
+      <w:lvlText w:val="o"/>
+      <w:lvlJc w:val="left"/>
+      <w:pPr>
+        <w:ind w:left="2160" w:hanging="180"/>
+      </w:pPr>
+      <w:rPr>
+        <w:rFonts w:ascii="Courier New" w:hAnsi="Courier New" w:cs="Courier New" w:hint="default"/>
+      </w:rPr>
+    </w:lvl>
+    <w:lvl w:ilvl="3" w:tplc="0409000F" w:tentative="1">
+      <w:start w:val="1"/>
+      <w:numFmt w:val="decimal"/>
+      <w:lvlText w:val="%4."/>
+      <w:lvlJc w:val="left"/>
+      <w:pPr>
+        <w:ind w:left="2880" w:hanging="360"/>
+      </w:pPr>
+    </w:lvl>
+    <w:lvl w:ilvl="4" w:tplc="04090019" w:tentative="1">
+      <w:start w:val="1"/>
+      <w:numFmt w:val="lowerLetter"/>
+      <w:lvlText w:val="%5."/>
+      <w:lvlJc w:val="left"/>
+      <w:pPr>
+        <w:ind w:left="3600" w:hanging="360"/>
+      </w:pPr>
+    </w:lvl>
+    <w:lvl w:ilvl="5" w:tplc="0409001B" w:tentative="1">
+      <w:start w:val="1"/>
+      <w:numFmt w:val="lowerRoman"/>
+      <w:lvlText w:val="%6."/>
+      <w:lvlJc w:val="right"/>
+      <w:pPr>
+        <w:ind w:left="4320" w:hanging="180"/>
+      </w:pPr>
+    </w:lvl>
+    <w:lvl w:ilvl="6" w:tplc="0409000F" w:tentative="1">
+      <w:start w:val="1"/>
+      <w:numFmt w:val="decimal"/>
+      <w:lvlText w:val="%7."/>
+      <w:lvlJc w:val="left"/>
+      <w:pPr>
+        <w:ind w:left="5040" w:hanging="360"/>
+      </w:pPr>
+    </w:lvl>
+    <w:lvl w:ilvl="7" w:tplc="04090019" w:tentative="1">
+      <w:start w:val="1"/>
+      <w:numFmt w:val="lowerLetter"/>
+      <w:lvlText w:val="%8."/>
+      <w:lvlJc w:val="left"/>
+      <w:pPr>
+        <w:ind w:left="5760" w:hanging="360"/>
+      </w:pPr>
+    </w:lvl>
+    <w:lvl w:ilvl="8" w:tplc="0409001B" w:tentative="1">
+      <w:start w:val="1"/>
+      <w:numFmt w:val="lowerRoman"/>
+      <w:lvlText w:val="%9."/>
+      <w:lvlJc w:val="right"/>
+      <w:pPr>
+        <w:ind w:left="6480" w:hanging="180"/>
+      </w:pPr>
+    </w:lvl>
+  </w:abstractNum>
+  <w:abstractNum w:abstractNumId="18" w15:restartNumberingAfterBreak="0">
+    <w:nsid w:val="36F1759A"/>
+    <w:multiLevelType w:val="hybridMultilevel"/>
+    <w:tmpl w:val="AC4C80EA"/>
+    <w:lvl w:ilvl="0" w:tplc="04090001">
+      <w:start w:val="1"/>
+      <w:numFmt w:val="bullet"/>
+      <w:lvlText w:val=""/>
+      <w:lvlJc w:val="left"/>
+      <w:pPr>
+        <w:ind w:left="720" w:hanging="360"/>
+      </w:pPr>
+      <w:rPr>
+        <w:rFonts w:ascii="Symbol" w:hAnsi="Symbol" w:hint="default"/>
+      </w:rPr>
+    </w:lvl>
+    <w:lvl w:ilvl="1" w:tplc="04090003" w:tentative="1">
+      <w:start w:val="1"/>
+      <w:numFmt w:val="bullet"/>
+      <w:lvlText w:val="o"/>
+      <w:lvlJc w:val="left"/>
+      <w:pPr>
+        <w:ind w:left="1440" w:hanging="360"/>
+      </w:pPr>
+      <w:rPr>
+        <w:rFonts w:ascii="Courier New" w:hAnsi="Courier New" w:cs="Courier New" w:hint="default"/>
+      </w:rPr>
+    </w:lvl>
+    <w:lvl w:ilvl="2" w:tplc="04090005" w:tentative="1">
+      <w:start w:val="1"/>
+      <w:numFmt w:val="bullet"/>
+      <w:lvlText w:val=""/>
+      <w:lvlJc w:val="left"/>
+      <w:pPr>
+        <w:ind w:left="2160" w:hanging="360"/>
+      </w:pPr>
+      <w:rPr>
+        <w:rFonts w:ascii="Wingdings" w:hAnsi="Wingdings" w:hint="default"/>
+      </w:rPr>
+    </w:lvl>
+    <w:lvl w:ilvl="3" w:tplc="04090001" w:tentative="1">
+      <w:start w:val="1"/>
+      <w:numFmt w:val="bullet"/>
+      <w:lvlText w:val=""/>
+      <w:lvlJc w:val="left"/>
+      <w:pPr>
+        <w:ind w:left="2880" w:hanging="360"/>
+      </w:pPr>
+      <w:rPr>
+        <w:rFonts w:ascii="Symbol" w:hAnsi="Symbol" w:hint="default"/>
+      </w:rPr>
+    </w:lvl>
+    <w:lvl w:ilvl="4" w:tplc="04090003" w:tentative="1">
+      <w:start w:val="1"/>
+      <w:numFmt w:val="bullet"/>
+      <w:lvlText w:val="o"/>
+      <w:lvlJc w:val="left"/>
+      <w:pPr>
+        <w:ind w:left="3600" w:hanging="360"/>
+      </w:pPr>
+      <w:rPr>
+        <w:rFonts w:ascii="Courier New" w:hAnsi="Courier New" w:cs="Courier New" w:hint="default"/>
+      </w:rPr>
+    </w:lvl>
+    <w:lvl w:ilvl="5" w:tplc="04090005" w:tentative="1">
+      <w:start w:val="1"/>
+      <w:numFmt w:val="bullet"/>
+      <w:lvlText w:val=""/>
+      <w:lvlJc w:val="left"/>
+      <w:pPr>
+        <w:ind w:left="4320" w:hanging="360"/>
+      </w:pPr>
+      <w:rPr>
+        <w:rFonts w:ascii="Wingdings" w:hAnsi="Wingdings" w:hint="default"/>
+      </w:rPr>
+    </w:lvl>
+    <w:lvl w:ilvl="6" w:tplc="04090001" w:tentative="1">
+      <w:start w:val="1"/>
+      <w:numFmt w:val="bullet"/>
+      <w:lvlText w:val=""/>
+      <w:lvlJc w:val="left"/>
+      <w:pPr>
+        <w:ind w:left="5040" w:hanging="360"/>
+      </w:pPr>
+      <w:rPr>
+        <w:rFonts w:ascii="Symbol" w:hAnsi="Symbol" w:hint="default"/>
+      </w:rPr>
+    </w:lvl>
+    <w:lvl w:ilvl="7" w:tplc="04090003" w:tentative="1">
+      <w:start w:val="1"/>
+      <w:numFmt w:val="bullet"/>
+      <w:lvlText w:val="o"/>
+      <w:lvlJc w:val="left"/>
+      <w:pPr>
+        <w:ind w:left="5760" w:hanging="360"/>
+      </w:pPr>
+      <w:rPr>
+        <w:rFonts w:ascii="Courier New" w:hAnsi="Courier New" w:cs="Courier New" w:hint="default"/>
+      </w:rPr>
+    </w:lvl>
+    <w:lvl w:ilvl="8" w:tplc="04090005" w:tentative="1">
+      <w:start w:val="1"/>
+      <w:numFmt w:val="bullet"/>
+      <w:lvlText w:val=""/>
+      <w:lvlJc w:val="left"/>
+      <w:pPr>
+        <w:ind w:left="6480" w:hanging="360"/>
+      </w:pPr>
+      <w:rPr>
+        <w:rFonts w:ascii="Wingdings" w:hAnsi="Wingdings" w:hint="default"/>
+      </w:rPr>
+    </w:lvl>
+  </w:abstractNum>
+  <w:abstractNum w:abstractNumId="19" w15:restartNumberingAfterBreak="0">
+    <w:nsid w:val="385C6CB3"/>
+    <w:multiLevelType w:val="hybridMultilevel"/>
+    <w:tmpl w:val="C1C67C5C"/>
+    <w:lvl w:ilvl="0" w:tplc="04090001">
+      <w:start w:val="1"/>
+      <w:numFmt w:val="bullet"/>
+      <w:lvlText w:val=""/>
+      <w:lvlJc w:val="left"/>
+      <w:pPr>
+        <w:ind w:left="720" w:hanging="360"/>
+      </w:pPr>
+      <w:rPr>
+        <w:rFonts w:ascii="Symbol" w:hAnsi="Symbol" w:hint="default"/>
+      </w:rPr>
+    </w:lvl>
+    <w:lvl w:ilvl="1" w:tplc="04090003" w:tentative="1">
+      <w:start w:val="1"/>
+      <w:numFmt w:val="bullet"/>
+      <w:lvlText w:val="o"/>
+      <w:lvlJc w:val="left"/>
+      <w:pPr>
+        <w:ind w:left="1440" w:hanging="360"/>
+      </w:pPr>
+      <w:rPr>
+        <w:rFonts w:ascii="Courier New" w:hAnsi="Courier New" w:cs="Courier New" w:hint="default"/>
+      </w:rPr>
+    </w:lvl>
+    <w:lvl w:ilvl="2" w:tplc="04090005" w:tentative="1">
+      <w:start w:val="1"/>
+      <w:numFmt w:val="bullet"/>
+      <w:lvlText w:val=""/>
+      <w:lvlJc w:val="left"/>
+      <w:pPr>
+        <w:ind w:left="2160" w:hanging="360"/>
+      </w:pPr>
+      <w:rPr>
+        <w:rFonts w:ascii="Wingdings" w:hAnsi="Wingdings" w:hint="default"/>
+      </w:rPr>
+    </w:lvl>
+    <w:lvl w:ilvl="3" w:tplc="04090001" w:tentative="1">
+      <w:start w:val="1"/>
+      <w:numFmt w:val="bullet"/>
+      <w:lvlText w:val=""/>
+      <w:lvlJc w:val="left"/>
+      <w:pPr>
+        <w:ind w:left="2880" w:hanging="360"/>
+      </w:pPr>
+      <w:rPr>
+        <w:rFonts w:ascii="Symbol" w:hAnsi="Symbol" w:hint="default"/>
+      </w:rPr>
+    </w:lvl>
+    <w:lvl w:ilvl="4" w:tplc="04090003" w:tentative="1">
+      <w:start w:val="1"/>
+      <w:numFmt w:val="bullet"/>
+      <w:lvlText w:val="o"/>
+      <w:lvlJc w:val="left"/>
+      <w:pPr>
+        <w:ind w:left="3600" w:hanging="360"/>
+      </w:pPr>
+      <w:rPr>
+        <w:rFonts w:ascii="Courier New" w:hAnsi="Courier New" w:cs="Courier New" w:hint="default"/>
+      </w:rPr>
+    </w:lvl>
+    <w:lvl w:ilvl="5" w:tplc="04090005" w:tentative="1">
+      <w:start w:val="1"/>
+      <w:numFmt w:val="bullet"/>
+      <w:lvlText w:val=""/>
+      <w:lvlJc w:val="left"/>
+      <w:pPr>
+        <w:ind w:left="4320" w:hanging="360"/>
+      </w:pPr>
+      <w:rPr>
+        <w:rFonts w:ascii="Wingdings" w:hAnsi="Wingdings" w:hint="default"/>
+      </w:rPr>
+    </w:lvl>
+    <w:lvl w:ilvl="6" w:tplc="04090001" w:tentative="1">
+      <w:start w:val="1"/>
+      <w:numFmt w:val="bullet"/>
+      <w:lvlText w:val=""/>
+      <w:lvlJc w:val="left"/>
+      <w:pPr>
+        <w:ind w:left="5040" w:hanging="360"/>
+      </w:pPr>
+      <w:rPr>
+        <w:rFonts w:ascii="Symbol" w:hAnsi="Symbol" w:hint="default"/>
+      </w:rPr>
+    </w:lvl>
+    <w:lvl w:ilvl="7" w:tplc="04090003" w:tentative="1">
+      <w:start w:val="1"/>
+      <w:numFmt w:val="bullet"/>
+      <w:lvlText w:val="o"/>
+      <w:lvlJc w:val="left"/>
+      <w:pPr>
+        <w:ind w:left="5760" w:hanging="360"/>
+      </w:pPr>
+      <w:rPr>
+        <w:rFonts w:ascii="Courier New" w:hAnsi="Courier New" w:cs="Courier New" w:hint="default"/>
+      </w:rPr>
+    </w:lvl>
+    <w:lvl w:ilvl="8" w:tplc="04090005" w:tentative="1">
+      <w:start w:val="1"/>
+      <w:numFmt w:val="bullet"/>
+      <w:lvlText w:val=""/>
+      <w:lvlJc w:val="left"/>
+      <w:pPr>
+        <w:ind w:left="6480" w:hanging="360"/>
+      </w:pPr>
+      <w:rPr>
+        <w:rFonts w:ascii="Wingdings" w:hAnsi="Wingdings" w:hint="default"/>
+      </w:rPr>
+    </w:lvl>
+  </w:abstractNum>
+  <w:abstractNum w:abstractNumId="20" w15:restartNumberingAfterBreak="0">
+    <w:nsid w:val="40B63A43"/>
+    <w:multiLevelType w:val="hybridMultilevel"/>
+    <w:tmpl w:val="4D9EFB84"/>
+    <w:lvl w:ilvl="0" w:tplc="0409000F">
+      <w:start w:val="1"/>
+      <w:numFmt w:val="decimal"/>
+      <w:lvlText w:val="%1."/>
+      <w:lvlJc w:val="left"/>
+      <w:pPr>
+        <w:ind w:left="720" w:hanging="360"/>
+      </w:pPr>
+      <w:rPr>
+        <w:rFonts w:hint="default"/>
+      </w:rPr>
+    </w:lvl>
+    <w:lvl w:ilvl="1" w:tplc="04090001">
+      <w:start w:val="1"/>
+      <w:numFmt w:val="bullet"/>
+      <w:lvlText w:val=""/>
+      <w:lvlJc w:val="left"/>
+      <w:pPr>
+        <w:ind w:left="1440" w:hanging="360"/>
+      </w:pPr>
+      <w:rPr>
+        <w:rFonts w:ascii="Symbol" w:hAnsi="Symbol" w:hint="default"/>
+      </w:rPr>
+    </w:lvl>
+    <w:lvl w:ilvl="2" w:tplc="04090003">
+      <w:start w:val="1"/>
+      <w:numFmt w:val="bullet"/>
+      <w:lvlText w:val="o"/>
+      <w:lvlJc w:val="left"/>
+      <w:pPr>
+        <w:ind w:left="2160" w:hanging="180"/>
+      </w:pPr>
+      <w:rPr>
+        <w:rFonts w:ascii="Courier New" w:hAnsi="Courier New" w:cs="Courier New" w:hint="default"/>
+      </w:rPr>
+    </w:lvl>
+    <w:lvl w:ilvl="3" w:tplc="0409000F" w:tentative="1">
+      <w:start w:val="1"/>
+      <w:numFmt w:val="decimal"/>
+      <w:lvlText w:val="%4."/>
+      <w:lvlJc w:val="left"/>
+      <w:pPr>
+        <w:ind w:left="2880" w:hanging="360"/>
+      </w:pPr>
+    </w:lvl>
+    <w:lvl w:ilvl="4" w:tplc="04090019" w:tentative="1">
+      <w:start w:val="1"/>
+      <w:numFmt w:val="lowerLetter"/>
+      <w:lvlText w:val="%5."/>
+      <w:lvlJc w:val="left"/>
+      <w:pPr>
+        <w:ind w:left="3600" w:hanging="360"/>
+      </w:pPr>
+    </w:lvl>
+    <w:lvl w:ilvl="5" w:tplc="0409001B" w:tentative="1">
+      <w:start w:val="1"/>
+      <w:numFmt w:val="lowerRoman"/>
+      <w:lvlText w:val="%6."/>
+      <w:lvlJc w:val="right"/>
+      <w:pPr>
+        <w:ind w:left="4320" w:hanging="180"/>
+      </w:pPr>
+    </w:lvl>
+    <w:lvl w:ilvl="6" w:tplc="0409000F" w:tentative="1">
+      <w:start w:val="1"/>
+      <w:numFmt w:val="decimal"/>
+      <w:lvlText w:val="%7."/>
+      <w:lvlJc w:val="left"/>
+      <w:pPr>
+        <w:ind w:left="5040" w:hanging="360"/>
+      </w:pPr>
+    </w:lvl>
+    <w:lvl w:ilvl="7" w:tplc="04090019" w:tentative="1">
+      <w:start w:val="1"/>
+      <w:numFmt w:val="lowerLetter"/>
+      <w:lvlText w:val="%8."/>
+      <w:lvlJc w:val="left"/>
+      <w:pPr>
+        <w:ind w:left="5760" w:hanging="360"/>
+      </w:pPr>
+    </w:lvl>
+    <w:lvl w:ilvl="8" w:tplc="0409001B" w:tentative="1">
+      <w:start w:val="1"/>
+      <w:numFmt w:val="lowerRoman"/>
+      <w:lvlText w:val="%9."/>
+      <w:lvlJc w:val="right"/>
+      <w:pPr>
+        <w:ind w:left="6480" w:hanging="180"/>
+      </w:pPr>
+    </w:lvl>
+  </w:abstractNum>
+  <w:abstractNum w:abstractNumId="21" w15:restartNumberingAfterBreak="0">
+    <w:nsid w:val="44BC2519"/>
+    <w:multiLevelType w:val="hybridMultilevel"/>
+    <w:tmpl w:val="EEB2B3B6"/>
+    <w:lvl w:ilvl="0" w:tplc="0CE0498A">
+      <w:start w:val="1"/>
+      <w:numFmt w:val="decimal"/>
+      <w:lvlText w:val="Problem %1."/>
+      <w:lvlJc w:val="left"/>
+      <w:pPr>
+        <w:ind w:left="720" w:hanging="360"/>
+      </w:pPr>
+      <w:rPr>
+        <w:rFonts w:hint="default"/>
+      </w:rPr>
+    </w:lvl>
+    <w:lvl w:ilvl="1" w:tplc="04090019" w:tentative="1">
+      <w:start w:val="1"/>
+      <w:numFmt w:val="lowerLetter"/>
+      <w:lvlText w:val="%2."/>
+      <w:lvlJc w:val="left"/>
+      <w:pPr>
+        <w:ind w:left="1440" w:hanging="360"/>
+      </w:pPr>
+    </w:lvl>
+    <w:lvl w:ilvl="2" w:tplc="0409001B" w:tentative="1">
+      <w:start w:val="1"/>
+      <w:numFmt w:val="lowerRoman"/>
+      <w:lvlText w:val="%3."/>
+      <w:lvlJc w:val="right"/>
+      <w:pPr>
+        <w:ind w:left="2160" w:hanging="180"/>
+      </w:pPr>
+    </w:lvl>
+    <w:lvl w:ilvl="3" w:tplc="0409000F" w:tentative="1">
+      <w:start w:val="1"/>
+      <w:numFmt w:val="decimal"/>
+      <w:lvlText w:val="%4."/>
+      <w:lvlJc w:val="left"/>
+      <w:pPr>
+        <w:ind w:left="2880" w:hanging="360"/>
+      </w:pPr>
+    </w:lvl>
+    <w:lvl w:ilvl="4" w:tplc="04090019" w:tentative="1">
+      <w:start w:val="1"/>
+      <w:numFmt w:val="lowerLetter"/>
+      <w:lvlText w:val="%5."/>
+      <w:lvlJc w:val="left"/>
+      <w:pPr>
+        <w:ind w:left="3600" w:hanging="360"/>
+      </w:pPr>
+    </w:lvl>
+    <w:lvl w:ilvl="5" w:tplc="0409001B" w:tentative="1">
+      <w:start w:val="1"/>
+      <w:numFmt w:val="lowerRoman"/>
+      <w:lvlText w:val="%6."/>
+      <w:lvlJc w:val="right"/>
+      <w:pPr>
+        <w:ind w:left="4320" w:hanging="180"/>
+      </w:pPr>
+    </w:lvl>
+    <w:lvl w:ilvl="6" w:tplc="0409000F" w:tentative="1">
+      <w:start w:val="1"/>
+      <w:numFmt w:val="decimal"/>
+      <w:lvlText w:val="%7."/>
+      <w:lvlJc w:val="left"/>
+      <w:pPr>
+        <w:ind w:left="5040" w:hanging="360"/>
+      </w:pPr>
+    </w:lvl>
+    <w:lvl w:ilvl="7" w:tplc="04090019" w:tentative="1">
+      <w:start w:val="1"/>
+      <w:numFmt w:val="lowerLetter"/>
+      <w:lvlText w:val="%8."/>
+      <w:lvlJc w:val="left"/>
+      <w:pPr>
+        <w:ind w:left="5760" w:hanging="360"/>
+      </w:pPr>
+    </w:lvl>
+    <w:lvl w:ilvl="8" w:tplc="0409001B" w:tentative="1">
+      <w:start w:val="1"/>
+      <w:numFmt w:val="lowerRoman"/>
+      <w:lvlText w:val="%9."/>
+      <w:lvlJc w:val="right"/>
+      <w:pPr>
+        <w:ind w:left="6480" w:hanging="180"/>
+      </w:pPr>
+    </w:lvl>
+  </w:abstractNum>
+  <w:abstractNum w:abstractNumId="22" w15:restartNumberingAfterBreak="0">
+    <w:nsid w:val="462E05C9"/>
+    <w:multiLevelType w:val="hybridMultilevel"/>
+    <w:tmpl w:val="DD14F1AC"/>
+    <w:lvl w:ilvl="0" w:tplc="04090001">
+      <w:start w:val="1"/>
+      <w:numFmt w:val="bullet"/>
+      <w:lvlText w:val=""/>
+      <w:lvlJc w:val="left"/>
+      <w:pPr>
+        <w:ind w:left="720" w:hanging="360"/>
+      </w:pPr>
+      <w:rPr>
+        <w:rFonts w:ascii="Symbol" w:hAnsi="Symbol" w:hint="default"/>
+      </w:rPr>
+    </w:lvl>
+    <w:lvl w:ilvl="1" w:tplc="04090003">
+      <w:start w:val="1"/>
+      <w:numFmt w:val="bullet"/>
+      <w:lvlText w:val="o"/>
+      <w:lvlJc w:val="left"/>
+      <w:pPr>
+        <w:ind w:left="1440" w:hanging="360"/>
+      </w:pPr>
+      <w:rPr>
+        <w:rFonts w:ascii="Courier New" w:hAnsi="Courier New" w:cs="Courier New" w:hint="default"/>
+      </w:rPr>
+    </w:lvl>
+    <w:lvl w:ilvl="2" w:tplc="04090005" w:tentative="1">
+      <w:start w:val="1"/>
+      <w:numFmt w:val="bullet"/>
+      <w:lvlText w:val=""/>
+      <w:lvlJc w:val="left"/>
+      <w:pPr>
+        <w:ind w:left="2160" w:hanging="360"/>
+      </w:pPr>
+      <w:rPr>
+        <w:rFonts w:ascii="Wingdings" w:hAnsi="Wingdings" w:hint="default"/>
+      </w:rPr>
+    </w:lvl>
+    <w:lvl w:ilvl="3" w:tplc="04090001" w:tentative="1">
+      <w:start w:val="1"/>
+      <w:numFmt w:val="bullet"/>
+      <w:lvlText w:val=""/>
+      <w:lvlJc w:val="left"/>
+      <w:pPr>
+        <w:ind w:left="2880" w:hanging="360"/>
+      </w:pPr>
+      <w:rPr>
+        <w:rFonts w:ascii="Symbol" w:hAnsi="Symbol" w:hint="default"/>
+      </w:rPr>
+    </w:lvl>
+    <w:lvl w:ilvl="4" w:tplc="04090003" w:tentative="1">
+      <w:start w:val="1"/>
+      <w:numFmt w:val="bullet"/>
+      <w:lvlText w:val="o"/>
+      <w:lvlJc w:val="left"/>
+      <w:pPr>
+        <w:ind w:left="3600" w:hanging="360"/>
+      </w:pPr>
+      <w:rPr>
+        <w:rFonts w:ascii="Courier New" w:hAnsi="Courier New" w:cs="Courier New" w:hint="default"/>
+      </w:rPr>
+    </w:lvl>
+    <w:lvl w:ilvl="5" w:tplc="04090005" w:tentative="1">
+      <w:start w:val="1"/>
+      <w:numFmt w:val="bullet"/>
+      <w:lvlText w:val=""/>
+      <w:lvlJc w:val="left"/>
+      <w:pPr>
+        <w:ind w:left="4320" w:hanging="360"/>
+      </w:pPr>
+      <w:rPr>
+        <w:rFonts w:ascii="Wingdings" w:hAnsi="Wingdings" w:hint="default"/>
+      </w:rPr>
+    </w:lvl>
+    <w:lvl w:ilvl="6" w:tplc="04090001" w:tentative="1">
+      <w:start w:val="1"/>
+      <w:numFmt w:val="bullet"/>
+      <w:lvlText w:val=""/>
+      <w:lvlJc w:val="left"/>
+      <w:pPr>
+        <w:ind w:left="5040" w:hanging="360"/>
+      </w:pPr>
+      <w:rPr>
+        <w:rFonts w:ascii="Symbol" w:hAnsi="Symbol" w:hint="default"/>
+      </w:rPr>
+    </w:lvl>
+    <w:lvl w:ilvl="7" w:tplc="04090003" w:tentative="1">
+      <w:start w:val="1"/>
+      <w:numFmt w:val="bullet"/>
+      <w:lvlText w:val="o"/>
+      <w:lvlJc w:val="left"/>
+      <w:pPr>
+        <w:ind w:left="5760" w:hanging="360"/>
+      </w:pPr>
+      <w:rPr>
+        <w:rFonts w:ascii="Courier New" w:hAnsi="Courier New" w:cs="Courier New" w:hint="default"/>
+      </w:rPr>
+    </w:lvl>
+    <w:lvl w:ilvl="8" w:tplc="04090005" w:tentative="1">
+      <w:start w:val="1"/>
+      <w:numFmt w:val="bullet"/>
+      <w:lvlText w:val=""/>
+      <w:lvlJc w:val="left"/>
+      <w:pPr>
+        <w:ind w:left="6480" w:hanging="360"/>
+      </w:pPr>
+      <w:rPr>
+        <w:rFonts w:ascii="Wingdings" w:hAnsi="Wingdings" w:hint="default"/>
+      </w:rPr>
+    </w:lvl>
+  </w:abstractNum>
+  <w:abstractNum w:abstractNumId="23" w15:restartNumberingAfterBreak="0">
+    <w:nsid w:val="49F15A4A"/>
+    <w:multiLevelType w:val="hybridMultilevel"/>
+    <w:tmpl w:val="507C2FF0"/>
+    <w:lvl w:ilvl="0" w:tplc="5AA60ECE">
+      <w:start w:val="1"/>
+      <w:numFmt w:val="decimal"/>
+      <w:lvlText w:val="%1."/>
+      <w:lvlJc w:val="left"/>
+      <w:pPr>
+        <w:ind w:left="360" w:hanging="360"/>
+      </w:pPr>
+      <w:rPr>
+        <w:sz w:val="36"/>
+      </w:rPr>
+    </w:lvl>
+    <w:lvl w:ilvl="1" w:tplc="04090019" w:tentative="1">
+      <w:start w:val="1"/>
+      <w:numFmt w:val="lowerLetter"/>
+      <w:lvlText w:val="%2."/>
+      <w:lvlJc w:val="left"/>
+      <w:pPr>
+        <w:ind w:left="1080" w:hanging="360"/>
+      </w:pPr>
+    </w:lvl>
+    <w:lvl w:ilvl="2" w:tplc="0409001B" w:tentative="1">
+      <w:start w:val="1"/>
+      <w:numFmt w:val="lowerRoman"/>
+      <w:lvlText w:val="%3."/>
+      <w:lvlJc w:val="right"/>
+      <w:pPr>
+        <w:ind w:left="1800" w:hanging="180"/>
+      </w:pPr>
+    </w:lvl>
+    <w:lvl w:ilvl="3" w:tplc="0409000F" w:tentative="1">
+      <w:start w:val="1"/>
+      <w:numFmt w:val="decimal"/>
+      <w:lvlText w:val="%4."/>
+      <w:lvlJc w:val="left"/>
+      <w:pPr>
+        <w:ind w:left="2520" w:hanging="360"/>
+      </w:pPr>
+    </w:lvl>
+    <w:lvl w:ilvl="4" w:tplc="04090019" w:tentative="1">
+      <w:start w:val="1"/>
+      <w:numFmt w:val="lowerLetter"/>
+      <w:lvlText w:val="%5."/>
+      <w:lvlJc w:val="left"/>
+      <w:pPr>
+        <w:ind w:left="3240" w:hanging="360"/>
+      </w:pPr>
+    </w:lvl>
+    <w:lvl w:ilvl="5" w:tplc="0409001B" w:tentative="1">
+      <w:start w:val="1"/>
+      <w:numFmt w:val="lowerRoman"/>
+      <w:lvlText w:val="%6."/>
+      <w:lvlJc w:val="right"/>
+      <w:pPr>
+        <w:ind w:left="3960" w:hanging="180"/>
+      </w:pPr>
+    </w:lvl>
+    <w:lvl w:ilvl="6" w:tplc="0409000F" w:tentative="1">
+      <w:start w:val="1"/>
+      <w:numFmt w:val="decimal"/>
+      <w:lvlText w:val="%7."/>
+      <w:lvlJc w:val="left"/>
+      <w:pPr>
+        <w:ind w:left="4680" w:hanging="360"/>
+      </w:pPr>
+    </w:lvl>
+    <w:lvl w:ilvl="7" w:tplc="04090019" w:tentative="1">
+      <w:start w:val="1"/>
+      <w:numFmt w:val="lowerLetter"/>
+      <w:lvlText w:val="%8."/>
+      <w:lvlJc w:val="left"/>
+      <w:pPr>
+        <w:ind w:left="5400" w:hanging="360"/>
+      </w:pPr>
+    </w:lvl>
+    <w:lvl w:ilvl="8" w:tplc="0409001B" w:tentative="1">
+      <w:start w:val="1"/>
+      <w:numFmt w:val="lowerRoman"/>
+      <w:lvlText w:val="%9."/>
+      <w:lvlJc w:val="right"/>
+      <w:pPr>
+        <w:ind w:left="6120" w:hanging="180"/>
+      </w:pPr>
+    </w:lvl>
+  </w:abstractNum>
+  <w:abstractNum w:abstractNumId="24" w15:restartNumberingAfterBreak="0">
+    <w:nsid w:val="4D796141"/>
+    <w:multiLevelType w:val="hybridMultilevel"/>
+    <w:tmpl w:val="91D04A66"/>
+    <w:lvl w:ilvl="0" w:tplc="04090001">
+      <w:start w:val="1"/>
+      <w:numFmt w:val="bullet"/>
+      <w:lvlText w:val=""/>
+      <w:lvlJc w:val="left"/>
+      <w:pPr>
+        <w:ind w:left="720" w:hanging="360"/>
+      </w:pPr>
+      <w:rPr>
+        <w:rFonts w:ascii="Symbol" w:hAnsi="Symbol" w:hint="default"/>
+      </w:rPr>
+    </w:lvl>
+    <w:lvl w:ilvl="1" w:tplc="04090003" w:tentative="1">
+      <w:start w:val="1"/>
+      <w:numFmt w:val="bullet"/>
+      <w:lvlText w:val="o"/>
+      <w:lvlJc w:val="left"/>
+      <w:pPr>
+        <w:ind w:left="1440" w:hanging="360"/>
+      </w:pPr>
+      <w:rPr>
+        <w:rFonts w:ascii="Courier New" w:hAnsi="Courier New" w:cs="Courier New" w:hint="default"/>
+      </w:rPr>
+    </w:lvl>
+    <w:lvl w:ilvl="2" w:tplc="04090005" w:tentative="1">
+      <w:start w:val="1"/>
+      <w:numFmt w:val="bullet"/>
+      <w:lvlText w:val=""/>
+      <w:lvlJc w:val="left"/>
+      <w:pPr>
+        <w:ind w:left="2160" w:hanging="360"/>
+      </w:pPr>
+      <w:rPr>
+        <w:rFonts w:ascii="Wingdings" w:hAnsi="Wingdings" w:hint="default"/>
+      </w:rPr>
+    </w:lvl>
+    <w:lvl w:ilvl="3" w:tplc="04090001" w:tentative="1">
+      <w:start w:val="1"/>
+      <w:numFmt w:val="bullet"/>
+      <w:lvlText w:val=""/>
+      <w:lvlJc w:val="left"/>
+      <w:pPr>
+        <w:ind w:left="2880" w:hanging="360"/>
+      </w:pPr>
+      <w:rPr>
+        <w:rFonts w:ascii="Symbol" w:hAnsi="Symbol" w:hint="default"/>
+      </w:rPr>
+    </w:lvl>
+    <w:lvl w:ilvl="4" w:tplc="04090003" w:tentative="1">
+      <w:start w:val="1"/>
+      <w:numFmt w:val="bullet"/>
+      <w:lvlText w:val="o"/>
+      <w:lvlJc w:val="left"/>
+      <w:pPr>
+        <w:ind w:left="3600" w:hanging="360"/>
+      </w:pPr>
+      <w:rPr>
+        <w:rFonts w:ascii="Courier New" w:hAnsi="Courier New" w:cs="Courier New" w:hint="default"/>
+      </w:rPr>
+    </w:lvl>
+    <w:lvl w:ilvl="5" w:tplc="04090005" w:tentative="1">
+      <w:start w:val="1"/>
+      <w:numFmt w:val="bullet"/>
+      <w:lvlText w:val=""/>
+      <w:lvlJc w:val="left"/>
+      <w:pPr>
+        <w:ind w:left="4320" w:hanging="360"/>
+      </w:pPr>
+      <w:rPr>
+        <w:rFonts w:ascii="Wingdings" w:hAnsi="Wingdings" w:hint="default"/>
+      </w:rPr>
+    </w:lvl>
+    <w:lvl w:ilvl="6" w:tplc="04090001" w:tentative="1">
+      <w:start w:val="1"/>
+      <w:numFmt w:val="bullet"/>
+      <w:lvlText w:val=""/>
+      <w:lvlJc w:val="left"/>
+      <w:pPr>
+        <w:ind w:left="5040" w:hanging="360"/>
+      </w:pPr>
+      <w:rPr>
+        <w:rFonts w:ascii="Symbol" w:hAnsi="Symbol" w:hint="default"/>
+      </w:rPr>
+    </w:lvl>
+    <w:lvl w:ilvl="7" w:tplc="04090003" w:tentative="1">
+      <w:start w:val="1"/>
+      <w:numFmt w:val="bullet"/>
+      <w:lvlText w:val="o"/>
+      <w:lvlJc w:val="left"/>
+      <w:pPr>
+        <w:ind w:left="5760" w:hanging="360"/>
+      </w:pPr>
+      <w:rPr>
+        <w:rFonts w:ascii="Courier New" w:hAnsi="Courier New" w:cs="Courier New" w:hint="default"/>
+      </w:rPr>
+    </w:lvl>
+    <w:lvl w:ilvl="8" w:tplc="04090005" w:tentative="1">
+      <w:start w:val="1"/>
+      <w:numFmt w:val="bullet"/>
+      <w:lvlText w:val=""/>
+      <w:lvlJc w:val="left"/>
+      <w:pPr>
+        <w:ind w:left="6480" w:hanging="360"/>
+      </w:pPr>
+      <w:rPr>
+        <w:rFonts w:ascii="Wingdings" w:hAnsi="Wingdings" w:hint="default"/>
+      </w:rPr>
+    </w:lvl>
+  </w:abstractNum>
+  <w:abstractNum w:abstractNumId="25" w15:restartNumberingAfterBreak="0">
+    <w:nsid w:val="4F5B2890"/>
+    <w:multiLevelType w:val="hybridMultilevel"/>
+    <w:tmpl w:val="9FAE4850"/>
+    <w:lvl w:ilvl="0" w:tplc="04090001">
+      <w:start w:val="1"/>
+      <w:numFmt w:val="bullet"/>
+      <w:lvlText w:val=""/>
+      <w:lvlJc w:val="left"/>
+      <w:pPr>
+        <w:ind w:left="720" w:hanging="360"/>
+      </w:pPr>
+      <w:rPr>
+        <w:rFonts w:ascii="Symbol" w:hAnsi="Symbol" w:hint="default"/>
+      </w:rPr>
+    </w:lvl>
+    <w:lvl w:ilvl="1" w:tplc="04090003">
+      <w:start w:val="1"/>
+      <w:numFmt w:val="bullet"/>
+      <w:lvlText w:val="o"/>
+      <w:lvlJc w:val="left"/>
+      <w:pPr>
+        <w:ind w:left="1440" w:hanging="360"/>
+      </w:pPr>
+      <w:rPr>
+        <w:rFonts w:ascii="Courier New" w:hAnsi="Courier New" w:cs="Courier New" w:hint="default"/>
+      </w:rPr>
+    </w:lvl>
+    <w:lvl w:ilvl="2" w:tplc="04090005">
+      <w:start w:val="1"/>
+      <w:numFmt w:val="bullet"/>
+      <w:lvlText w:val=""/>
+      <w:lvlJc w:val="left"/>
+      <w:pPr>
+        <w:ind w:left="2160" w:hanging="360"/>
+      </w:pPr>
+      <w:rPr>
+        <w:rFonts w:ascii="Wingdings" w:hAnsi="Wingdings" w:hint="default"/>
+      </w:rPr>
+    </w:lvl>
+    <w:lvl w:ilvl="3" w:tplc="04090001">
+      <w:start w:val="1"/>
+      <w:numFmt w:val="bullet"/>
+      <w:lvlText w:val=""/>
+      <w:lvlJc w:val="left"/>
+      <w:pPr>
+        <w:ind w:left="2880" w:hanging="360"/>
+      </w:pPr>
+      <w:rPr>
+        <w:rFonts w:ascii="Symbol" w:hAnsi="Symbol" w:hint="default"/>
+      </w:rPr>
+    </w:lvl>
+    <w:lvl w:ilvl="4" w:tplc="04090003">
+      <w:start w:val="1"/>
+      <w:numFmt w:val="bullet"/>
+      <w:lvlText w:val="o"/>
+      <w:lvlJc w:val="left"/>
+      <w:pPr>
+        <w:ind w:left="3600" w:hanging="360"/>
+      </w:pPr>
+      <w:rPr>
+        <w:rFonts w:ascii="Courier New" w:hAnsi="Courier New" w:cs="Courier New" w:hint="default"/>
+      </w:rPr>
+    </w:lvl>
+    <w:lvl w:ilvl="5" w:tplc="04090005">
+      <w:start w:val="1"/>
+      <w:numFmt w:val="bullet"/>
+      <w:lvlText w:val=""/>
+      <w:lvlJc w:val="left"/>
+      <w:pPr>
+        <w:ind w:left="4320" w:hanging="360"/>
+      </w:pPr>
+      <w:rPr>
+        <w:rFonts w:ascii="Wingdings" w:hAnsi="Wingdings" w:hint="default"/>
+      </w:rPr>
+    </w:lvl>
+    <w:lvl w:ilvl="6" w:tplc="04090001">
+      <w:start w:val="1"/>
+      <w:numFmt w:val="bullet"/>
+      <w:lvlText w:val=""/>
+      <w:lvlJc w:val="left"/>
+      <w:pPr>
+        <w:ind w:left="5040" w:hanging="360"/>
+      </w:pPr>
+      <w:rPr>
+        <w:rFonts w:ascii="Symbol" w:hAnsi="Symbol" w:hint="default"/>
+      </w:rPr>
+    </w:lvl>
+    <w:lvl w:ilvl="7" w:tplc="04090003">
+      <w:start w:val="1"/>
+      <w:numFmt w:val="bullet"/>
+      <w:lvlText w:val="o"/>
+      <w:lvlJc w:val="left"/>
+      <w:pPr>
+        <w:ind w:left="5760" w:hanging="360"/>
+      </w:pPr>
+      <w:rPr>
+        <w:rFonts w:ascii="Courier New" w:hAnsi="Courier New" w:cs="Courier New" w:hint="default"/>
+      </w:rPr>
+    </w:lvl>
+    <w:lvl w:ilvl="8" w:tplc="04090005">
+      <w:start w:val="1"/>
+      <w:numFmt w:val="bullet"/>
+      <w:lvlText w:val=""/>
+      <w:lvlJc w:val="left"/>
+      <w:pPr>
+        <w:ind w:left="6480" w:hanging="360"/>
+      </w:pPr>
+      <w:rPr>
+        <w:rFonts w:ascii="Wingdings" w:hAnsi="Wingdings" w:hint="default"/>
+      </w:rPr>
+    </w:lvl>
+  </w:abstractNum>
+  <w:abstractNum w:abstractNumId="26" w15:restartNumberingAfterBreak="0">
+    <w:nsid w:val="50F62E8C"/>
+    <w:multiLevelType w:val="hybridMultilevel"/>
+    <w:tmpl w:val="E78C85C0"/>
+    <w:lvl w:ilvl="0" w:tplc="04090001">
+      <w:start w:val="1"/>
+      <w:numFmt w:val="bullet"/>
+      <w:lvlText w:val=""/>
+      <w:lvlJc w:val="left"/>
+      <w:pPr>
+        <w:ind w:left="720" w:hanging="360"/>
+      </w:pPr>
+      <w:rPr>
+        <w:rFonts w:ascii="Symbol" w:hAnsi="Symbol" w:hint="default"/>
+      </w:rPr>
+    </w:lvl>
+    <w:lvl w:ilvl="1" w:tplc="04090003" w:tentative="1">
+      <w:start w:val="1"/>
+      <w:numFmt w:val="bullet"/>
+      <w:lvlText w:val="o"/>
+      <w:lvlJc w:val="left"/>
+      <w:pPr>
+        <w:ind w:left="1440" w:hanging="360"/>
+      </w:pPr>
+      <w:rPr>
+        <w:rFonts w:ascii="Courier New" w:hAnsi="Courier New" w:cs="Courier New" w:hint="default"/>
+      </w:rPr>
+    </w:lvl>
+    <w:lvl w:ilvl="2" w:tplc="04090005" w:tentative="1">
+      <w:start w:val="1"/>
+      <w:numFmt w:val="bullet"/>
+      <w:lvlText w:val=""/>
+      <w:lvlJc w:val="left"/>
+      <w:pPr>
+        <w:ind w:left="2160" w:hanging="360"/>
+      </w:pPr>
+      <w:rPr>
+        <w:rFonts w:ascii="Wingdings" w:hAnsi="Wingdings" w:hint="default"/>
+      </w:rPr>
+    </w:lvl>
+    <w:lvl w:ilvl="3" w:tplc="04090001" w:tentative="1">
+      <w:start w:val="1"/>
+      <w:numFmt w:val="bullet"/>
+      <w:lvlText w:val=""/>
+      <w:lvlJc w:val="left"/>
+      <w:pPr>
+        <w:ind w:left="2880" w:hanging="360"/>
+      </w:pPr>
+      <w:rPr>
+        <w:rFonts w:ascii="Symbol" w:hAnsi="Symbol" w:hint="default"/>
+      </w:rPr>
+    </w:lvl>
+    <w:lvl w:ilvl="4" w:tplc="04090003" w:tentative="1">
+      <w:start w:val="1"/>
+      <w:numFmt w:val="bullet"/>
+      <w:lvlText w:val="o"/>
+      <w:lvlJc w:val="left"/>
+      <w:pPr>
+        <w:ind w:left="3600" w:hanging="360"/>
+      </w:pPr>
+      <w:rPr>
+        <w:rFonts w:ascii="Courier New" w:hAnsi="Courier New" w:cs="Courier New" w:hint="default"/>
+      </w:rPr>
+    </w:lvl>
+    <w:lvl w:ilvl="5" w:tplc="04090005" w:tentative="1">
+      <w:start w:val="1"/>
+      <w:numFmt w:val="bullet"/>
+      <w:lvlText w:val=""/>
+      <w:lvlJc w:val="left"/>
+      <w:pPr>
+        <w:ind w:left="4320" w:hanging="360"/>
+      </w:pPr>
+      <w:rPr>
+        <w:rFonts w:ascii="Wingdings" w:hAnsi="Wingdings" w:hint="default"/>
+      </w:rPr>
+    </w:lvl>
+    <w:lvl w:ilvl="6" w:tplc="04090001" w:tentative="1">
+      <w:start w:val="1"/>
+      <w:numFmt w:val="bullet"/>
+      <w:lvlText w:val=""/>
+      <w:lvlJc w:val="left"/>
+      <w:pPr>
+        <w:ind w:left="5040" w:hanging="360"/>
+      </w:pPr>
+      <w:rPr>
+        <w:rFonts w:ascii="Symbol" w:hAnsi="Symbol" w:hint="default"/>
+      </w:rPr>
+    </w:lvl>
+    <w:lvl w:ilvl="7" w:tplc="04090003" w:tentative="1">
+      <w:start w:val="1"/>
+      <w:numFmt w:val="bullet"/>
+      <w:lvlText w:val="o"/>
+      <w:lvlJc w:val="left"/>
+      <w:pPr>
+        <w:ind w:left="5760" w:hanging="360"/>
+      </w:pPr>
+      <w:rPr>
+        <w:rFonts w:ascii="Courier New" w:hAnsi="Courier New" w:cs="Courier New" w:hint="default"/>
+      </w:rPr>
+    </w:lvl>
+    <w:lvl w:ilvl="8" w:tplc="04090005" w:tentative="1">
+      <w:start w:val="1"/>
+      <w:numFmt w:val="bullet"/>
+      <w:lvlText w:val=""/>
+      <w:lvlJc w:val="left"/>
+      <w:pPr>
+        <w:ind w:left="6480" w:hanging="360"/>
+      </w:pPr>
+      <w:rPr>
+        <w:rFonts w:ascii="Wingdings" w:hAnsi="Wingdings" w:hint="default"/>
+      </w:rPr>
+    </w:lvl>
+  </w:abstractNum>
+  <w:abstractNum w:abstractNumId="27" w15:restartNumberingAfterBreak="0">
+    <w:nsid w:val="5507266E"/>
+    <w:multiLevelType w:val="hybridMultilevel"/>
+    <w:tmpl w:val="22522E3A"/>
+    <w:lvl w:ilvl="0" w:tplc="04090001">
+      <w:start w:val="1"/>
+      <w:numFmt w:val="bullet"/>
+      <w:lvlText w:val=""/>
+      <w:lvlJc w:val="left"/>
+      <w:pPr>
+        <w:ind w:left="720" w:hanging="360"/>
+      </w:pPr>
+      <w:rPr>
+        <w:rFonts w:ascii="Symbol" w:hAnsi="Symbol" w:hint="default"/>
+      </w:rPr>
+    </w:lvl>
+    <w:lvl w:ilvl="1" w:tplc="04090003">
+      <w:start w:val="1"/>
+      <w:numFmt w:val="bullet"/>
+      <w:lvlText w:val="o"/>
+      <w:lvlJc w:val="left"/>
+      <w:pPr>
+        <w:ind w:left="1440" w:hanging="360"/>
+      </w:pPr>
+      <w:rPr>
+        <w:rFonts w:ascii="Courier New" w:hAnsi="Courier New" w:cs="Courier New" w:hint="default"/>
+      </w:rPr>
+    </w:lvl>
+    <w:lvl w:ilvl="2" w:tplc="04090005" w:tentative="1">
+      <w:start w:val="1"/>
+      <w:numFmt w:val="bullet"/>
+      <w:lvlText w:val=""/>
+      <w:lvlJc w:val="left"/>
+      <w:pPr>
+        <w:ind w:left="2160" w:hanging="360"/>
+      </w:pPr>
+      <w:rPr>
+        <w:rFonts w:ascii="Wingdings" w:hAnsi="Wingdings" w:hint="default"/>
+      </w:rPr>
+    </w:lvl>
+    <w:lvl w:ilvl="3" w:tplc="04090001" w:tentative="1">
+      <w:start w:val="1"/>
+      <w:numFmt w:val="bullet"/>
+      <w:lvlText w:val=""/>
+      <w:lvlJc w:val="left"/>
+      <w:pPr>
+        <w:ind w:left="2880" w:hanging="360"/>
+      </w:pPr>
+      <w:rPr>
+        <w:rFonts w:ascii="Symbol" w:hAnsi="Symbol" w:hint="default"/>
+      </w:rPr>
+    </w:lvl>
+    <w:lvl w:ilvl="4" w:tplc="04090003" w:tentative="1">
+      <w:start w:val="1"/>
+      <w:numFmt w:val="bullet"/>
+      <w:lvlText w:val="o"/>
+      <w:lvlJc w:val="left"/>
+      <w:pPr>
+        <w:ind w:left="3600" w:hanging="360"/>
+      </w:pPr>
+      <w:rPr>
+        <w:rFonts w:ascii="Courier New" w:hAnsi="Courier New" w:cs="Courier New" w:hint="default"/>
+      </w:rPr>
+    </w:lvl>
+    <w:lvl w:ilvl="5" w:tplc="04090005" w:tentative="1">
+      <w:start w:val="1"/>
+      <w:numFmt w:val="bullet"/>
+      <w:lvlText w:val=""/>
+      <w:lvlJc w:val="left"/>
+      <w:pPr>
+        <w:ind w:left="4320" w:hanging="360"/>
+      </w:pPr>
+      <w:rPr>
+        <w:rFonts w:ascii="Wingdings" w:hAnsi="Wingdings" w:hint="default"/>
+      </w:rPr>
+    </w:lvl>
+    <w:lvl w:ilvl="6" w:tplc="04090001" w:tentative="1">
+      <w:start w:val="1"/>
+      <w:numFmt w:val="bullet"/>
+      <w:lvlText w:val=""/>
+      <w:lvlJc w:val="left"/>
+      <w:pPr>
+        <w:ind w:left="5040" w:hanging="360"/>
+      </w:pPr>
+      <w:rPr>
+        <w:rFonts w:ascii="Symbol" w:hAnsi="Symbol" w:hint="default"/>
+      </w:rPr>
+    </w:lvl>
+    <w:lvl w:ilvl="7" w:tplc="04090003" w:tentative="1">
+      <w:start w:val="1"/>
+      <w:numFmt w:val="bullet"/>
+      <w:lvlText w:val="o"/>
+      <w:lvlJc w:val="left"/>
+      <w:pPr>
+        <w:ind w:left="5760" w:hanging="360"/>
+      </w:pPr>
+      <w:rPr>
+        <w:rFonts w:ascii="Courier New" w:hAnsi="Courier New" w:cs="Courier New" w:hint="default"/>
+      </w:rPr>
+    </w:lvl>
+    <w:lvl w:ilvl="8" w:tplc="04090005" w:tentative="1">
+      <w:start w:val="1"/>
+      <w:numFmt w:val="bullet"/>
+      <w:lvlText w:val=""/>
+      <w:lvlJc w:val="left"/>
+      <w:pPr>
+        <w:ind w:left="6480" w:hanging="360"/>
+      </w:pPr>
+      <w:rPr>
+        <w:rFonts w:ascii="Wingdings" w:hAnsi="Wingdings" w:hint="default"/>
+      </w:rPr>
+    </w:lvl>
+  </w:abstractNum>
+  <w:abstractNum w:abstractNumId="28" w15:restartNumberingAfterBreak="0">
+    <w:nsid w:val="55990837"/>
+    <w:multiLevelType w:val="hybridMultilevel"/>
+    <w:tmpl w:val="960254F8"/>
+    <w:lvl w:ilvl="0" w:tplc="04090001">
+      <w:start w:val="1"/>
+      <w:numFmt w:val="bullet"/>
+      <w:lvlText w:val=""/>
+      <w:lvlJc w:val="left"/>
+      <w:pPr>
+        <w:ind w:left="720" w:hanging="360"/>
+      </w:pPr>
+      <w:rPr>
+        <w:rFonts w:ascii="Symbol" w:hAnsi="Symbol" w:hint="default"/>
+      </w:rPr>
+    </w:lvl>
+    <w:lvl w:ilvl="1" w:tplc="04090003" w:tentative="1">
+      <w:start w:val="1"/>
+      <w:numFmt w:val="bullet"/>
+      <w:lvlText w:val="o"/>
+      <w:lvlJc w:val="left"/>
+      <w:pPr>
+        <w:ind w:left="1440" w:hanging="360"/>
+      </w:pPr>
+      <w:rPr>
+        <w:rFonts w:ascii="Courier New" w:hAnsi="Courier New" w:cs="Courier New" w:hint="default"/>
+      </w:rPr>
+    </w:lvl>
+    <w:lvl w:ilvl="2" w:tplc="04090005" w:tentative="1">
+      <w:start w:val="1"/>
+      <w:numFmt w:val="bullet"/>
+      <w:lvlText w:val=""/>
+      <w:lvlJc w:val="left"/>
+      <w:pPr>
+        <w:ind w:left="2160" w:hanging="360"/>
+      </w:pPr>
+      <w:rPr>
+        <w:rFonts w:ascii="Wingdings" w:hAnsi="Wingdings" w:hint="default"/>
+      </w:rPr>
+    </w:lvl>
+    <w:lvl w:ilvl="3" w:tplc="04090001" w:tentative="1">
+      <w:start w:val="1"/>
+      <w:numFmt w:val="bullet"/>
+      <w:lvlText w:val=""/>
+      <w:lvlJc w:val="left"/>
+      <w:pPr>
+        <w:ind w:left="2880" w:hanging="360"/>
+      </w:pPr>
+      <w:rPr>
+        <w:rFonts w:ascii="Symbol" w:hAnsi="Symbol" w:hint="default"/>
+      </w:rPr>
+    </w:lvl>
+    <w:lvl w:ilvl="4" w:tplc="04090003" w:tentative="1">
+      <w:start w:val="1"/>
+      <w:numFmt w:val="bullet"/>
+      <w:lvlText w:val="o"/>
+      <w:lvlJc w:val="left"/>
+      <w:pPr>
+        <w:ind w:left="3600" w:hanging="360"/>
+      </w:pPr>
+      <w:rPr>
+        <w:rFonts w:ascii="Courier New" w:hAnsi="Courier New" w:cs="Courier New" w:hint="default"/>
+      </w:rPr>
+    </w:lvl>
+    <w:lvl w:ilvl="5" w:tplc="04090005" w:tentative="1">
+      <w:start w:val="1"/>
+      <w:numFmt w:val="bullet"/>
+      <w:lvlText w:val=""/>
+      <w:lvlJc w:val="left"/>
+      <w:pPr>
+        <w:ind w:left="4320" w:hanging="360"/>
+      </w:pPr>
+      <w:rPr>
+        <w:rFonts w:ascii="Wingdings" w:hAnsi="Wingdings" w:hint="default"/>
+      </w:rPr>
+    </w:lvl>
+    <w:lvl w:ilvl="6" w:tplc="04090001" w:tentative="1">
+      <w:start w:val="1"/>
+      <w:numFmt w:val="bullet"/>
+      <w:lvlText w:val=""/>
+      <w:lvlJc w:val="left"/>
+      <w:pPr>
+        <w:ind w:left="5040" w:hanging="360"/>
+      </w:pPr>
+      <w:rPr>
+        <w:rFonts w:ascii="Symbol" w:hAnsi="Symbol" w:hint="default"/>
+      </w:rPr>
+    </w:lvl>
+    <w:lvl w:ilvl="7" w:tplc="04090003" w:tentative="1">
+      <w:start w:val="1"/>
+      <w:numFmt w:val="bullet"/>
+      <w:lvlText w:val="o"/>
+      <w:lvlJc w:val="left"/>
+      <w:pPr>
+        <w:ind w:left="5760" w:hanging="360"/>
+      </w:pPr>
+      <w:rPr>
+        <w:rFonts w:ascii="Courier New" w:hAnsi="Courier New" w:cs="Courier New" w:hint="default"/>
+      </w:rPr>
+    </w:lvl>
+    <w:lvl w:ilvl="8" w:tplc="04090005" w:tentative="1">
+      <w:start w:val="1"/>
+      <w:numFmt w:val="bullet"/>
+      <w:lvlText w:val=""/>
+      <w:lvlJc w:val="left"/>
+      <w:pPr>
+        <w:ind w:left="6480" w:hanging="360"/>
+      </w:pPr>
+      <w:rPr>
+        <w:rFonts w:ascii="Wingdings" w:hAnsi="Wingdings" w:hint="default"/>
+      </w:rPr>
+    </w:lvl>
+  </w:abstractNum>
+  <w:abstractNum w:abstractNumId="29" w15:restartNumberingAfterBreak="0">
+    <w:nsid w:val="55BC60FF"/>
+    <w:multiLevelType w:val="hybridMultilevel"/>
+    <w:tmpl w:val="C1FC87D6"/>
+    <w:lvl w:ilvl="0" w:tplc="976CA410">
+      <w:start w:val="1"/>
+      <w:numFmt w:val="decimal"/>
+      <w:lvlText w:val="Task %1."/>
+      <w:lvlJc w:val="left"/>
+      <w:pPr>
+        <w:ind w:left="720" w:hanging="360"/>
+      </w:pPr>
+      <w:rPr>
+        <w:rFonts w:hint="default"/>
+      </w:rPr>
+    </w:lvl>
+    <w:lvl w:ilvl="1" w:tplc="04090019" w:tentative="1">
+      <w:start w:val="1"/>
+      <w:numFmt w:val="lowerLetter"/>
+      <w:lvlText w:val="%2."/>
+      <w:lvlJc w:val="left"/>
+      <w:pPr>
+        <w:ind w:left="1440" w:hanging="360"/>
+      </w:pPr>
+    </w:lvl>
+    <w:lvl w:ilvl="2" w:tplc="0409001B" w:tentative="1">
+      <w:start w:val="1"/>
+      <w:numFmt w:val="lowerRoman"/>
+      <w:lvlText w:val="%3."/>
+      <w:lvlJc w:val="right"/>
+      <w:pPr>
+        <w:ind w:left="2160" w:hanging="180"/>
+      </w:pPr>
+    </w:lvl>
+    <w:lvl w:ilvl="3" w:tplc="0409000F" w:tentative="1">
+      <w:start w:val="1"/>
+      <w:numFmt w:val="decimal"/>
+      <w:lvlText w:val="%4."/>
+      <w:lvlJc w:val="left"/>
+      <w:pPr>
+        <w:ind w:left="2880" w:hanging="360"/>
+      </w:pPr>
+    </w:lvl>
+    <w:lvl w:ilvl="4" w:tplc="04090019" w:tentative="1">
+      <w:start w:val="1"/>
+      <w:numFmt w:val="lowerLetter"/>
+      <w:lvlText w:val="%5."/>
+      <w:lvlJc w:val="left"/>
+      <w:pPr>
+        <w:ind w:left="3600" w:hanging="360"/>
+      </w:pPr>
+    </w:lvl>
+    <w:lvl w:ilvl="5" w:tplc="0409001B" w:tentative="1">
+      <w:start w:val="1"/>
+      <w:numFmt w:val="lowerRoman"/>
+      <w:lvlText w:val="%6."/>
+      <w:lvlJc w:val="right"/>
+      <w:pPr>
+        <w:ind w:left="4320" w:hanging="180"/>
+      </w:pPr>
+    </w:lvl>
+    <w:lvl w:ilvl="6" w:tplc="0409000F" w:tentative="1">
+      <w:start w:val="1"/>
+      <w:numFmt w:val="decimal"/>
+      <w:lvlText w:val="%7."/>
+      <w:lvlJc w:val="left"/>
+      <w:pPr>
+        <w:ind w:left="5040" w:hanging="360"/>
+      </w:pPr>
+    </w:lvl>
+    <w:lvl w:ilvl="7" w:tplc="04090019" w:tentative="1">
+      <w:start w:val="1"/>
+      <w:numFmt w:val="lowerLetter"/>
+      <w:lvlText w:val="%8."/>
+      <w:lvlJc w:val="left"/>
+      <w:pPr>
+        <w:ind w:left="5760" w:hanging="360"/>
+      </w:pPr>
+    </w:lvl>
+    <w:lvl w:ilvl="8" w:tplc="0409001B" w:tentative="1">
+      <w:start w:val="1"/>
+      <w:numFmt w:val="lowerRoman"/>
+      <w:lvlText w:val="%9."/>
+      <w:lvlJc w:val="right"/>
+      <w:pPr>
+        <w:ind w:left="6480" w:hanging="180"/>
+      </w:pPr>
+    </w:lvl>
+  </w:abstractNum>
+  <w:abstractNum w:abstractNumId="30" w15:restartNumberingAfterBreak="0">
+    <w:nsid w:val="57FD43D1"/>
+    <w:multiLevelType w:val="hybridMultilevel"/>
+    <w:tmpl w:val="A36A9E3E"/>
+    <w:lvl w:ilvl="0" w:tplc="0409000F">
+      <w:numFmt w:val="decimal"/>
+      <w:lvlText w:val="%1."/>
+      <w:lvlJc w:val="left"/>
+      <w:pPr>
+        <w:ind w:left="720" w:hanging="360"/>
+      </w:pPr>
+      <w:rPr>
+        <w:rFonts w:hint="default"/>
+      </w:rPr>
+    </w:lvl>
+    <w:lvl w:ilvl="1" w:tplc="04090019" w:tentative="1">
+      <w:start w:val="1"/>
+      <w:numFmt w:val="lowerLetter"/>
+      <w:lvlText w:val="%2."/>
+      <w:lvlJc w:val="left"/>
+      <w:pPr>
+        <w:ind w:left="1440" w:hanging="360"/>
+      </w:pPr>
+    </w:lvl>
+    <w:lvl w:ilvl="2" w:tplc="0409001B" w:tentative="1">
+      <w:start w:val="1"/>
+      <w:numFmt w:val="lowerRoman"/>
+      <w:lvlText w:val="%3."/>
+      <w:lvlJc w:val="right"/>
+      <w:pPr>
+        <w:ind w:left="2160" w:hanging="180"/>
+      </w:pPr>
+    </w:lvl>
+    <w:lvl w:ilvl="3" w:tplc="0409000F" w:tentative="1">
+      <w:start w:val="1"/>
+      <w:numFmt w:val="decimal"/>
+      <w:lvlText w:val="%4."/>
+      <w:lvlJc w:val="left"/>
+      <w:pPr>
+        <w:ind w:left="2880" w:hanging="360"/>
+      </w:pPr>
+    </w:lvl>
+    <w:lvl w:ilvl="4" w:tplc="04090019" w:tentative="1">
+      <w:start w:val="1"/>
+      <w:numFmt w:val="lowerLetter"/>
+      <w:lvlText w:val="%5."/>
+      <w:lvlJc w:val="left"/>
+      <w:pPr>
+        <w:ind w:left="3600" w:hanging="360"/>
+      </w:pPr>
+    </w:lvl>
+    <w:lvl w:ilvl="5" w:tplc="0409001B" w:tentative="1">
+      <w:start w:val="1"/>
+      <w:numFmt w:val="lowerRoman"/>
+      <w:lvlText w:val="%6."/>
+      <w:lvlJc w:val="right"/>
+      <w:pPr>
+        <w:ind w:left="4320" w:hanging="180"/>
+      </w:pPr>
+    </w:lvl>
+    <w:lvl w:ilvl="6" w:tplc="0409000F" w:tentative="1">
+      <w:start w:val="1"/>
+      <w:numFmt w:val="decimal"/>
+      <w:lvlText w:val="%7."/>
+      <w:lvlJc w:val="left"/>
+      <w:pPr>
+        <w:ind w:left="5040" w:hanging="360"/>
+      </w:pPr>
+    </w:lvl>
+    <w:lvl w:ilvl="7" w:tplc="04090019" w:tentative="1">
+      <w:start w:val="1"/>
+      <w:numFmt w:val="lowerLetter"/>
+      <w:lvlText w:val="%8."/>
+      <w:lvlJc w:val="left"/>
+      <w:pPr>
+        <w:ind w:left="5760" w:hanging="360"/>
+      </w:pPr>
+    </w:lvl>
+    <w:lvl w:ilvl="8" w:tplc="0409001B" w:tentative="1">
+      <w:start w:val="1"/>
+      <w:numFmt w:val="lowerRoman"/>
+      <w:lvlText w:val="%9."/>
+      <w:lvlJc w:val="right"/>
+      <w:pPr>
+        <w:ind w:left="6480" w:hanging="180"/>
+      </w:pPr>
+    </w:lvl>
+  </w:abstractNum>
+  <w:abstractNum w:abstractNumId="31" w15:restartNumberingAfterBreak="0">
+    <w:nsid w:val="59AA1FB0"/>
+    <w:multiLevelType w:val="hybridMultilevel"/>
+    <w:tmpl w:val="C874C5A6"/>
+    <w:lvl w:ilvl="0" w:tplc="04090001">
+      <w:start w:val="1"/>
+      <w:numFmt w:val="bullet"/>
+      <w:lvlText w:val=""/>
+      <w:lvlJc w:val="left"/>
+      <w:pPr>
+        <w:ind w:left="720" w:hanging="360"/>
+      </w:pPr>
+      <w:rPr>
+        <w:rFonts w:ascii="Symbol" w:hAnsi="Symbol" w:hint="default"/>
+      </w:rPr>
+    </w:lvl>
+    <w:lvl w:ilvl="1" w:tplc="04090003" w:tentative="1">
+      <w:start w:val="1"/>
+      <w:numFmt w:val="bullet"/>
+      <w:lvlText w:val="o"/>
+      <w:lvlJc w:val="left"/>
+      <w:pPr>
+        <w:ind w:left="1440" w:hanging="360"/>
+      </w:pPr>
+      <w:rPr>
+        <w:rFonts w:ascii="Courier New" w:hAnsi="Courier New" w:cs="Courier New" w:hint="default"/>
+      </w:rPr>
+    </w:lvl>
+    <w:lvl w:ilvl="2" w:tplc="04090005" w:tentative="1">
+      <w:start w:val="1"/>
+      <w:numFmt w:val="bullet"/>
+      <w:lvlText w:val=""/>
+      <w:lvlJc w:val="left"/>
+      <w:pPr>
+        <w:ind w:left="2160" w:hanging="360"/>
+      </w:pPr>
+      <w:rPr>
+        <w:rFonts w:ascii="Wingdings" w:hAnsi="Wingdings" w:hint="default"/>
+      </w:rPr>
+    </w:lvl>
+    <w:lvl w:ilvl="3" w:tplc="04090001" w:tentative="1">
+      <w:start w:val="1"/>
+      <w:numFmt w:val="bullet"/>
+      <w:lvlText w:val=""/>
+      <w:lvlJc w:val="left"/>
+      <w:pPr>
+        <w:ind w:left="2880" w:hanging="360"/>
+      </w:pPr>
+      <w:rPr>
+        <w:rFonts w:ascii="Symbol" w:hAnsi="Symbol" w:hint="default"/>
+      </w:rPr>
+    </w:lvl>
+    <w:lvl w:ilvl="4" w:tplc="04090003" w:tentative="1">
+      <w:start w:val="1"/>
+      <w:numFmt w:val="bullet"/>
+      <w:lvlText w:val="o"/>
+      <w:lvlJc w:val="left"/>
+      <w:pPr>
+        <w:ind w:left="3600" w:hanging="360"/>
+      </w:pPr>
+      <w:rPr>
+        <w:rFonts w:ascii="Courier New" w:hAnsi="Courier New" w:cs="Courier New" w:hint="default"/>
+      </w:rPr>
+    </w:lvl>
+    <w:lvl w:ilvl="5" w:tplc="04090005" w:tentative="1">
+      <w:start w:val="1"/>
+      <w:numFmt w:val="bullet"/>
+      <w:lvlText w:val=""/>
+      <w:lvlJc w:val="left"/>
+      <w:pPr>
+        <w:ind w:left="4320" w:hanging="360"/>
+      </w:pPr>
+      <w:rPr>
+        <w:rFonts w:ascii="Wingdings" w:hAnsi="Wingdings" w:hint="default"/>
+      </w:rPr>
+    </w:lvl>
+    <w:lvl w:ilvl="6" w:tplc="04090001" w:tentative="1">
+      <w:start w:val="1"/>
+      <w:numFmt w:val="bullet"/>
+      <w:lvlText w:val=""/>
+      <w:lvlJc w:val="left"/>
+      <w:pPr>
+        <w:ind w:left="5040" w:hanging="360"/>
+      </w:pPr>
+      <w:rPr>
+        <w:rFonts w:ascii="Symbol" w:hAnsi="Symbol" w:hint="default"/>
+      </w:rPr>
+    </w:lvl>
+    <w:lvl w:ilvl="7" w:tplc="04090003" w:tentative="1">
+      <w:start w:val="1"/>
+      <w:numFmt w:val="bullet"/>
+      <w:lvlText w:val="o"/>
+      <w:lvlJc w:val="left"/>
+      <w:pPr>
+        <w:ind w:left="5760" w:hanging="360"/>
+      </w:pPr>
+      <w:rPr>
+        <w:rFonts w:ascii="Courier New" w:hAnsi="Courier New" w:cs="Courier New" w:hint="default"/>
+      </w:rPr>
+    </w:lvl>
+    <w:lvl w:ilvl="8" w:tplc="04090005" w:tentative="1">
+      <w:start w:val="1"/>
+      <w:numFmt w:val="bullet"/>
+      <w:lvlText w:val=""/>
+      <w:lvlJc w:val="left"/>
+      <w:pPr>
+        <w:ind w:left="6480" w:hanging="360"/>
+      </w:pPr>
+      <w:rPr>
+        <w:rFonts w:ascii="Wingdings" w:hAnsi="Wingdings" w:hint="default"/>
+      </w:rPr>
+    </w:lvl>
+  </w:abstractNum>
+  <w:abstractNum w:abstractNumId="32" w15:restartNumberingAfterBreak="0">
+    <w:nsid w:val="5E7757B2"/>
+    <w:multiLevelType w:val="multilevel"/>
+    <w:tmpl w:val="0E203B02"/>
+    <w:lvl w:ilvl="0">
+      <w:start w:val="1"/>
+      <w:numFmt w:val="decimal"/>
+      <w:lvlText w:val="Problem %1."/>
+      <w:lvlJc w:val="left"/>
+      <w:pPr>
+        <w:ind w:left="5747" w:hanging="360"/>
+      </w:pPr>
+    </w:lvl>
+    <w:lvl w:ilvl="1">
+      <w:start w:val="1"/>
+      <w:numFmt w:val="lowerLetter"/>
+      <w:lvlText w:val="%2."/>
+      <w:lvlJc w:val="left"/>
+      <w:pPr>
+        <w:ind w:left="5050" w:hanging="360"/>
+      </w:pPr>
+    </w:lvl>
+    <w:lvl w:ilvl="2">
+      <w:start w:val="1"/>
+      <w:numFmt w:val="lowerRoman"/>
+      <w:lvlText w:val="%3."/>
+      <w:lvlJc w:val="right"/>
+      <w:pPr>
+        <w:ind w:left="5770" w:hanging="180"/>
+      </w:pPr>
+    </w:lvl>
+    <w:lvl w:ilvl="3">
+      <w:start w:val="1"/>
+      <w:numFmt w:val="decimal"/>
+      <w:lvlText w:val="%4."/>
+      <w:lvlJc w:val="left"/>
+      <w:pPr>
+        <w:ind w:left="6490" w:hanging="360"/>
+      </w:pPr>
+    </w:lvl>
+    <w:lvl w:ilvl="4">
+      <w:start w:val="1"/>
+      <w:numFmt w:val="lowerLetter"/>
+      <w:lvlText w:val="%5."/>
+      <w:lvlJc w:val="left"/>
+      <w:pPr>
+        <w:ind w:left="7210" w:hanging="360"/>
+      </w:pPr>
+    </w:lvl>
+    <w:lvl w:ilvl="5">
+      <w:start w:val="1"/>
+      <w:numFmt w:val="lowerRoman"/>
+      <w:lvlText w:val="%6."/>
+      <w:lvlJc w:val="right"/>
+      <w:pPr>
+        <w:ind w:left="7930" w:hanging="180"/>
+      </w:pPr>
+    </w:lvl>
+    <w:lvl w:ilvl="6">
+      <w:start w:val="1"/>
+      <w:numFmt w:val="decimal"/>
+      <w:lvlText w:val="%7."/>
+      <w:lvlJc w:val="left"/>
+      <w:pPr>
+        <w:ind w:left="8650" w:hanging="360"/>
+      </w:pPr>
+    </w:lvl>
+    <w:lvl w:ilvl="7">
+      <w:start w:val="1"/>
+      <w:numFmt w:val="lowerLetter"/>
+      <w:lvlText w:val="%8."/>
+      <w:lvlJc w:val="left"/>
+      <w:pPr>
+        <w:ind w:left="9370" w:hanging="360"/>
+      </w:pPr>
+    </w:lvl>
+    <w:lvl w:ilvl="8">
+      <w:start w:val="1"/>
+      <w:numFmt w:val="lowerRoman"/>
+      <w:lvlText w:val="%9."/>
+      <w:lvlJc w:val="right"/>
+      <w:pPr>
+        <w:ind w:left="10090" w:hanging="180"/>
+      </w:pPr>
+    </w:lvl>
+  </w:abstractNum>
+  <w:abstractNum w:abstractNumId="33" w15:restartNumberingAfterBreak="0">
+    <w:nsid w:val="5F9A715F"/>
+    <w:multiLevelType w:val="hybridMultilevel"/>
+    <w:tmpl w:val="4B26630C"/>
+    <w:lvl w:ilvl="0" w:tplc="CFE05EC0">
+      <w:start w:val="25"/>
+      <w:numFmt w:val="bullet"/>
+      <w:lvlText w:val="-"/>
+      <w:lvlJc w:val="left"/>
+      <w:pPr>
+        <w:ind w:left="720" w:hanging="360"/>
+      </w:pPr>
+      <w:rPr>
+        <w:rFonts w:ascii="Calibri" w:eastAsiaTheme="minorHAnsi" w:hAnsi="Calibri" w:cstheme="minorBidi" w:hint="default"/>
+      </w:rPr>
+    </w:lvl>
+    <w:lvl w:ilvl="1" w:tplc="04090003" w:tentative="1">
+      <w:start w:val="1"/>
+      <w:numFmt w:val="bullet"/>
+      <w:lvlText w:val="o"/>
+      <w:lvlJc w:val="left"/>
+      <w:pPr>
+        <w:ind w:left="1440" w:hanging="360"/>
+      </w:pPr>
+      <w:rPr>
+        <w:rFonts w:ascii="Courier New" w:hAnsi="Courier New" w:cs="Courier New" w:hint="default"/>
+      </w:rPr>
+    </w:lvl>
+    <w:lvl w:ilvl="2" w:tplc="04090005" w:tentative="1">
+      <w:start w:val="1"/>
+      <w:numFmt w:val="bullet"/>
+      <w:lvlText w:val=""/>
+      <w:lvlJc w:val="left"/>
+      <w:pPr>
+        <w:ind w:left="2160" w:hanging="360"/>
+      </w:pPr>
+      <w:rPr>
+        <w:rFonts w:ascii="Wingdings" w:hAnsi="Wingdings" w:hint="default"/>
+      </w:rPr>
+    </w:lvl>
+    <w:lvl w:ilvl="3" w:tplc="04090001" w:tentative="1">
+      <w:start w:val="1"/>
+      <w:numFmt w:val="bullet"/>
+      <w:lvlText w:val=""/>
+      <w:lvlJc w:val="left"/>
+      <w:pPr>
+        <w:ind w:left="2880" w:hanging="360"/>
+      </w:pPr>
+      <w:rPr>
+        <w:rFonts w:ascii="Symbol" w:hAnsi="Symbol" w:hint="default"/>
+      </w:rPr>
+    </w:lvl>
+    <w:lvl w:ilvl="4" w:tplc="04090003" w:tentative="1">
+      <w:start w:val="1"/>
+      <w:numFmt w:val="bullet"/>
+      <w:lvlText w:val="o"/>
+      <w:lvlJc w:val="left"/>
+      <w:pPr>
+        <w:ind w:left="3600" w:hanging="360"/>
+      </w:pPr>
+      <w:rPr>
+        <w:rFonts w:ascii="Courier New" w:hAnsi="Courier New" w:cs="Courier New" w:hint="default"/>
+      </w:rPr>
+    </w:lvl>
+    <w:lvl w:ilvl="5" w:tplc="04090005" w:tentative="1">
+      <w:start w:val="1"/>
+      <w:numFmt w:val="bullet"/>
+      <w:lvlText w:val=""/>
+      <w:lvlJc w:val="left"/>
+      <w:pPr>
+        <w:ind w:left="4320" w:hanging="360"/>
+      </w:pPr>
+      <w:rPr>
+        <w:rFonts w:ascii="Wingdings" w:hAnsi="Wingdings" w:hint="default"/>
+      </w:rPr>
+    </w:lvl>
+    <w:lvl w:ilvl="6" w:tplc="04090001" w:tentative="1">
+      <w:start w:val="1"/>
+      <w:numFmt w:val="bullet"/>
+      <w:lvlText w:val=""/>
+      <w:lvlJc w:val="left"/>
+      <w:pPr>
+        <w:ind w:left="5040" w:hanging="360"/>
+      </w:pPr>
+      <w:rPr>
+        <w:rFonts w:ascii="Symbol" w:hAnsi="Symbol" w:hint="default"/>
+      </w:rPr>
+    </w:lvl>
+    <w:lvl w:ilvl="7" w:tplc="04090003" w:tentative="1">
+      <w:start w:val="1"/>
+      <w:numFmt w:val="bullet"/>
+      <w:lvlText w:val="o"/>
+      <w:lvlJc w:val="left"/>
+      <w:pPr>
+        <w:ind w:left="5760" w:hanging="360"/>
+      </w:pPr>
+      <w:rPr>
+        <w:rFonts w:ascii="Courier New" w:hAnsi="Courier New" w:cs="Courier New" w:hint="default"/>
+      </w:rPr>
+    </w:lvl>
+    <w:lvl w:ilvl="8" w:tplc="04090005" w:tentative="1">
+      <w:start w:val="1"/>
+      <w:numFmt w:val="bullet"/>
+      <w:lvlText w:val=""/>
+      <w:lvlJc w:val="left"/>
+      <w:pPr>
+        <w:ind w:left="6480" w:hanging="360"/>
+      </w:pPr>
+      <w:rPr>
+        <w:rFonts w:ascii="Wingdings" w:hAnsi="Wingdings" w:hint="default"/>
+      </w:rPr>
+    </w:lvl>
+  </w:abstractNum>
+  <w:abstractNum w:abstractNumId="34" w15:restartNumberingAfterBreak="0">
+    <w:nsid w:val="609D235C"/>
+    <w:multiLevelType w:val="hybridMultilevel"/>
+    <w:tmpl w:val="848696AC"/>
+    <w:lvl w:ilvl="0" w:tplc="04090001">
+      <w:start w:val="1"/>
+      <w:numFmt w:val="bullet"/>
+      <w:lvlText w:val=""/>
+      <w:lvlJc w:val="left"/>
+      <w:pPr>
+        <w:ind w:left="720" w:hanging="360"/>
+      </w:pPr>
+      <w:rPr>
+        <w:rFonts w:ascii="Symbol" w:hAnsi="Symbol" w:hint="default"/>
+      </w:rPr>
+    </w:lvl>
+    <w:lvl w:ilvl="1" w:tplc="04090003" w:tentative="1">
+      <w:start w:val="1"/>
+      <w:numFmt w:val="bullet"/>
+      <w:lvlText w:val="o"/>
+      <w:lvlJc w:val="left"/>
+      <w:pPr>
+        <w:ind w:left="1440" w:hanging="360"/>
+      </w:pPr>
+      <w:rPr>
+        <w:rFonts w:ascii="Courier New" w:hAnsi="Courier New" w:cs="Courier New" w:hint="default"/>
+      </w:rPr>
+    </w:lvl>
+    <w:lvl w:ilvl="2" w:tplc="04090005" w:tentative="1">
+      <w:start w:val="1"/>
+      <w:numFmt w:val="bullet"/>
+      <w:lvlText w:val=""/>
+      <w:lvlJc w:val="left"/>
+      <w:pPr>
+        <w:ind w:left="2160" w:hanging="360"/>
+      </w:pPr>
+      <w:rPr>
+        <w:rFonts w:ascii="Wingdings" w:hAnsi="Wingdings" w:hint="default"/>
+      </w:rPr>
+    </w:lvl>
+    <w:lvl w:ilvl="3" w:tplc="04090001" w:tentative="1">
+      <w:start w:val="1"/>
+      <w:numFmt w:val="bullet"/>
+      <w:lvlText w:val=""/>
+      <w:lvlJc w:val="left"/>
+      <w:pPr>
+        <w:ind w:left="2880" w:hanging="360"/>
+      </w:pPr>
+      <w:rPr>
+        <w:rFonts w:ascii="Symbol" w:hAnsi="Symbol" w:hint="default"/>
+      </w:rPr>
+    </w:lvl>
+    <w:lvl w:ilvl="4" w:tplc="04090003" w:tentative="1">
+      <w:start w:val="1"/>
+      <w:numFmt w:val="bullet"/>
+      <w:lvlText w:val="o"/>
+      <w:lvlJc w:val="left"/>
+      <w:pPr>
+        <w:ind w:left="3600" w:hanging="360"/>
+      </w:pPr>
+      <w:rPr>
+        <w:rFonts w:ascii="Courier New" w:hAnsi="Courier New" w:cs="Courier New" w:hint="default"/>
+      </w:rPr>
+    </w:lvl>
+    <w:lvl w:ilvl="5" w:tplc="04090005" w:tentative="1">
+      <w:start w:val="1"/>
+      <w:numFmt w:val="bullet"/>
+      <w:lvlText w:val=""/>
+      <w:lvlJc w:val="left"/>
+      <w:pPr>
+        <w:ind w:left="4320" w:hanging="360"/>
+      </w:pPr>
+      <w:rPr>
+        <w:rFonts w:ascii="Wingdings" w:hAnsi="Wingdings" w:hint="default"/>
+      </w:rPr>
+    </w:lvl>
+    <w:lvl w:ilvl="6" w:tplc="04090001" w:tentative="1">
+      <w:start w:val="1"/>
+      <w:numFmt w:val="bullet"/>
+      <w:lvlText w:val=""/>
+      <w:lvlJc w:val="left"/>
+      <w:pPr>
+        <w:ind w:left="5040" w:hanging="360"/>
+      </w:pPr>
+      <w:rPr>
+        <w:rFonts w:ascii="Symbol" w:hAnsi="Symbol" w:hint="default"/>
+      </w:rPr>
+    </w:lvl>
+    <w:lvl w:ilvl="7" w:tplc="04090003" w:tentative="1">
+      <w:start w:val="1"/>
+      <w:numFmt w:val="bullet"/>
+      <w:lvlText w:val="o"/>
+      <w:lvlJc w:val="left"/>
+      <w:pPr>
+        <w:ind w:left="5760" w:hanging="360"/>
+      </w:pPr>
+      <w:rPr>
+        <w:rFonts w:ascii="Courier New" w:hAnsi="Courier New" w:cs="Courier New" w:hint="default"/>
+      </w:rPr>
+    </w:lvl>
+    <w:lvl w:ilvl="8" w:tplc="04090005" w:tentative="1">
+      <w:start w:val="1"/>
+      <w:numFmt w:val="bullet"/>
+      <w:lvlText w:val=""/>
+      <w:lvlJc w:val="left"/>
+      <w:pPr>
+        <w:ind w:left="6480" w:hanging="360"/>
+      </w:pPr>
+      <w:rPr>
+        <w:rFonts w:ascii="Wingdings" w:hAnsi="Wingdings" w:hint="default"/>
+      </w:rPr>
+    </w:lvl>
+  </w:abstractNum>
+  <w:abstractNum w:abstractNumId="35" w15:restartNumberingAfterBreak="0">
+    <w:nsid w:val="60FC6BB4"/>
+    <w:multiLevelType w:val="hybridMultilevel"/>
+    <w:tmpl w:val="671E692E"/>
+    <w:lvl w:ilvl="0" w:tplc="04090001">
+      <w:start w:val="1"/>
+      <w:numFmt w:val="bullet"/>
+      <w:lvlText w:val=""/>
+      <w:lvlJc w:val="left"/>
+      <w:pPr>
+        <w:ind w:left="720" w:hanging="360"/>
+      </w:pPr>
+      <w:rPr>
+        <w:rFonts w:ascii="Symbol" w:hAnsi="Symbol" w:hint="default"/>
+      </w:rPr>
+    </w:lvl>
+    <w:lvl w:ilvl="1" w:tplc="04090003">
+      <w:start w:val="1"/>
+      <w:numFmt w:val="bullet"/>
+      <w:lvlText w:val="o"/>
+      <w:lvlJc w:val="left"/>
+      <w:pPr>
+        <w:ind w:left="1440" w:hanging="360"/>
+      </w:pPr>
+      <w:rPr>
+        <w:rFonts w:ascii="Courier New" w:hAnsi="Courier New" w:cs="Courier New" w:hint="default"/>
+      </w:rPr>
+    </w:lvl>
+    <w:lvl w:ilvl="2" w:tplc="04090005" w:tentative="1">
+      <w:start w:val="1"/>
+      <w:numFmt w:val="bullet"/>
+      <w:lvlText w:val=""/>
+      <w:lvlJc w:val="left"/>
+      <w:pPr>
+        <w:ind w:left="2160" w:hanging="360"/>
+      </w:pPr>
+      <w:rPr>
+        <w:rFonts w:ascii="Wingdings" w:hAnsi="Wingdings" w:hint="default"/>
+      </w:rPr>
+    </w:lvl>
+    <w:lvl w:ilvl="3" w:tplc="04090001" w:tentative="1">
+      <w:start w:val="1"/>
+      <w:numFmt w:val="bullet"/>
+      <w:lvlText w:val=""/>
+      <w:lvlJc w:val="left"/>
+      <w:pPr>
+        <w:ind w:left="2880" w:hanging="360"/>
+      </w:pPr>
+      <w:rPr>
+        <w:rFonts w:ascii="Symbol" w:hAnsi="Symbol" w:hint="default"/>
+      </w:rPr>
+    </w:lvl>
+    <w:lvl w:ilvl="4" w:tplc="04090003" w:tentative="1">
+      <w:start w:val="1"/>
+      <w:numFmt w:val="bullet"/>
+      <w:lvlText w:val="o"/>
+      <w:lvlJc w:val="left"/>
+      <w:pPr>
+        <w:ind w:left="3600" w:hanging="360"/>
+      </w:pPr>
+      <w:rPr>
+        <w:rFonts w:ascii="Courier New" w:hAnsi="Courier New" w:cs="Courier New" w:hint="default"/>
+      </w:rPr>
+    </w:lvl>
+    <w:lvl w:ilvl="5" w:tplc="04090005" w:tentative="1">
+      <w:start w:val="1"/>
+      <w:numFmt w:val="bullet"/>
+      <w:lvlText w:val=""/>
+      <w:lvlJc w:val="left"/>
+      <w:pPr>
+        <w:ind w:left="4320" w:hanging="360"/>
+      </w:pPr>
+      <w:rPr>
+        <w:rFonts w:ascii="Wingdings" w:hAnsi="Wingdings" w:hint="default"/>
+      </w:rPr>
+    </w:lvl>
+    <w:lvl w:ilvl="6" w:tplc="04090001" w:tentative="1">
+      <w:start w:val="1"/>
+      <w:numFmt w:val="bullet"/>
+      <w:lvlText w:val=""/>
+      <w:lvlJc w:val="left"/>
+      <w:pPr>
+        <w:ind w:left="5040" w:hanging="360"/>
+      </w:pPr>
+      <w:rPr>
+        <w:rFonts w:ascii="Symbol" w:hAnsi="Symbol" w:hint="default"/>
+      </w:rPr>
+    </w:lvl>
+    <w:lvl w:ilvl="7" w:tplc="04090003" w:tentative="1">
+      <w:start w:val="1"/>
+      <w:numFmt w:val="bullet"/>
+      <w:lvlText w:val="o"/>
+      <w:lvlJc w:val="left"/>
+      <w:pPr>
+        <w:ind w:left="5760" w:hanging="360"/>
+      </w:pPr>
+      <w:rPr>
+        <w:rFonts w:ascii="Courier New" w:hAnsi="Courier New" w:cs="Courier New" w:hint="default"/>
+      </w:rPr>
+    </w:lvl>
+    <w:lvl w:ilvl="8" w:tplc="04090005" w:tentative="1">
+      <w:start w:val="1"/>
+      <w:numFmt w:val="bullet"/>
+      <w:lvlText w:val=""/>
+      <w:lvlJc w:val="left"/>
+      <w:pPr>
+        <w:ind w:left="6480" w:hanging="360"/>
+      </w:pPr>
+      <w:rPr>
+        <w:rFonts w:ascii="Wingdings" w:hAnsi="Wingdings" w:hint="default"/>
+      </w:rPr>
+    </w:lvl>
+  </w:abstractNum>
+  <w:abstractNum w:abstractNumId="36" w15:restartNumberingAfterBreak="0">
+    <w:nsid w:val="636274E2"/>
+    <w:multiLevelType w:val="hybridMultilevel"/>
+    <w:tmpl w:val="0732809A"/>
+    <w:lvl w:ilvl="0" w:tplc="0409000F">
+      <w:start w:val="1"/>
+      <w:numFmt w:val="decimal"/>
+      <w:lvlText w:val="%1."/>
+      <w:lvlJc w:val="left"/>
+      <w:pPr>
+        <w:ind w:left="720" w:hanging="360"/>
+      </w:pPr>
+      <w:rPr>
+        <w:rFonts w:hint="default"/>
+      </w:rPr>
+    </w:lvl>
+    <w:lvl w:ilvl="1" w:tplc="04090019" w:tentative="1">
+      <w:start w:val="1"/>
+      <w:numFmt w:val="lowerLetter"/>
+      <w:lvlText w:val="%2."/>
+      <w:lvlJc w:val="left"/>
+      <w:pPr>
+        <w:ind w:left="1440" w:hanging="360"/>
+      </w:pPr>
+    </w:lvl>
+    <w:lvl w:ilvl="2" w:tplc="0409001B" w:tentative="1">
+      <w:start w:val="1"/>
+      <w:numFmt w:val="lowerRoman"/>
+      <w:lvlText w:val="%3."/>
+      <w:lvlJc w:val="right"/>
+      <w:pPr>
+        <w:ind w:left="2160" w:hanging="180"/>
+      </w:pPr>
+    </w:lvl>
+    <w:lvl w:ilvl="3" w:tplc="0409000F" w:tentative="1">
+      <w:start w:val="1"/>
+      <w:numFmt w:val="decimal"/>
+      <w:lvlText w:val="%4."/>
+      <w:lvlJc w:val="left"/>
+      <w:pPr>
+        <w:ind w:left="2880" w:hanging="360"/>
+      </w:pPr>
+    </w:lvl>
+    <w:lvl w:ilvl="4" w:tplc="04090019" w:tentative="1">
+      <w:start w:val="1"/>
+      <w:numFmt w:val="lowerLetter"/>
+      <w:lvlText w:val="%5."/>
+      <w:lvlJc w:val="left"/>
+      <w:pPr>
+        <w:ind w:left="3600" w:hanging="360"/>
+      </w:pPr>
+    </w:lvl>
+    <w:lvl w:ilvl="5" w:tplc="0409001B" w:tentative="1">
+      <w:start w:val="1"/>
+      <w:numFmt w:val="lowerRoman"/>
+      <w:lvlText w:val="%6."/>
+      <w:lvlJc w:val="right"/>
+      <w:pPr>
+        <w:ind w:left="4320" w:hanging="180"/>
+      </w:pPr>
+    </w:lvl>
+    <w:lvl w:ilvl="6" w:tplc="0409000F" w:tentative="1">
+      <w:start w:val="1"/>
+      <w:numFmt w:val="decimal"/>
+      <w:lvlText w:val="%7."/>
+      <w:lvlJc w:val="left"/>
+      <w:pPr>
+        <w:ind w:left="5040" w:hanging="360"/>
+      </w:pPr>
+    </w:lvl>
+    <w:lvl w:ilvl="7" w:tplc="04090019" w:tentative="1">
+      <w:start w:val="1"/>
+      <w:numFmt w:val="lowerLetter"/>
+      <w:lvlText w:val="%8."/>
+      <w:lvlJc w:val="left"/>
+      <w:pPr>
+        <w:ind w:left="5760" w:hanging="360"/>
+      </w:pPr>
+    </w:lvl>
+    <w:lvl w:ilvl="8" w:tplc="0409001B" w:tentative="1">
+      <w:start w:val="1"/>
+      <w:numFmt w:val="lowerRoman"/>
+      <w:lvlText w:val="%9."/>
+      <w:lvlJc w:val="right"/>
+      <w:pPr>
+        <w:ind w:left="6480" w:hanging="180"/>
+      </w:pPr>
+    </w:lvl>
+  </w:abstractNum>
+  <w:abstractNum w:abstractNumId="37" w15:restartNumberingAfterBreak="0">
+    <w:nsid w:val="6B944EC9"/>
+    <w:multiLevelType w:val="hybridMultilevel"/>
+    <w:tmpl w:val="8076D1AC"/>
+    <w:lvl w:ilvl="0" w:tplc="04090001">
+      <w:start w:val="1"/>
+      <w:numFmt w:val="bullet"/>
+      <w:lvlText w:val=""/>
+      <w:lvlJc w:val="left"/>
+      <w:pPr>
+        <w:ind w:left="1080" w:hanging="360"/>
+      </w:pPr>
+      <w:rPr>
+        <w:rFonts w:ascii="Symbol" w:hAnsi="Symbol" w:hint="default"/>
+      </w:rPr>
+    </w:lvl>
+    <w:lvl w:ilvl="1" w:tplc="04090003" w:tentative="1">
+      <w:start w:val="1"/>
+      <w:numFmt w:val="bullet"/>
+      <w:lvlText w:val="o"/>
+      <w:lvlJc w:val="left"/>
+      <w:pPr>
+        <w:ind w:left="1800" w:hanging="360"/>
+      </w:pPr>
+      <w:rPr>
+        <w:rFonts w:ascii="Courier New" w:hAnsi="Courier New" w:cs="Courier New" w:hint="default"/>
+      </w:rPr>
+    </w:lvl>
+    <w:lvl w:ilvl="2" w:tplc="04090005" w:tentative="1">
+      <w:start w:val="1"/>
+      <w:numFmt w:val="bullet"/>
+      <w:lvlText w:val=""/>
+      <w:lvlJc w:val="left"/>
+      <w:pPr>
+        <w:ind w:left="2520" w:hanging="360"/>
+      </w:pPr>
+      <w:rPr>
+        <w:rFonts w:ascii="Wingdings" w:hAnsi="Wingdings" w:hint="default"/>
+      </w:rPr>
+    </w:lvl>
+    <w:lvl w:ilvl="3" w:tplc="04090001" w:tentative="1">
+      <w:start w:val="1"/>
+      <w:numFmt w:val="bullet"/>
+      <w:lvlText w:val=""/>
+      <w:lvlJc w:val="left"/>
+      <w:pPr>
+        <w:ind w:left="3240" w:hanging="360"/>
+      </w:pPr>
+      <w:rPr>
+        <w:rFonts w:ascii="Symbol" w:hAnsi="Symbol" w:hint="default"/>
+      </w:rPr>
+    </w:lvl>
+    <w:lvl w:ilvl="4" w:tplc="04090003" w:tentative="1">
+      <w:start w:val="1"/>
+      <w:numFmt w:val="bullet"/>
+      <w:lvlText w:val="o"/>
+      <w:lvlJc w:val="left"/>
+      <w:pPr>
+        <w:ind w:left="3960" w:hanging="360"/>
+      </w:pPr>
+      <w:rPr>
+        <w:rFonts w:ascii="Courier New" w:hAnsi="Courier New" w:cs="Courier New" w:hint="default"/>
+      </w:rPr>
+    </w:lvl>
+    <w:lvl w:ilvl="5" w:tplc="04090005" w:tentative="1">
+      <w:start w:val="1"/>
+      <w:numFmt w:val="bullet"/>
+      <w:lvlText w:val=""/>
+      <w:lvlJc w:val="left"/>
+      <w:pPr>
+        <w:ind w:left="4680" w:hanging="360"/>
+      </w:pPr>
+      <w:rPr>
+        <w:rFonts w:ascii="Wingdings" w:hAnsi="Wingdings" w:hint="default"/>
+      </w:rPr>
+    </w:lvl>
+    <w:lvl w:ilvl="6" w:tplc="04090001" w:tentative="1">
+      <w:start w:val="1"/>
+      <w:numFmt w:val="bullet"/>
+      <w:lvlText w:val=""/>
+      <w:lvlJc w:val="left"/>
+      <w:pPr>
+        <w:ind w:left="5400" w:hanging="360"/>
+      </w:pPr>
+      <w:rPr>
+        <w:rFonts w:ascii="Symbol" w:hAnsi="Symbol" w:hint="default"/>
+      </w:rPr>
+    </w:lvl>
+    <w:lvl w:ilvl="7" w:tplc="04090003" w:tentative="1">
+      <w:start w:val="1"/>
+      <w:numFmt w:val="bullet"/>
+      <w:lvlText w:val="o"/>
+      <w:lvlJc w:val="left"/>
+      <w:pPr>
+        <w:ind w:left="6120" w:hanging="360"/>
+      </w:pPr>
+      <w:rPr>
+        <w:rFonts w:ascii="Courier New" w:hAnsi="Courier New" w:cs="Courier New" w:hint="default"/>
+      </w:rPr>
+    </w:lvl>
+    <w:lvl w:ilvl="8" w:tplc="04090005" w:tentative="1">
+      <w:start w:val="1"/>
+      <w:numFmt w:val="bullet"/>
+      <w:lvlText w:val=""/>
+      <w:lvlJc w:val="left"/>
+      <w:pPr>
+        <w:ind w:left="6840" w:hanging="360"/>
+      </w:pPr>
+      <w:rPr>
+        <w:rFonts w:ascii="Wingdings" w:hAnsi="Wingdings" w:hint="default"/>
+      </w:rPr>
+    </w:lvl>
+  </w:abstractNum>
+  <w:abstractNum w:abstractNumId="38" w15:restartNumberingAfterBreak="0">
+    <w:nsid w:val="6EBD0C51"/>
+    <w:multiLevelType w:val="hybridMultilevel"/>
+    <w:tmpl w:val="5C28EE1A"/>
+    <w:lvl w:ilvl="0" w:tplc="04090001">
+      <w:start w:val="1"/>
+      <w:numFmt w:val="bullet"/>
+      <w:lvlText w:val=""/>
+      <w:lvlJc w:val="left"/>
+      <w:pPr>
+        <w:ind w:left="720" w:hanging="360"/>
+      </w:pPr>
+      <w:rPr>
+        <w:rFonts w:ascii="Symbol" w:hAnsi="Symbol" w:hint="default"/>
+      </w:rPr>
+    </w:lvl>
+    <w:lvl w:ilvl="1" w:tplc="04090003" w:tentative="1">
+      <w:start w:val="1"/>
+      <w:numFmt w:val="bullet"/>
+      <w:lvlText w:val="o"/>
+      <w:lvlJc w:val="left"/>
+      <w:pPr>
+        <w:ind w:left="1440" w:hanging="360"/>
+      </w:pPr>
+      <w:rPr>
+        <w:rFonts w:ascii="Courier New" w:hAnsi="Courier New" w:cs="Courier New" w:hint="default"/>
+      </w:rPr>
+    </w:lvl>
+    <w:lvl w:ilvl="2" w:tplc="04090005" w:tentative="1">
+      <w:start w:val="1"/>
+      <w:numFmt w:val="bullet"/>
+      <w:lvlText w:val=""/>
+      <w:lvlJc w:val="left"/>
+      <w:pPr>
+        <w:ind w:left="2160" w:hanging="360"/>
+      </w:pPr>
+      <w:rPr>
+        <w:rFonts w:ascii="Wingdings" w:hAnsi="Wingdings" w:hint="default"/>
+      </w:rPr>
+    </w:lvl>
+    <w:lvl w:ilvl="3" w:tplc="04090001" w:tentative="1">
+      <w:start w:val="1"/>
+      <w:numFmt w:val="bullet"/>
+      <w:lvlText w:val=""/>
+      <w:lvlJc w:val="left"/>
+      <w:pPr>
+        <w:ind w:left="2880" w:hanging="360"/>
+      </w:pPr>
+      <w:rPr>
+        <w:rFonts w:ascii="Symbol" w:hAnsi="Symbol" w:hint="default"/>
+      </w:rPr>
+    </w:lvl>
+    <w:lvl w:ilvl="4" w:tplc="04090003" w:tentative="1">
+      <w:start w:val="1"/>
+      <w:numFmt w:val="bullet"/>
+      <w:lvlText w:val="o"/>
+      <w:lvlJc w:val="left"/>
+      <w:pPr>
+        <w:ind w:left="3600" w:hanging="360"/>
+      </w:pPr>
+      <w:rPr>
+        <w:rFonts w:ascii="Courier New" w:hAnsi="Courier New" w:cs="Courier New" w:hint="default"/>
+      </w:rPr>
+    </w:lvl>
+    <w:lvl w:ilvl="5" w:tplc="04090005" w:tentative="1">
+      <w:start w:val="1"/>
+      <w:numFmt w:val="bullet"/>
+      <w:lvlText w:val=""/>
+      <w:lvlJc w:val="left"/>
+      <w:pPr>
+        <w:ind w:left="4320" w:hanging="360"/>
+      </w:pPr>
+      <w:rPr>
+        <w:rFonts w:ascii="Wingdings" w:hAnsi="Wingdings" w:hint="default"/>
+      </w:rPr>
+    </w:lvl>
+    <w:lvl w:ilvl="6" w:tplc="04090001" w:tentative="1">
+      <w:start w:val="1"/>
+      <w:numFmt w:val="bullet"/>
+      <w:lvlText w:val=""/>
+      <w:lvlJc w:val="left"/>
+      <w:pPr>
+        <w:ind w:left="5040" w:hanging="360"/>
+      </w:pPr>
+      <w:rPr>
+        <w:rFonts w:ascii="Symbol" w:hAnsi="Symbol" w:hint="default"/>
+      </w:rPr>
+    </w:lvl>
+    <w:lvl w:ilvl="7" w:tplc="04090003" w:tentative="1">
+      <w:start w:val="1"/>
+      <w:numFmt w:val="bullet"/>
+      <w:lvlText w:val="o"/>
+      <w:lvlJc w:val="left"/>
+      <w:pPr>
+        <w:ind w:left="5760" w:hanging="360"/>
+      </w:pPr>
+      <w:rPr>
+        <w:rFonts w:ascii="Courier New" w:hAnsi="Courier New" w:cs="Courier New" w:hint="default"/>
+      </w:rPr>
+    </w:lvl>
+    <w:lvl w:ilvl="8" w:tplc="04090005" w:tentative="1">
+      <w:start w:val="1"/>
+      <w:numFmt w:val="bullet"/>
+      <w:lvlText w:val=""/>
+      <w:lvlJc w:val="left"/>
+      <w:pPr>
+        <w:ind w:left="6480" w:hanging="360"/>
+      </w:pPr>
+      <w:rPr>
+        <w:rFonts w:ascii="Wingdings" w:hAnsi="Wingdings" w:hint="default"/>
+      </w:rPr>
+    </w:lvl>
+  </w:abstractNum>
+  <w:abstractNum w:abstractNumId="39" w15:restartNumberingAfterBreak="0">
+    <w:nsid w:val="75F22415"/>
+    <w:multiLevelType w:val="hybridMultilevel"/>
+    <w:tmpl w:val="DB2EF382"/>
+    <w:lvl w:ilvl="0" w:tplc="0409000F">
+      <w:start w:val="1"/>
+      <w:numFmt w:val="decimal"/>
+      <w:lvlText w:val="%1."/>
+      <w:lvlJc w:val="left"/>
+      <w:pPr>
+        <w:ind w:left="720" w:hanging="360"/>
+      </w:pPr>
+    </w:lvl>
+    <w:lvl w:ilvl="1" w:tplc="04090019" w:tentative="1">
+      <w:start w:val="1"/>
+      <w:numFmt w:val="lowerLetter"/>
+      <w:lvlText w:val="%2."/>
+      <w:lvlJc w:val="left"/>
+      <w:pPr>
+        <w:ind w:left="1440" w:hanging="360"/>
+      </w:pPr>
+    </w:lvl>
+    <w:lvl w:ilvl="2" w:tplc="0409001B" w:tentative="1">
+      <w:start w:val="1"/>
+      <w:numFmt w:val="lowerRoman"/>
+      <w:lvlText w:val="%3."/>
+      <w:lvlJc w:val="right"/>
+      <w:pPr>
+        <w:ind w:left="2160" w:hanging="180"/>
+      </w:pPr>
+    </w:lvl>
+    <w:lvl w:ilvl="3" w:tplc="0409000F" w:tentative="1">
+      <w:start w:val="1"/>
+      <w:numFmt w:val="decimal"/>
+      <w:lvlText w:val="%4."/>
+      <w:lvlJc w:val="left"/>
+      <w:pPr>
+        <w:ind w:left="2880" w:hanging="360"/>
+      </w:pPr>
+    </w:lvl>
+    <w:lvl w:ilvl="4" w:tplc="04090019" w:tentative="1">
+      <w:start w:val="1"/>
+      <w:numFmt w:val="lowerLetter"/>
+      <w:lvlText w:val="%5."/>
+      <w:lvlJc w:val="left"/>
+      <w:pPr>
+        <w:ind w:left="3600" w:hanging="360"/>
+      </w:pPr>
+    </w:lvl>
+    <w:lvl w:ilvl="5" w:tplc="0409001B" w:tentative="1">
+      <w:start w:val="1"/>
+      <w:numFmt w:val="lowerRoman"/>
+      <w:lvlText w:val="%6."/>
+      <w:lvlJc w:val="right"/>
+      <w:pPr>
+        <w:ind w:left="4320" w:hanging="180"/>
+      </w:pPr>
+    </w:lvl>
+    <w:lvl w:ilvl="6" w:tplc="0409000F" w:tentative="1">
+      <w:start w:val="1"/>
+      <w:numFmt w:val="decimal"/>
+      <w:lvlText w:val="%7."/>
+      <w:lvlJc w:val="left"/>
+      <w:pPr>
+        <w:ind w:left="5040" w:hanging="360"/>
+      </w:pPr>
+    </w:lvl>
+    <w:lvl w:ilvl="7" w:tplc="04090019" w:tentative="1">
+      <w:start w:val="1"/>
+      <w:numFmt w:val="lowerLetter"/>
+      <w:lvlText w:val="%8."/>
+      <w:lvlJc w:val="left"/>
+      <w:pPr>
+        <w:ind w:left="5760" w:hanging="360"/>
+      </w:pPr>
+    </w:lvl>
+    <w:lvl w:ilvl="8" w:tplc="0409001B" w:tentative="1">
+      <w:start w:val="1"/>
+      <w:numFmt w:val="lowerRoman"/>
+      <w:lvlText w:val="%9."/>
+      <w:lvlJc w:val="right"/>
+      <w:pPr>
+        <w:ind w:left="6480" w:hanging="180"/>
+      </w:pPr>
+    </w:lvl>
+  </w:abstractNum>
+  <w:abstractNum w:abstractNumId="40" w15:restartNumberingAfterBreak="0">
+    <w:nsid w:val="766D73FB"/>
+    <w:multiLevelType w:val="hybridMultilevel"/>
+    <w:tmpl w:val="646AC9A6"/>
+    <w:lvl w:ilvl="0" w:tplc="0409000F">
+      <w:start w:val="1"/>
+      <w:numFmt w:val="decimal"/>
+      <w:lvlText w:val="%1."/>
+      <w:lvlJc w:val="left"/>
+      <w:pPr>
+        <w:ind w:left="720" w:hanging="360"/>
+      </w:pPr>
+      <w:rPr>
+        <w:rFonts w:hint="default"/>
+      </w:rPr>
+    </w:lvl>
+    <w:lvl w:ilvl="1" w:tplc="04090019" w:tentative="1">
+      <w:start w:val="1"/>
+      <w:numFmt w:val="lowerLetter"/>
+      <w:lvlText w:val="%2."/>
+      <w:lvlJc w:val="left"/>
+      <w:pPr>
+        <w:ind w:left="1440" w:hanging="360"/>
+      </w:pPr>
+    </w:lvl>
+    <w:lvl w:ilvl="2" w:tplc="0409001B" w:tentative="1">
+      <w:start w:val="1"/>
+      <w:numFmt w:val="lowerRoman"/>
+      <w:lvlText w:val="%3."/>
+      <w:lvlJc w:val="right"/>
+      <w:pPr>
+        <w:ind w:left="2160" w:hanging="180"/>
+      </w:pPr>
+    </w:lvl>
+    <w:lvl w:ilvl="3" w:tplc="0409000F" w:tentative="1">
+      <w:start w:val="1"/>
+      <w:numFmt w:val="decimal"/>
+      <w:lvlText w:val="%4."/>
+      <w:lvlJc w:val="left"/>
+      <w:pPr>
+        <w:ind w:left="2880" w:hanging="360"/>
+      </w:pPr>
+    </w:lvl>
+    <w:lvl w:ilvl="4" w:tplc="04090019" w:tentative="1">
+      <w:start w:val="1"/>
+      <w:numFmt w:val="lowerLetter"/>
+      <w:lvlText w:val="%5."/>
+      <w:lvlJc w:val="left"/>
+      <w:pPr>
+        <w:ind w:left="3600" w:hanging="360"/>
+      </w:pPr>
+    </w:lvl>
+    <w:lvl w:ilvl="5" w:tplc="0409001B" w:tentative="1">
+      <w:start w:val="1"/>
+      <w:numFmt w:val="lowerRoman"/>
+      <w:lvlText w:val="%6."/>
+      <w:lvlJc w:val="right"/>
+      <w:pPr>
+        <w:ind w:left="4320" w:hanging="180"/>
+      </w:pPr>
+    </w:lvl>
+    <w:lvl w:ilvl="6" w:tplc="0409000F" w:tentative="1">
+      <w:start w:val="1"/>
+      <w:numFmt w:val="decimal"/>
+      <w:lvlText w:val="%7."/>
+      <w:lvlJc w:val="left"/>
+      <w:pPr>
+        <w:ind w:left="5040" w:hanging="360"/>
+      </w:pPr>
+    </w:lvl>
+    <w:lvl w:ilvl="7" w:tplc="04090019" w:tentative="1">
+      <w:start w:val="1"/>
+      <w:numFmt w:val="lowerLetter"/>
+      <w:lvlText w:val="%8."/>
+      <w:lvlJc w:val="left"/>
+      <w:pPr>
+        <w:ind w:left="5760" w:hanging="360"/>
+      </w:pPr>
+    </w:lvl>
+    <w:lvl w:ilvl="8" w:tplc="0409001B" w:tentative="1">
+      <w:start w:val="1"/>
+      <w:numFmt w:val="lowerRoman"/>
+      <w:lvlText w:val="%9."/>
+      <w:lvlJc w:val="right"/>
+      <w:pPr>
+        <w:ind w:left="6480" w:hanging="180"/>
+      </w:pPr>
+    </w:lvl>
+  </w:abstractNum>
+  <w:abstractNum w:abstractNumId="41" w15:restartNumberingAfterBreak="0">
+    <w:nsid w:val="771A7929"/>
+    <w:multiLevelType w:val="hybridMultilevel"/>
+    <w:tmpl w:val="B5EA489E"/>
+    <w:lvl w:ilvl="0" w:tplc="04090001">
+      <w:start w:val="1"/>
+      <w:numFmt w:val="bullet"/>
+      <w:lvlText w:val=""/>
+      <w:lvlJc w:val="left"/>
+      <w:pPr>
+        <w:ind w:left="720" w:hanging="360"/>
+      </w:pPr>
+      <w:rPr>
+        <w:rFonts w:ascii="Symbol" w:hAnsi="Symbol" w:hint="default"/>
+      </w:rPr>
+    </w:lvl>
+    <w:lvl w:ilvl="1" w:tplc="04090003" w:tentative="1">
+      <w:start w:val="1"/>
+      <w:numFmt w:val="bullet"/>
+      <w:lvlText w:val="o"/>
+      <w:lvlJc w:val="left"/>
+      <w:pPr>
+        <w:ind w:left="1440" w:hanging="360"/>
+      </w:pPr>
+      <w:rPr>
+        <w:rFonts w:ascii="Courier New" w:hAnsi="Courier New" w:cs="Courier New" w:hint="default"/>
+      </w:rPr>
+    </w:lvl>
+    <w:lvl w:ilvl="2" w:tplc="04090005" w:tentative="1">
+      <w:start w:val="1"/>
+      <w:numFmt w:val="bullet"/>
+      <w:lvlText w:val=""/>
+      <w:lvlJc w:val="left"/>
+      <w:pPr>
+        <w:ind w:left="2160" w:hanging="360"/>
+      </w:pPr>
+      <w:rPr>
+        <w:rFonts w:ascii="Wingdings" w:hAnsi="Wingdings" w:hint="default"/>
+      </w:rPr>
+    </w:lvl>
+    <w:lvl w:ilvl="3" w:tplc="04090001" w:tentative="1">
+      <w:start w:val="1"/>
+      <w:numFmt w:val="bullet"/>
+      <w:lvlText w:val=""/>
+      <w:lvlJc w:val="left"/>
+      <w:pPr>
+        <w:ind w:left="2880" w:hanging="360"/>
+      </w:pPr>
+      <w:rPr>
+        <w:rFonts w:ascii="Symbol" w:hAnsi="Symbol" w:hint="default"/>
+      </w:rPr>
+    </w:lvl>
+    <w:lvl w:ilvl="4" w:tplc="04090003" w:tentative="1">
+      <w:start w:val="1"/>
+      <w:numFmt w:val="bullet"/>
+      <w:lvlText w:val="o"/>
+      <w:lvlJc w:val="left"/>
+      <w:pPr>
+        <w:ind w:left="3600" w:hanging="360"/>
+      </w:pPr>
+      <w:rPr>
+        <w:rFonts w:ascii="Courier New" w:hAnsi="Courier New" w:cs="Courier New" w:hint="default"/>
+      </w:rPr>
+    </w:lvl>
+    <w:lvl w:ilvl="5" w:tplc="04090005" w:tentative="1">
+      <w:start w:val="1"/>
+      <w:numFmt w:val="bullet"/>
+      <w:lvlText w:val=""/>
+      <w:lvlJc w:val="left"/>
+      <w:pPr>
+        <w:ind w:left="4320" w:hanging="360"/>
+      </w:pPr>
+      <w:rPr>
+        <w:rFonts w:ascii="Wingdings" w:hAnsi="Wingdings" w:hint="default"/>
+      </w:rPr>
+    </w:lvl>
+    <w:lvl w:ilvl="6" w:tplc="04090001" w:tentative="1">
+      <w:start w:val="1"/>
+      <w:numFmt w:val="bullet"/>
+      <w:lvlText w:val=""/>
+      <w:lvlJc w:val="left"/>
+      <w:pPr>
+        <w:ind w:left="5040" w:hanging="360"/>
+      </w:pPr>
+      <w:rPr>
+        <w:rFonts w:ascii="Symbol" w:hAnsi="Symbol" w:hint="default"/>
+      </w:rPr>
+    </w:lvl>
+    <w:lvl w:ilvl="7" w:tplc="04090003" w:tentative="1">
+      <w:start w:val="1"/>
+      <w:numFmt w:val="bullet"/>
+      <w:lvlText w:val="o"/>
+      <w:lvlJc w:val="left"/>
+      <w:pPr>
+        <w:ind w:left="5760" w:hanging="360"/>
+      </w:pPr>
+      <w:rPr>
+        <w:rFonts w:ascii="Courier New" w:hAnsi="Courier New" w:cs="Courier New" w:hint="default"/>
+      </w:rPr>
+    </w:lvl>
+    <w:lvl w:ilvl="8" w:tplc="04090005" w:tentative="1">
+      <w:start w:val="1"/>
+      <w:numFmt w:val="bullet"/>
+      <w:lvlText w:val=""/>
+      <w:lvlJc w:val="left"/>
+      <w:pPr>
+        <w:ind w:left="6480" w:hanging="360"/>
+      </w:pPr>
+      <w:rPr>
+        <w:rFonts w:ascii="Wingdings" w:hAnsi="Wingdings" w:hint="default"/>
+      </w:rPr>
+    </w:lvl>
+  </w:abstractNum>
+  <w:abstractNum w:abstractNumId="42" w15:restartNumberingAfterBreak="0">
+    <w:nsid w:val="7A0155B4"/>
+    <w:multiLevelType w:val="hybridMultilevel"/>
+    <w:tmpl w:val="581A57DA"/>
+    <w:lvl w:ilvl="0" w:tplc="04090001">
+      <w:start w:val="1"/>
+      <w:numFmt w:val="bullet"/>
+      <w:lvlText w:val=""/>
+      <w:lvlJc w:val="left"/>
+      <w:pPr>
+        <w:ind w:left="720" w:hanging="360"/>
+      </w:pPr>
+      <w:rPr>
+        <w:rFonts w:ascii="Symbol" w:hAnsi="Symbol" w:hint="default"/>
+      </w:rPr>
+    </w:lvl>
+    <w:lvl w:ilvl="1" w:tplc="04090003" w:tentative="1">
+      <w:start w:val="1"/>
+      <w:numFmt w:val="bullet"/>
+      <w:lvlText w:val="o"/>
+      <w:lvlJc w:val="left"/>
+      <w:pPr>
+        <w:ind w:left="1440" w:hanging="360"/>
+      </w:pPr>
+      <w:rPr>
+        <w:rFonts w:ascii="Courier New" w:hAnsi="Courier New" w:cs="Courier New" w:hint="default"/>
+      </w:rPr>
+    </w:lvl>
+    <w:lvl w:ilvl="2" w:tplc="04090005" w:tentative="1">
+      <w:start w:val="1"/>
+      <w:numFmt w:val="bullet"/>
+      <w:lvlText w:val=""/>
+      <w:lvlJc w:val="left"/>
+      <w:pPr>
+        <w:ind w:left="2160" w:hanging="360"/>
+      </w:pPr>
+      <w:rPr>
+        <w:rFonts w:ascii="Wingdings" w:hAnsi="Wingdings" w:hint="default"/>
+      </w:rPr>
+    </w:lvl>
+    <w:lvl w:ilvl="3" w:tplc="04090001" w:tentative="1">
+      <w:start w:val="1"/>
+      <w:numFmt w:val="bullet"/>
+      <w:lvlText w:val=""/>
+      <w:lvlJc w:val="left"/>
+      <w:pPr>
+        <w:ind w:left="2880" w:hanging="360"/>
+      </w:pPr>
+      <w:rPr>
+        <w:rFonts w:ascii="Symbol" w:hAnsi="Symbol" w:hint="default"/>
+      </w:rPr>
+    </w:lvl>
+    <w:lvl w:ilvl="4" w:tplc="04090003" w:tentative="1">
+      <w:start w:val="1"/>
+      <w:numFmt w:val="bullet"/>
+      <w:lvlText w:val="o"/>
+      <w:lvlJc w:val="left"/>
+      <w:pPr>
+        <w:ind w:left="3600" w:hanging="360"/>
+      </w:pPr>
+      <w:rPr>
+        <w:rFonts w:ascii="Courier New" w:hAnsi="Courier New" w:cs="Courier New" w:hint="default"/>
+      </w:rPr>
+    </w:lvl>
+    <w:lvl w:ilvl="5" w:tplc="04090005" w:tentative="1">
+      <w:start w:val="1"/>
+      <w:numFmt w:val="bullet"/>
+      <w:lvlText w:val=""/>
+      <w:lvlJc w:val="left"/>
+      <w:pPr>
+        <w:ind w:left="4320" w:hanging="360"/>
+      </w:pPr>
+      <w:rPr>
+        <w:rFonts w:ascii="Wingdings" w:hAnsi="Wingdings" w:hint="default"/>
+      </w:rPr>
+    </w:lvl>
+    <w:lvl w:ilvl="6" w:tplc="04090001" w:tentative="1">
+      <w:start w:val="1"/>
+      <w:numFmt w:val="bullet"/>
+      <w:lvlText w:val=""/>
+      <w:lvlJc w:val="left"/>
+      <w:pPr>
+        <w:ind w:left="5040" w:hanging="360"/>
+      </w:pPr>
+      <w:rPr>
+        <w:rFonts w:ascii="Symbol" w:hAnsi="Symbol" w:hint="default"/>
+      </w:rPr>
+    </w:lvl>
+    <w:lvl w:ilvl="7" w:tplc="04090003" w:tentative="1">
+      <w:start w:val="1"/>
+      <w:numFmt w:val="bullet"/>
+      <w:lvlText w:val="o"/>
+      <w:lvlJc w:val="left"/>
+      <w:pPr>
+        <w:ind w:left="5760" w:hanging="360"/>
+      </w:pPr>
+      <w:rPr>
+        <w:rFonts w:ascii="Courier New" w:hAnsi="Courier New" w:cs="Courier New" w:hint="default"/>
+      </w:rPr>
+    </w:lvl>
+    <w:lvl w:ilvl="8" w:tplc="04090005" w:tentative="1">
+      <w:start w:val="1"/>
+      <w:numFmt w:val="bullet"/>
+      <w:lvlText w:val=""/>
+      <w:lvlJc w:val="left"/>
+      <w:pPr>
+        <w:ind w:left="6480" w:hanging="360"/>
+      </w:pPr>
+      <w:rPr>
+        <w:rFonts w:ascii="Wingdings" w:hAnsi="Wingdings" w:hint="default"/>
+      </w:rPr>
+    </w:lvl>
+  </w:abstractNum>
+  <w:num w:numId="1">
+    <w:abstractNumId w:val="0"/>
+  </w:num>
+  <w:num w:numId="2">
+    <w:abstractNumId w:val="42"/>
+  </w:num>
+  <w:num w:numId="3">
+    <w:abstractNumId w:val="8"/>
+  </w:num>
+  <w:num w:numId="4">
+    <w:abstractNumId w:val="27"/>
+  </w:num>
+  <w:num w:numId="5">
+    <w:abstractNumId w:val="28"/>
+  </w:num>
+  <w:num w:numId="6">
+    <w:abstractNumId w:val="33"/>
+  </w:num>
+  <w:num w:numId="7">
+    <w:abstractNumId w:val="3"/>
+  </w:num>
+  <w:num w:numId="8">
+    <w:abstractNumId w:val="7"/>
+  </w:num>
+  <w:num w:numId="9">
+    <w:abstractNumId w:val="25"/>
+  </w:num>
+  <w:num w:numId="10">
+    <w:abstractNumId w:val="12"/>
+    <w:lvlOverride w:ilvl="0">
+      <w:startOverride w:val="1"/>
+    </w:lvlOverride>
+    <w:lvlOverride w:ilvl="1">
+      <w:startOverride w:val="1"/>
+    </w:lvlOverride>
+    <w:lvlOverride w:ilvl="2">
+      <w:startOverride w:val="1"/>
+    </w:lvlOverride>
+    <w:lvlOverride w:ilvl="3">
+      <w:startOverride w:val="1"/>
+    </w:lvlOverride>
+    <w:lvlOverride w:ilvl="4">
+      <w:startOverride w:val="1"/>
+    </w:lvlOverride>
+    <w:lvlOverride w:ilvl="5">
+      <w:startOverride w:val="1"/>
+    </w:lvlOverride>
+    <w:lvlOverride w:ilvl="6">
+      <w:startOverride w:val="1"/>
+    </w:lvlOverride>
+    <w:lvlOverride w:ilvl="7">
+      <w:startOverride w:val="1"/>
+    </w:lvlOverride>
+    <w:lvlOverride w:ilvl="8">
+      <w:startOverride w:val="1"/>
+    </w:lvlOverride>
+  </w:num>
+  <w:num w:numId="11">
+    <w:abstractNumId w:val="4"/>
+  </w:num>
+  <w:num w:numId="12">
+    <w:abstractNumId w:val="19"/>
+  </w:num>
+  <w:num w:numId="13">
+    <w:abstractNumId w:val="1"/>
+  </w:num>
+  <w:num w:numId="14">
+    <w:abstractNumId w:val="32"/>
+  </w:num>
+  <w:num w:numId="15">
+    <w:abstractNumId w:val="9"/>
+  </w:num>
+  <w:num w:numId="16">
+    <w:abstractNumId w:val="37"/>
+  </w:num>
+  <w:num w:numId="17">
+    <w:abstractNumId w:val="26"/>
+  </w:num>
+  <w:num w:numId="18">
+    <w:abstractNumId w:val="41"/>
+  </w:num>
+  <w:num w:numId="19">
+    <w:abstractNumId w:val="34"/>
+  </w:num>
+  <w:num w:numId="20">
+    <w:abstractNumId w:val="18"/>
+  </w:num>
+  <w:num w:numId="21">
+    <w:abstractNumId w:val="30"/>
+  </w:num>
+  <w:num w:numId="22">
+    <w:abstractNumId w:val="11"/>
+  </w:num>
+  <w:num w:numId="23">
+    <w:abstractNumId w:val="14"/>
+  </w:num>
+  <w:num w:numId="24">
+    <w:abstractNumId w:val="2"/>
+  </w:num>
+  <w:num w:numId="25">
+    <w:abstractNumId w:val="6"/>
+  </w:num>
+  <w:num w:numId="26">
+    <w:abstractNumId w:val="15"/>
+  </w:num>
+  <w:num w:numId="27">
+    <w:abstractNumId w:val="36"/>
+  </w:num>
+  <w:num w:numId="28">
+    <w:abstractNumId w:val="17"/>
+  </w:num>
+  <w:num w:numId="29">
+    <w:abstractNumId w:val="40"/>
+  </w:num>
+  <w:num w:numId="30">
+    <w:abstractNumId w:val="20"/>
+  </w:num>
+  <w:num w:numId="31">
+    <w:abstractNumId w:val="10"/>
+  </w:num>
+  <w:num w:numId="32">
+    <w:abstractNumId w:val="35"/>
+  </w:num>
+  <w:num w:numId="33">
+    <w:abstractNumId w:val="38"/>
+  </w:num>
+  <w:num w:numId="34">
+    <w:abstractNumId w:val="24"/>
+  </w:num>
+  <w:num w:numId="35">
+    <w:abstractNumId w:val="39"/>
+  </w:num>
+  <w:num w:numId="36">
+    <w:abstractNumId w:val="5"/>
+  </w:num>
+  <w:num w:numId="37">
+    <w:abstractNumId w:val="21"/>
+  </w:num>
+  <w:num w:numId="38">
+    <w:abstractNumId w:val="13"/>
+  </w:num>
+  <w:num w:numId="39">
+    <w:abstractNumId w:val="29"/>
+  </w:num>
+  <w:num w:numId="40">
+    <w:abstractNumId w:val="23"/>
+  </w:num>
+  <w:num w:numId="41">
+    <w:abstractNumId w:val="22"/>
+  </w:num>
+  <w:num w:numId="42">
+    <w:abstractNumId w:val="31"/>
+  </w:num>
+  <w:num w:numId="43">
+    <w:abstractNumId w:val="4"/>
+  </w:num>
+  <w:num w:numId="44">
+    <w:abstractNumId w:val="16"/>
+  </w:num>
+</w:numbering>
+</file>
+
 <file path=word/styles.xml><?xml version="1.0" encoding="utf-8"?>
 <w:styles xmlns:mc="http://schemas.openxmlformats.org/markup-compatibility/2006" xmlns:r="http://schemas.openxmlformats.org/officeDocument/2006/relationships" xmlns:w="http://schemas.openxmlformats.org/wordprocessingml/2006/main" xmlns:w14="http://schemas.microsoft.com/office/word/2010/wordml" xmlns:w15="http://schemas.microsoft.com/office/word/2012/wordml" xmlns:w16se="http://schemas.microsoft.com/office/word/2015/wordml/symex" mc:Ignorable="w14 w15 w16se">
   <w:docDefaults>
@@ -79,7 +6086,7 @@
     </w:rPrDefault>
     <w:pPrDefault>
       <w:pPr>
-        <w:spacing w:after="160" w:line="259" w:lineRule="auto"/>
+        <w:spacing w:after="200" w:line="276" w:lineRule="auto"/>
       </w:pPr>
     </w:pPrDefault>
   </w:docDefaults>
@@ -146,7 +6153,7 @@
     <w:lsdException w:name="List Number 3" w:semiHidden="1" w:unhideWhenUsed="1"/>
     <w:lsdException w:name="List Number 4" w:semiHidden="1" w:unhideWhenUsed="1"/>
     <w:lsdException w:name="List Number 5" w:semiHidden="1" w:unhideWhenUsed="1"/>
-    <w:lsdException w:name="Title" w:uiPriority="10" w:qFormat="1"/>
+    <w:lsdException w:name="Title" w:uiPriority="10"/>
     <w:lsdException w:name="Closing" w:semiHidden="1" w:unhideWhenUsed="1"/>
     <w:lsdException w:name="Signature" w:semiHidden="1" w:unhideWhenUsed="1"/>
     <w:lsdException w:name="Default Paragraph Font" w:semiHidden="1" w:uiPriority="1" w:unhideWhenUsed="1"/>
@@ -158,7 +6165,7 @@
     <w:lsdException w:name="List Continue 4" w:semiHidden="1" w:unhideWhenUsed="1"/>
     <w:lsdException w:name="List Continue 5" w:semiHidden="1" w:unhideWhenUsed="1"/>
     <w:lsdException w:name="Message Header" w:semiHidden="1" w:unhideWhenUsed="1"/>
-    <w:lsdException w:name="Subtitle" w:uiPriority="11" w:qFormat="1"/>
+    <w:lsdException w:name="Subtitle" w:uiPriority="11"/>
     <w:lsdException w:name="Salutation" w:semiHidden="1" w:unhideWhenUsed="1"/>
     <w:lsdException w:name="Date" w:semiHidden="1" w:unhideWhenUsed="1"/>
     <w:lsdException w:name="Body Text First Indent" w:semiHidden="1" w:unhideWhenUsed="1"/>
@@ -172,7 +6179,7 @@
     <w:lsdException w:name="Hyperlink" w:semiHidden="1" w:unhideWhenUsed="1"/>
     <w:lsdException w:name="FollowedHyperlink" w:semiHidden="1" w:unhideWhenUsed="1"/>
     <w:lsdException w:name="Strong" w:uiPriority="22" w:qFormat="1"/>
-    <w:lsdException w:name="Emphasis" w:uiPriority="20" w:qFormat="1"/>
+    <w:lsdException w:name="Emphasis" w:uiPriority="20"/>
     <w:lsdException w:name="Document Map" w:semiHidden="1" w:unhideWhenUsed="1"/>
     <w:lsdException w:name="Plain Text" w:semiHidden="1" w:unhideWhenUsed="1"/>
     <w:lsdException w:name="E-mail Signature" w:semiHidden="1" w:unhideWhenUsed="1"/>
@@ -238,10 +6245,10 @@
     <w:lsdException w:name="Table Web 2" w:semiHidden="1" w:unhideWhenUsed="1"/>
     <w:lsdException w:name="Table Web 3" w:semiHidden="1" w:unhideWhenUsed="1"/>
     <w:lsdException w:name="Balloon Text" w:semiHidden="1" w:unhideWhenUsed="1"/>
-    <w:lsdException w:name="Table Grid" w:uiPriority="39"/>
+    <w:lsdException w:name="Table Grid" w:uiPriority="59"/>
     <w:lsdException w:name="Table Theme" w:semiHidden="1" w:unhideWhenUsed="1"/>
     <w:lsdException w:name="Placeholder Text" w:semiHidden="1"/>
-    <w:lsdException w:name="No Spacing" w:uiPriority="1" w:qFormat="1"/>
+    <w:lsdException w:name="No Spacing" w:uiPriority="1"/>
     <w:lsdException w:name="Light Shading" w:uiPriority="60"/>
     <w:lsdException w:name="Light List" w:uiPriority="61"/>
     <w:lsdException w:name="Light Grid" w:uiPriority="62"/>
@@ -264,8 +6271,8 @@
     <w:lsdException w:name="Medium List 1 Accent 1" w:uiPriority="65"/>
     <w:lsdException w:name="Revision" w:semiHidden="1"/>
     <w:lsdException w:name="List Paragraph" w:uiPriority="34" w:qFormat="1"/>
-    <w:lsdException w:name="Quote" w:uiPriority="29" w:qFormat="1"/>
-    <w:lsdException w:name="Intense Quote" w:uiPriority="30" w:qFormat="1"/>
+    <w:lsdException w:name="Quote" w:uiPriority="29"/>
+    <w:lsdException w:name="Intense Quote" w:uiPriority="30"/>
     <w:lsdException w:name="Medium List 2 Accent 1" w:uiPriority="66"/>
     <w:lsdException w:name="Medium Grid 1 Accent 1" w:uiPriority="67"/>
     <w:lsdException w:name="Medium Grid 2 Accent 1" w:uiPriority="68"/>
@@ -344,11 +6351,11 @@
     <w:lsdException w:name="Colorful Shading Accent 6" w:uiPriority="71"/>
     <w:lsdException w:name="Colorful List Accent 6" w:uiPriority="72"/>
     <w:lsdException w:name="Colorful Grid Accent 6" w:uiPriority="73"/>
-    <w:lsdException w:name="Subtle Emphasis" w:uiPriority="19" w:qFormat="1"/>
-    <w:lsdException w:name="Intense Emphasis" w:uiPriority="21" w:qFormat="1"/>
-    <w:lsdException w:name="Subtle Reference" w:uiPriority="31" w:qFormat="1"/>
-    <w:lsdException w:name="Intense Reference" w:uiPriority="32" w:qFormat="1"/>
-    <w:lsdException w:name="Book Title" w:uiPriority="33" w:qFormat="1"/>
+    <w:lsdException w:name="Subtle Emphasis" w:uiPriority="19"/>
+    <w:lsdException w:name="Intense Emphasis" w:uiPriority="21"/>
+    <w:lsdException w:name="Subtle Reference" w:uiPriority="31"/>
+    <w:lsdException w:name="Intense Reference" w:uiPriority="32"/>
+    <w:lsdException w:name="Book Title" w:uiPriority="33"/>
     <w:lsdException w:name="Bibliography" w:semiHidden="1" w:uiPriority="37" w:unhideWhenUsed="1"/>
     <w:lsdException w:name="TOC Heading" w:semiHidden="1" w:uiPriority="39" w:unhideWhenUsed="1" w:qFormat="1"/>
     <w:lsdException w:name="Plain Table 1" w:uiPriority="41"/>
@@ -459,6 +6466,127 @@
   <w:style w:type="paragraph" w:default="1" w:styleId="Normal">
     <w:name w:val="Normal"/>
     <w:qFormat/>
+    <w:rsid w:val="008063E1"/>
+    <w:pPr>
+      <w:spacing w:before="80" w:after="120"/>
+    </w:pPr>
+  </w:style>
+  <w:style w:type="paragraph" w:styleId="Heading1">
+    <w:name w:val="heading 1"/>
+    <w:basedOn w:val="Normal"/>
+    <w:next w:val="Normal"/>
+    <w:link w:val="Heading1Char"/>
+    <w:uiPriority w:val="9"/>
+    <w:qFormat/>
+    <w:rsid w:val="00FA2C69"/>
+    <w:pPr>
+      <w:keepNext/>
+      <w:keepLines/>
+      <w:spacing w:before="200" w:after="40"/>
+      <w:outlineLvl w:val="0"/>
+    </w:pPr>
+    <w:rPr>
+      <w:rFonts w:eastAsiaTheme="majorEastAsia" w:cstheme="majorBidi"/>
+      <w:b/>
+      <w:color w:val="642D08"/>
+      <w:sz w:val="44"/>
+      <w:szCs w:val="32"/>
+    </w:rPr>
+  </w:style>
+  <w:style w:type="paragraph" w:styleId="Heading2">
+    <w:name w:val="heading 2"/>
+    <w:basedOn w:val="Normal"/>
+    <w:next w:val="Normal"/>
+    <w:link w:val="Heading2Char"/>
+    <w:uiPriority w:val="9"/>
+    <w:qFormat/>
+    <w:rsid w:val="001C5C9E"/>
+    <w:pPr>
+      <w:keepNext/>
+      <w:keepLines/>
+      <w:numPr>
+        <w:numId w:val="11"/>
+      </w:numPr>
+      <w:spacing w:before="200" w:after="40"/>
+      <w:outlineLvl w:val="1"/>
+    </w:pPr>
+    <w:rPr>
+      <w:rFonts w:eastAsiaTheme="majorEastAsia" w:cstheme="majorBidi"/>
+      <w:b/>
+      <w:bCs/>
+      <w:color w:val="7C380A"/>
+      <w:sz w:val="36"/>
+      <w:szCs w:val="36"/>
+      <w:lang w:val="bg-BG"/>
+    </w:rPr>
+  </w:style>
+  <w:style w:type="paragraph" w:styleId="Heading3">
+    <w:name w:val="heading 3"/>
+    <w:basedOn w:val="Normal"/>
+    <w:next w:val="Normal"/>
+    <w:link w:val="Heading3Char"/>
+    <w:uiPriority w:val="9"/>
+    <w:unhideWhenUsed/>
+    <w:qFormat/>
+    <w:rsid w:val="008C5930"/>
+    <w:pPr>
+      <w:keepNext/>
+      <w:keepLines/>
+      <w:spacing w:before="120" w:after="40"/>
+      <w:outlineLvl w:val="2"/>
+    </w:pPr>
+    <w:rPr>
+      <w:rFonts w:eastAsiaTheme="majorEastAsia" w:cstheme="majorBidi"/>
+      <w:b/>
+      <w:color w:val="8F400B"/>
+      <w:sz w:val="32"/>
+      <w:szCs w:val="32"/>
+    </w:rPr>
+  </w:style>
+  <w:style w:type="paragraph" w:styleId="Heading4">
+    <w:name w:val="heading 4"/>
+    <w:basedOn w:val="Normal"/>
+    <w:next w:val="Normal"/>
+    <w:link w:val="Heading4Char"/>
+    <w:uiPriority w:val="9"/>
+    <w:unhideWhenUsed/>
+    <w:qFormat/>
+    <w:rsid w:val="008C5930"/>
+    <w:pPr>
+      <w:keepNext/>
+      <w:keepLines/>
+      <w:spacing w:before="120" w:after="40"/>
+      <w:outlineLvl w:val="3"/>
+    </w:pPr>
+    <w:rPr>
+      <w:rFonts w:eastAsiaTheme="majorEastAsia" w:cstheme="majorBidi"/>
+      <w:b/>
+      <w:iCs/>
+      <w:color w:val="A34A0D"/>
+      <w:sz w:val="28"/>
+    </w:rPr>
+  </w:style>
+  <w:style w:type="paragraph" w:styleId="Heading5">
+    <w:name w:val="heading 5"/>
+    <w:basedOn w:val="Normal"/>
+    <w:next w:val="Normal"/>
+    <w:link w:val="Heading5Char"/>
+    <w:uiPriority w:val="9"/>
+    <w:semiHidden/>
+    <w:unhideWhenUsed/>
+    <w:qFormat/>
+    <w:rsid w:val="008C5930"/>
+    <w:pPr>
+      <w:keepNext/>
+      <w:keepLines/>
+      <w:spacing w:after="0"/>
+      <w:outlineLvl w:val="4"/>
+    </w:pPr>
+    <w:rPr>
+      <w:rFonts w:eastAsiaTheme="majorEastAsia" w:cstheme="majorBidi"/>
+      <w:b/>
+      <w:color w:val="B2500E"/>
+    </w:rPr>
   </w:style>
   <w:style w:type="character" w:default="1" w:styleId="DefaultParagraphFont">
     <w:name w:val="Default Paragraph Font"/>
@@ -487,6 +6615,303 @@
     <w:semiHidden/>
     <w:unhideWhenUsed/>
   </w:style>
+  <w:style w:type="paragraph" w:styleId="Header">
+    <w:name w:val="header"/>
+    <w:basedOn w:val="Normal"/>
+    <w:link w:val="HeaderChar"/>
+    <w:uiPriority w:val="99"/>
+    <w:unhideWhenUsed/>
+    <w:rsid w:val="008068A2"/>
+    <w:pPr>
+      <w:tabs>
+        <w:tab w:val="center" w:pos="4680"/>
+        <w:tab w:val="right" w:pos="9360"/>
+      </w:tabs>
+      <w:spacing w:after="0" w:line="240" w:lineRule="auto"/>
+    </w:pPr>
+  </w:style>
+  <w:style w:type="character" w:customStyle="1" w:styleId="HeaderChar">
+    <w:name w:val="Header Char"/>
+    <w:basedOn w:val="DefaultParagraphFont"/>
+    <w:link w:val="Header"/>
+    <w:uiPriority w:val="99"/>
+    <w:rsid w:val="008068A2"/>
+  </w:style>
+  <w:style w:type="paragraph" w:styleId="Footer">
+    <w:name w:val="footer"/>
+    <w:basedOn w:val="Normal"/>
+    <w:link w:val="FooterChar"/>
+    <w:uiPriority w:val="99"/>
+    <w:unhideWhenUsed/>
+    <w:rsid w:val="008068A2"/>
+    <w:pPr>
+      <w:tabs>
+        <w:tab w:val="center" w:pos="4680"/>
+        <w:tab w:val="right" w:pos="9360"/>
+      </w:tabs>
+      <w:spacing w:after="0" w:line="240" w:lineRule="auto"/>
+    </w:pPr>
+  </w:style>
+  <w:style w:type="character" w:customStyle="1" w:styleId="FooterChar">
+    <w:name w:val="Footer Char"/>
+    <w:basedOn w:val="DefaultParagraphFont"/>
+    <w:link w:val="Footer"/>
+    <w:uiPriority w:val="99"/>
+    <w:rsid w:val="008068A2"/>
+  </w:style>
+  <w:style w:type="paragraph" w:styleId="BalloonText">
+    <w:name w:val="Balloon Text"/>
+    <w:basedOn w:val="Normal"/>
+    <w:link w:val="BalloonTextChar"/>
+    <w:uiPriority w:val="99"/>
+    <w:semiHidden/>
+    <w:unhideWhenUsed/>
+    <w:rsid w:val="00564D7B"/>
+    <w:pPr>
+      <w:spacing w:after="0" w:line="240" w:lineRule="auto"/>
+    </w:pPr>
+    <w:rPr>
+      <w:rFonts w:ascii="Tahoma" w:hAnsi="Tahoma" w:cs="Tahoma"/>
+      <w:sz w:val="16"/>
+      <w:szCs w:val="16"/>
+    </w:rPr>
+  </w:style>
+  <w:style w:type="character" w:customStyle="1" w:styleId="BalloonTextChar">
+    <w:name w:val="Balloon Text Char"/>
+    <w:basedOn w:val="DefaultParagraphFont"/>
+    <w:link w:val="BalloonText"/>
+    <w:uiPriority w:val="99"/>
+    <w:semiHidden/>
+    <w:rsid w:val="00564D7B"/>
+    <w:rPr>
+      <w:rFonts w:ascii="Tahoma" w:hAnsi="Tahoma" w:cs="Tahoma"/>
+      <w:sz w:val="16"/>
+      <w:szCs w:val="16"/>
+    </w:rPr>
+  </w:style>
+  <w:style w:type="character" w:styleId="Hyperlink">
+    <w:name w:val="Hyperlink"/>
+    <w:basedOn w:val="DefaultParagraphFont"/>
+    <w:uiPriority w:val="99"/>
+    <w:unhideWhenUsed/>
+    <w:rsid w:val="0079324A"/>
+    <w:rPr>
+      <w:color w:val="0000FF" w:themeColor="hyperlink"/>
+      <w:u w:val="single"/>
+    </w:rPr>
+  </w:style>
+  <w:style w:type="character" w:customStyle="1" w:styleId="Heading1Char">
+    <w:name w:val="Heading 1 Char"/>
+    <w:basedOn w:val="DefaultParagraphFont"/>
+    <w:link w:val="Heading1"/>
+    <w:uiPriority w:val="9"/>
+    <w:rsid w:val="00FA2C69"/>
+    <w:rPr>
+      <w:rFonts w:eastAsiaTheme="majorEastAsia" w:cstheme="majorBidi"/>
+      <w:b/>
+      <w:color w:val="642D08"/>
+      <w:sz w:val="44"/>
+      <w:szCs w:val="32"/>
+    </w:rPr>
+  </w:style>
+  <w:style w:type="character" w:customStyle="1" w:styleId="Heading2Char">
+    <w:name w:val="Heading 2 Char"/>
+    <w:basedOn w:val="DefaultParagraphFont"/>
+    <w:link w:val="Heading2"/>
+    <w:uiPriority w:val="9"/>
+    <w:rsid w:val="001C5C9E"/>
+    <w:rPr>
+      <w:rFonts w:eastAsiaTheme="majorEastAsia" w:cstheme="majorBidi"/>
+      <w:b/>
+      <w:bCs/>
+      <w:color w:val="7C380A"/>
+      <w:sz w:val="36"/>
+      <w:szCs w:val="36"/>
+      <w:lang w:val="bg-BG"/>
+    </w:rPr>
+  </w:style>
+  <w:style w:type="paragraph" w:styleId="NormalWeb">
+    <w:name w:val="Normal (Web)"/>
+    <w:basedOn w:val="Normal"/>
+    <w:uiPriority w:val="99"/>
+    <w:semiHidden/>
+    <w:unhideWhenUsed/>
+    <w:rsid w:val="00524789"/>
+    <w:pPr>
+      <w:spacing w:before="100" w:beforeAutospacing="1" w:after="100" w:afterAutospacing="1" w:line="240" w:lineRule="auto"/>
+    </w:pPr>
+    <w:rPr>
+      <w:rFonts w:ascii="Times New Roman" w:eastAsia="Times New Roman" w:hAnsi="Times New Roman" w:cs="Times New Roman"/>
+      <w:sz w:val="24"/>
+      <w:szCs w:val="24"/>
+    </w:rPr>
+  </w:style>
+  <w:style w:type="character" w:styleId="Strong">
+    <w:name w:val="Strong"/>
+    <w:basedOn w:val="DefaultParagraphFont"/>
+    <w:uiPriority w:val="22"/>
+    <w:qFormat/>
+    <w:rsid w:val="00524789"/>
+    <w:rPr>
+      <w:b/>
+      <w:bCs/>
+    </w:rPr>
+  </w:style>
+  <w:style w:type="character" w:customStyle="1" w:styleId="Heading3Char">
+    <w:name w:val="Heading 3 Char"/>
+    <w:basedOn w:val="DefaultParagraphFont"/>
+    <w:link w:val="Heading3"/>
+    <w:uiPriority w:val="9"/>
+    <w:rsid w:val="008C5930"/>
+    <w:rPr>
+      <w:rFonts w:eastAsiaTheme="majorEastAsia" w:cstheme="majorBidi"/>
+      <w:b/>
+      <w:color w:val="8F400B"/>
+      <w:sz w:val="32"/>
+      <w:szCs w:val="32"/>
+    </w:rPr>
+  </w:style>
+  <w:style w:type="character" w:customStyle="1" w:styleId="Heading4Char">
+    <w:name w:val="Heading 4 Char"/>
+    <w:basedOn w:val="DefaultParagraphFont"/>
+    <w:link w:val="Heading4"/>
+    <w:uiPriority w:val="9"/>
+    <w:rsid w:val="008C5930"/>
+    <w:rPr>
+      <w:rFonts w:eastAsiaTheme="majorEastAsia" w:cstheme="majorBidi"/>
+      <w:b/>
+      <w:iCs/>
+      <w:color w:val="A34A0D"/>
+      <w:sz w:val="28"/>
+    </w:rPr>
+  </w:style>
+  <w:style w:type="paragraph" w:styleId="ListParagraph">
+    <w:name w:val="List Paragraph"/>
+    <w:basedOn w:val="Normal"/>
+    <w:link w:val="ListParagraphChar"/>
+    <w:uiPriority w:val="34"/>
+    <w:qFormat/>
+    <w:rsid w:val="008617B5"/>
+    <w:pPr>
+      <w:ind w:left="720"/>
+      <w:contextualSpacing/>
+    </w:pPr>
+  </w:style>
+  <w:style w:type="character" w:styleId="FollowedHyperlink">
+    <w:name w:val="FollowedHyperlink"/>
+    <w:basedOn w:val="DefaultParagraphFont"/>
+    <w:uiPriority w:val="99"/>
+    <w:semiHidden/>
+    <w:unhideWhenUsed/>
+    <w:rsid w:val="00C0490B"/>
+    <w:rPr>
+      <w:color w:val="800080" w:themeColor="followedHyperlink"/>
+      <w:u w:val="single"/>
+    </w:rPr>
+  </w:style>
+  <w:style w:type="character" w:customStyle="1" w:styleId="Heading5Char">
+    <w:name w:val="Heading 5 Char"/>
+    <w:basedOn w:val="DefaultParagraphFont"/>
+    <w:link w:val="Heading5"/>
+    <w:uiPriority w:val="9"/>
+    <w:semiHidden/>
+    <w:rsid w:val="008C5930"/>
+    <w:rPr>
+      <w:rFonts w:eastAsiaTheme="majorEastAsia" w:cstheme="majorBidi"/>
+      <w:b/>
+      <w:color w:val="B2500E"/>
+    </w:rPr>
+  </w:style>
+  <w:style w:type="paragraph" w:customStyle="1" w:styleId="Code">
+    <w:name w:val="Code"/>
+    <w:basedOn w:val="Normal"/>
+    <w:link w:val="CodeChar"/>
+    <w:qFormat/>
+    <w:rsid w:val="008063E1"/>
+    <w:rPr>
+      <w:rFonts w:ascii="Consolas" w:hAnsi="Consolas"/>
+      <w:b/>
+      <w:noProof/>
+    </w:rPr>
+  </w:style>
+  <w:style w:type="character" w:customStyle="1" w:styleId="CodeChar">
+    <w:name w:val="Code Char"/>
+    <w:basedOn w:val="DefaultParagraphFont"/>
+    <w:link w:val="Code"/>
+    <w:rsid w:val="008063E1"/>
+    <w:rPr>
+      <w:rFonts w:ascii="Consolas" w:hAnsi="Consolas"/>
+      <w:b/>
+      <w:noProof/>
+    </w:rPr>
+  </w:style>
+  <w:style w:type="table" w:styleId="TableGrid">
+    <w:name w:val="Table Grid"/>
+    <w:basedOn w:val="TableNormal"/>
+    <w:uiPriority w:val="59"/>
+    <w:rsid w:val="00763912"/>
+    <w:pPr>
+      <w:spacing w:after="0" w:line="240" w:lineRule="auto"/>
+    </w:pPr>
+    <w:tblPr>
+      <w:tblBorders>
+        <w:top w:val="single" w:sz="4" w:space="0" w:color="auto"/>
+        <w:left w:val="single" w:sz="4" w:space="0" w:color="auto"/>
+        <w:bottom w:val="single" w:sz="4" w:space="0" w:color="auto"/>
+        <w:right w:val="single" w:sz="4" w:space="0" w:color="auto"/>
+        <w:insideH w:val="single" w:sz="4" w:space="0" w:color="auto"/>
+        <w:insideV w:val="single" w:sz="4" w:space="0" w:color="auto"/>
+      </w:tblBorders>
+    </w:tblPr>
+  </w:style>
+  <w:style w:type="character" w:customStyle="1" w:styleId="tgc">
+    <w:name w:val="_tgc"/>
+    <w:basedOn w:val="DefaultParagraphFont"/>
+    <w:rsid w:val="00D8395C"/>
+  </w:style>
+  <w:style w:type="paragraph" w:customStyle="1" w:styleId="Index">
+    <w:name w:val="Index"/>
+    <w:basedOn w:val="Normal"/>
+    <w:rsid w:val="005054C7"/>
+    <w:pPr>
+      <w:suppressLineNumbers/>
+      <w:spacing w:before="0" w:after="200"/>
+    </w:pPr>
+    <w:rPr>
+      <w:rFonts w:cs="FreeSans"/>
+    </w:rPr>
+  </w:style>
+  <w:style w:type="character" w:customStyle="1" w:styleId="ListParagraphChar">
+    <w:name w:val="List Paragraph Char"/>
+    <w:basedOn w:val="DefaultParagraphFont"/>
+    <w:link w:val="ListParagraph"/>
+    <w:uiPriority w:val="34"/>
+    <w:qFormat/>
+    <w:rsid w:val="005054C7"/>
+  </w:style>
+  <w:style w:type="character" w:customStyle="1" w:styleId="InternetLink">
+    <w:name w:val="Internet Link"/>
+    <w:basedOn w:val="DefaultParagraphFont"/>
+    <w:uiPriority w:val="99"/>
+    <w:unhideWhenUsed/>
+    <w:rsid w:val="005054C7"/>
+    <w:rPr>
+      <w:color w:val="0000FF" w:themeColor="hyperlink"/>
+      <w:u w:val="single"/>
+    </w:rPr>
+  </w:style>
+  <w:style w:type="character" w:customStyle="1" w:styleId="UnresolvedMention">
+    <w:name w:val="Unresolved Mention"/>
+    <w:basedOn w:val="DefaultParagraphFont"/>
+    <w:uiPriority w:val="99"/>
+    <w:semiHidden/>
+    <w:unhideWhenUsed/>
+    <w:rsid w:val="00527BE8"/>
+    <w:rPr>
+      <w:color w:val="605E5C"/>
+      <w:shd w:val="clear" w:color="auto" w:fill="E1DFDD"/>
+    </w:rPr>
+  </w:style>
 </w:styles>
 </file>
 
@@ -501,44 +6926,44 @@
         <a:sysClr val="window" lastClr="FFFFFF"/>
       </a:lt1>
       <a:dk2>
-        <a:srgbClr val="44546A"/>
+        <a:srgbClr val="1F497D"/>
       </a:dk2>
       <a:lt2>
-        <a:srgbClr val="E7E6E6"/>
+        <a:srgbClr val="EEECE1"/>
       </a:lt2>
       <a:accent1>
-        <a:srgbClr val="5B9BD5"/>
+        <a:srgbClr val="4F81BD"/>
       </a:accent1>
       <a:accent2>
-        <a:srgbClr val="ED7D31"/>
+        <a:srgbClr val="C0504D"/>
       </a:accent2>
       <a:accent3>
-        <a:srgbClr val="A5A5A5"/>
+        <a:srgbClr val="9BBB59"/>
       </a:accent3>
       <a:accent4>
-        <a:srgbClr val="FFC000"/>
+        <a:srgbClr val="8064A2"/>
       </a:accent4>
       <a:accent5>
-        <a:srgbClr val="4472C4"/>
+        <a:srgbClr val="4BACC6"/>
       </a:accent5>
       <a:accent6>
-        <a:srgbClr val="70AD47"/>
+        <a:srgbClr val="F79646"/>
       </a:accent6>
       <a:hlink>
-        <a:srgbClr val="0563C1"/>
+        <a:srgbClr val="0000FF"/>
       </a:hlink>
       <a:folHlink>
-        <a:srgbClr val="954F72"/>
+        <a:srgbClr val="800080"/>
       </a:folHlink>
     </a:clrScheme>
     <a:fontScheme name="Office">
       <a:majorFont>
-        <a:latin typeface="Calibri Light" panose="020F0302020204030204"/>
+        <a:latin typeface="Cambria"/>
         <a:ea typeface=""/>
         <a:cs typeface=""/>
-        <a:font script="Jpan" typeface="游ゴシック Light"/>
+        <a:font script="Jpan" typeface="ＭＳ ゴシック"/>
         <a:font script="Hang" typeface="맑은 고딕"/>
-        <a:font script="Hans" typeface="等线 Light"/>
+        <a:font script="Hans" typeface="宋体"/>
         <a:font script="Hant" typeface="新細明體"/>
         <a:font script="Arab" typeface="Times New Roman"/>
         <a:font script="Hebr" typeface="Times New Roman"/>
@@ -568,12 +6993,12 @@
         <a:font script="Geor" typeface="Sylfaen"/>
       </a:majorFont>
       <a:minorFont>
-        <a:latin typeface="Calibri" panose="020F0502020204030204"/>
+        <a:latin typeface="Calibri"/>
         <a:ea typeface=""/>
         <a:cs typeface=""/>
-        <a:font script="Jpan" typeface="游明朝"/>
+        <a:font script="Jpan" typeface="ＭＳ 明朝"/>
         <a:font script="Hang" typeface="맑은 고딕"/>
-        <a:font script="Hans" typeface="等线"/>
+        <a:font script="Hans" typeface="宋体"/>
         <a:font script="Hant" typeface="新細明體"/>
         <a:font script="Arab" typeface="Arial"/>
         <a:font script="Hebr" typeface="Arial"/>
@@ -612,141 +7037,177 @@
           <a:gsLst>
             <a:gs pos="0">
               <a:schemeClr val="phClr">
-                <a:lumMod val="110000"/>
-                <a:satMod val="105000"/>
-                <a:tint val="67000"/>
+                <a:tint val="50000"/>
+                <a:satMod val="300000"/>
               </a:schemeClr>
             </a:gs>
-            <a:gs pos="50000">
+            <a:gs pos="35000">
               <a:schemeClr val="phClr">
-                <a:lumMod val="105000"/>
-                <a:satMod val="103000"/>
-                <a:tint val="73000"/>
+                <a:tint val="37000"/>
+                <a:satMod val="300000"/>
               </a:schemeClr>
             </a:gs>
             <a:gs pos="100000">
               <a:schemeClr val="phClr">
-                <a:lumMod val="105000"/>
-                <a:satMod val="109000"/>
-                <a:tint val="81000"/>
+                <a:tint val="15000"/>
+                <a:satMod val="350000"/>
               </a:schemeClr>
             </a:gs>
           </a:gsLst>
-          <a:lin ang="5400000" scaled="0"/>
+          <a:lin ang="16200000" scaled="1"/>
         </a:gradFill>
         <a:gradFill rotWithShape="1">
           <a:gsLst>
             <a:gs pos="0">
               <a:schemeClr val="phClr">
-                <a:satMod val="103000"/>
-                <a:lumMod val="102000"/>
-                <a:tint val="94000"/>
+                <a:shade val="51000"/>
+                <a:satMod val="130000"/>
               </a:schemeClr>
             </a:gs>
-            <a:gs pos="50000">
+            <a:gs pos="80000">
               <a:schemeClr val="phClr">
-                <a:satMod val="110000"/>
-                <a:lumMod val="100000"/>
-                <a:shade val="100000"/>
+                <a:shade val="93000"/>
+                <a:satMod val="130000"/>
               </a:schemeClr>
             </a:gs>
             <a:gs pos="100000">
               <a:schemeClr val="phClr">
-                <a:lumMod val="99000"/>
-                <a:satMod val="120000"/>
-                <a:shade val="78000"/>
+                <a:shade val="94000"/>
+                <a:satMod val="135000"/>
               </a:schemeClr>
             </a:gs>
           </a:gsLst>
-          <a:lin ang="5400000" scaled="0"/>
+          <a:lin ang="16200000" scaled="0"/>
         </a:gradFill>
       </a:fillStyleLst>
       <a:lnStyleLst>
-        <a:ln w="6350" cap="flat" cmpd="sng" algn="ctr">
+        <a:ln w="9525" cap="flat" cmpd="sng" algn="ctr">
+          <a:solidFill>
+            <a:schemeClr val="phClr">
+              <a:shade val="95000"/>
+              <a:satMod val="105000"/>
+            </a:schemeClr>
+          </a:solidFill>
+          <a:prstDash val="solid"/>
+        </a:ln>
+        <a:ln w="25400" cap="flat" cmpd="sng" algn="ctr">
           <a:solidFill>
             <a:schemeClr val="phClr"/>
           </a:solidFill>
           <a:prstDash val="solid"/>
-          <a:miter lim="800000"/>
         </a:ln>
-        <a:ln w="12700" cap="flat" cmpd="sng" algn="ctr">
+        <a:ln w="38100" cap="flat" cmpd="sng" algn="ctr">
           <a:solidFill>
             <a:schemeClr val="phClr"/>
           </a:solidFill>
           <a:prstDash val="solid"/>
-          <a:miter lim="800000"/>
-        </a:ln>
-        <a:ln w="19050" cap="flat" cmpd="sng" algn="ctr">
-          <a:solidFill>
-            <a:schemeClr val="phClr"/>
-          </a:solidFill>
-          <a:prstDash val="solid"/>
-          <a:miter lim="800000"/>
         </a:ln>
       </a:lnStyleLst>
       <a:effectStyleLst>
         <a:effectStyle>
-          <a:effectLst/>
-        </a:effectStyle>
-        <a:effectStyle>
-          <a:effectLst/>
+          <a:effectLst>
+            <a:outerShdw blurRad="40000" dist="20000" dir="5400000" rotWithShape="0">
+              <a:srgbClr val="000000">
+                <a:alpha val="38000"/>
+              </a:srgbClr>
+            </a:outerShdw>
+          </a:effectLst>
         </a:effectStyle>
         <a:effectStyle>
           <a:effectLst>
-            <a:outerShdw blurRad="57150" dist="19050" dir="5400000" algn="ctr" rotWithShape="0">
+            <a:outerShdw blurRad="40000" dist="23000" dir="5400000" rotWithShape="0">
               <a:srgbClr val="000000">
-                <a:alpha val="63000"/>
+                <a:alpha val="35000"/>
               </a:srgbClr>
             </a:outerShdw>
           </a:effectLst>
+        </a:effectStyle>
+        <a:effectStyle>
+          <a:effectLst>
+            <a:outerShdw blurRad="40000" dist="23000" dir="5400000" rotWithShape="0">
+              <a:srgbClr val="000000">
+                <a:alpha val="35000"/>
+              </a:srgbClr>
+            </a:outerShdw>
+          </a:effectLst>
+          <a:scene3d>
+            <a:camera prst="orthographicFront">
+              <a:rot lat="0" lon="0" rev="0"/>
+            </a:camera>
+            <a:lightRig rig="threePt" dir="t">
+              <a:rot lat="0" lon="0" rev="1200000"/>
+            </a:lightRig>
+          </a:scene3d>
+          <a:sp3d>
+            <a:bevelT w="63500" h="25400"/>
+          </a:sp3d>
         </a:effectStyle>
       </a:effectStyleLst>
       <a:bgFillStyleLst>
         <a:solidFill>
           <a:schemeClr val="phClr"/>
         </a:solidFill>
-        <a:solidFill>
-          <a:schemeClr val="phClr">
-            <a:tint val="95000"/>
-            <a:satMod val="170000"/>
-          </a:schemeClr>
-        </a:solidFill>
         <a:gradFill rotWithShape="1">
           <a:gsLst>
             <a:gs pos="0">
               <a:schemeClr val="phClr">
-                <a:tint val="93000"/>
-                <a:satMod val="150000"/>
-                <a:shade val="98000"/>
-                <a:lumMod val="102000"/>
+                <a:tint val="40000"/>
+                <a:satMod val="350000"/>
               </a:schemeClr>
             </a:gs>
-            <a:gs pos="50000">
+            <a:gs pos="40000">
               <a:schemeClr val="phClr">
-                <a:tint val="98000"/>
-                <a:satMod val="130000"/>
-                <a:shade val="90000"/>
-                <a:lumMod val="103000"/>
+                <a:tint val="45000"/>
+                <a:shade val="99000"/>
+                <a:satMod val="350000"/>
               </a:schemeClr>
             </a:gs>
             <a:gs pos="100000">
               <a:schemeClr val="phClr">
-                <a:shade val="63000"/>
-                <a:satMod val="120000"/>
+                <a:shade val="20000"/>
+                <a:satMod val="255000"/>
               </a:schemeClr>
             </a:gs>
           </a:gsLst>
-          <a:lin ang="5400000" scaled="0"/>
+          <a:path path="circle">
+            <a:fillToRect l="50000" t="-80000" r="50000" b="180000"/>
+          </a:path>
+        </a:gradFill>
+        <a:gradFill rotWithShape="1">
+          <a:gsLst>
+            <a:gs pos="0">
+              <a:schemeClr val="phClr">
+                <a:tint val="80000"/>
+                <a:satMod val="300000"/>
+              </a:schemeClr>
+            </a:gs>
+            <a:gs pos="100000">
+              <a:schemeClr val="phClr">
+                <a:shade val="30000"/>
+                <a:satMod val="200000"/>
+              </a:schemeClr>
+            </a:gs>
+          </a:gsLst>
+          <a:path path="circle">
+            <a:fillToRect l="50000" t="50000" r="50000" b="50000"/>
+          </a:path>
         </a:gradFill>
       </a:bgFillStyleLst>
     </a:fmtScheme>
   </a:themeElements>
   <a:objectDefaults/>
   <a:extraClrSchemeLst/>
-  <a:extLst>
-    <a:ext uri="{05A4C25C-085E-4340-85A3-A5531E510DB2}">
-      <thm15:themeFamily xmlns:thm15="http://schemas.microsoft.com/office/thememl/2012/main" name="Office Theme" id="{62F939B6-93AF-4DB8-9C6B-D6C7DFDC589F}" vid="{4A3C46E8-61CC-4603-A589-7422A47A8E4A}"/>
-    </a:ext>
-  </a:extLst>
 </a:theme>
+</file>
+
+<file path=customXml/item1.xml><?xml version="1.0" encoding="utf-8"?>
+<b:Sources xmlns:b="http://schemas.openxmlformats.org/officeDocument/2006/bibliography" xmlns="http://schemas.openxmlformats.org/officeDocument/2006/bibliography" SelectedStyle="\APA.XSL" StyleName="APA"/>
+</file>
+
+<file path=customXml/itemProps1.xml><?xml version="1.0" encoding="utf-8"?>
+<ds:datastoreItem xmlns:ds="http://schemas.openxmlformats.org/officeDocument/2006/customXml" ds:itemID="{9B7DEDBD-3D98-4C25-A5F1-718088ABFC32}">
+  <ds:schemaRefs>
+    <ds:schemaRef ds:uri="http://schemas.openxmlformats.org/officeDocument/2006/bibliography"/>
+  </ds:schemaRefs>
+</ds:datastoreItem>
 </file>